--- a/Diagramma di flusso 2.docx
+++ b/Diagramma di flusso 2.docx
@@ -1,6 +1,6 @@
 
 <file path=word/document.xml><?xml version="1.0" encoding="utf-8"?>
-<w:document xmlns:wpc="http://schemas.microsoft.com/office/word/2010/wordprocessingCanvas" xmlns:mc="http://schemas.openxmlformats.org/markup-compatibility/2006" xmlns:o="urn:schemas-microsoft-com:office:office" xmlns:r="http://schemas.openxmlformats.org/officeDocument/2006/relationships" xmlns:m="http://schemas.openxmlformats.org/officeDocument/2006/math" xmlns:v="urn:schemas-microsoft-com:vml" xmlns:wp14="http://schemas.microsoft.com/office/word/2010/wordprocessingDrawing" xmlns:wp="http://schemas.openxmlformats.org/drawingml/2006/wordprocessingDrawing" xmlns:w10="urn:schemas-microsoft-com:office:word" xmlns:w="http://schemas.openxmlformats.org/wordprocessingml/2006/main" xmlns:w14="http://schemas.microsoft.com/office/word/2010/wordml" xmlns:w15="http://schemas.microsoft.com/office/word/2012/wordml" xmlns:wpg="http://schemas.microsoft.com/office/word/2010/wordprocessingGroup" xmlns:wpi="http://schemas.microsoft.com/office/word/2010/wordprocessingInk" xmlns:wne="http://schemas.microsoft.com/office/word/2006/wordml" xmlns:wps="http://schemas.microsoft.com/office/word/2010/wordprocessingShape" mc:Ignorable="w14 w15 wp14">
+<w:document xmlns:wpc="http://schemas.microsoft.com/office/word/2010/wordprocessingCanvas" xmlns:mc="http://schemas.openxmlformats.org/markup-compatibility/2006" xmlns:o="urn:schemas-microsoft-com:office:office" xmlns:r="http://schemas.openxmlformats.org/officeDocument/2006/relationships" xmlns:m="http://schemas.openxmlformats.org/officeDocument/2006/math" xmlns:v="urn:schemas-microsoft-com:vml" xmlns:wp14="http://schemas.microsoft.com/office/word/2010/wordprocessingDrawing" xmlns:wp="http://schemas.openxmlformats.org/drawingml/2006/wordprocessingDrawing" xmlns:w10="urn:schemas-microsoft-com:office:word" xmlns:w="http://schemas.openxmlformats.org/wordprocessingml/2006/main" xmlns:w14="http://schemas.microsoft.com/office/word/2010/wordml" xmlns:wpg="http://schemas.microsoft.com/office/word/2010/wordprocessingGroup" xmlns:wpi="http://schemas.microsoft.com/office/word/2010/wordprocessingInk" xmlns:wne="http://schemas.microsoft.com/office/word/2006/wordml" xmlns:wps="http://schemas.microsoft.com/office/word/2010/wordprocessingShape" mc:Ignorable="w14 wp14">
   <w:body>
     <w:p>
       <w:pPr>
@@ -302,29 +302,7 @@
           <w:sz w:val="24"/>
           <w:szCs w:val="24"/>
         </w:rPr>
-        <w:t>A</w:t>
-      </w:r>
-      <w:proofErr w:type="gramStart"/>
-      <w:r>
-        <w:rPr>
-          <w:rFonts w:ascii="Calibri" w:eastAsia="Calibri" w:hAnsi="Calibri" w:cs="Times New Roman"/>
-          <w:b/>
-          <w:i/>
-          <w:sz w:val="24"/>
-          <w:szCs w:val="24"/>
-        </w:rPr>
-        <w:t>=(</w:t>
-      </w:r>
-      <w:proofErr w:type="gramEnd"/>
-      <w:r>
-        <w:rPr>
-          <w:rFonts w:ascii="Calibri" w:eastAsia="Calibri" w:hAnsi="Calibri" w:cs="Times New Roman"/>
-          <w:b/>
-          <w:i/>
-          <w:sz w:val="24"/>
-          <w:szCs w:val="24"/>
-        </w:rPr>
-        <w:t>-7, -3,-2, 1,3,5,7, 9, 10 ,13)</w:t>
+        <w:t>A=(-7, -3,-2, 1,3,5,7, 9, 10 ,13)</w:t>
       </w:r>
     </w:p>
     <w:p>
@@ -499,6 +477,7 @@
         <w:t xml:space="preserve">Controllo la somma del primo con l’ultimo elemento. Se la somma è minore di ciò che cerco, allora controllo il secondo con l’ultimo. Se la somma è maggiore di ciò che cerco, allora controllo il primo con il penultimo. Continuo cosi </w:t>
       </w:r>
     </w:p>
+    <w:p/>
     <w:p/>
     <w:p/>
     <w:p/>
@@ -513,8 +492,472 @@
     <w:p>
       <w:bookmarkStart w:id="0" w:name="_GoBack"/>
       <w:bookmarkEnd w:id="0"/>
-    </w:p>
-    <w:p>
+      <w:r>
+        <w:rPr>
+          <w:noProof/>
+          <w:lang w:eastAsia="it-IT"/>
+        </w:rPr>
+        <mc:AlternateContent>
+          <mc:Choice Requires="wps">
+            <w:drawing>
+              <wp:anchor distT="0" distB="0" distL="114300" distR="114300" simplePos="0" relativeHeight="251725824" behindDoc="0" locked="0" layoutInCell="1" allowOverlap="1">
+                <wp:simplePos x="0" y="0"/>
+                <wp:positionH relativeFrom="column">
+                  <wp:posOffset>3068139</wp:posOffset>
+                </wp:positionH>
+                <wp:positionV relativeFrom="paragraph">
+                  <wp:posOffset>2280557</wp:posOffset>
+                </wp:positionV>
+                <wp:extent cx="0" cy="155872"/>
+                <wp:effectExtent l="95250" t="0" r="57150" b="53975"/>
+                <wp:wrapNone/>
+                <wp:docPr id="16" name="Connettore 2 16"/>
+                <wp:cNvGraphicFramePr/>
+                <a:graphic xmlns:a="http://schemas.openxmlformats.org/drawingml/2006/main">
+                  <a:graphicData uri="http://schemas.microsoft.com/office/word/2010/wordprocessingShape">
+                    <wps:wsp>
+                      <wps:cNvCnPr/>
+                      <wps:spPr>
+                        <a:xfrm>
+                          <a:off x="0" y="0"/>
+                          <a:ext cx="0" cy="155872"/>
+                        </a:xfrm>
+                        <a:prstGeom prst="straightConnector1">
+                          <a:avLst/>
+                        </a:prstGeom>
+                        <a:ln>
+                          <a:tailEnd type="arrow"/>
+                        </a:ln>
+                      </wps:spPr>
+                      <wps:style>
+                        <a:lnRef idx="1">
+                          <a:schemeClr val="accent1"/>
+                        </a:lnRef>
+                        <a:fillRef idx="0">
+                          <a:schemeClr val="accent1"/>
+                        </a:fillRef>
+                        <a:effectRef idx="0">
+                          <a:schemeClr val="accent1"/>
+                        </a:effectRef>
+                        <a:fontRef idx="minor">
+                          <a:schemeClr val="tx1"/>
+                        </a:fontRef>
+                      </wps:style>
+                      <wps:bodyPr/>
+                    </wps:wsp>
+                  </a:graphicData>
+                </a:graphic>
+              </wp:anchor>
+            </w:drawing>
+          </mc:Choice>
+          <mc:Fallback>
+            <w:pict>
+              <v:shapetype id="_x0000_t32" coordsize="21600,21600" o:spt="32" o:oned="t" path="m,l21600,21600e" filled="f">
+                <v:path arrowok="t" fillok="f" o:connecttype="none"/>
+                <o:lock v:ext="edit" shapetype="t"/>
+              </v:shapetype>
+              <v:shape id="Connettore 2 16" o:spid="_x0000_s1026" type="#_x0000_t32" style="position:absolute;margin-left:241.6pt;margin-top:179.55pt;width:0;height:12.25pt;z-index:251725824;visibility:visible;mso-wrap-style:square;mso-wrap-distance-left:9pt;mso-wrap-distance-top:0;mso-wrap-distance-right:9pt;mso-wrap-distance-bottom:0;mso-position-horizontal:absolute;mso-position-horizontal-relative:text;mso-position-vertical:absolute;mso-position-vertical-relative:text" o:gfxdata="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" strokecolor="#5b9bd5 [3204]" strokeweight=".5pt">
+                <v:stroke endarrow="open" joinstyle="miter"/>
+              </v:shape>
+            </w:pict>
+          </mc:Fallback>
+        </mc:AlternateContent>
+      </w:r>
+      <w:r>
+        <w:rPr>
+          <w:noProof/>
+          <w:lang w:eastAsia="it-IT"/>
+        </w:rPr>
+        <mc:AlternateContent>
+          <mc:Choice Requires="wps">
+            <w:drawing>
+              <wp:anchor distT="0" distB="0" distL="114300" distR="114300" simplePos="0" relativeHeight="251722752" behindDoc="0" locked="0" layoutInCell="1" allowOverlap="1" wp14:anchorId="712A311A" wp14:editId="7AAA9426">
+                <wp:simplePos x="0" y="0"/>
+                <wp:positionH relativeFrom="column">
+                  <wp:posOffset>2576195</wp:posOffset>
+                </wp:positionH>
+                <wp:positionV relativeFrom="paragraph">
+                  <wp:posOffset>1816100</wp:posOffset>
+                </wp:positionV>
+                <wp:extent cx="1021080" cy="461645"/>
+                <wp:effectExtent l="19050" t="0" r="45720" b="14605"/>
+                <wp:wrapNone/>
+                <wp:docPr id="14" name="Parallelogramma 14"/>
+                <wp:cNvGraphicFramePr/>
+                <a:graphic xmlns:a="http://schemas.openxmlformats.org/drawingml/2006/main">
+                  <a:graphicData uri="http://schemas.microsoft.com/office/word/2010/wordprocessingShape">
+                    <wps:wsp>
+                      <wps:cNvSpPr/>
+                      <wps:spPr>
+                        <a:xfrm>
+                          <a:off x="0" y="0"/>
+                          <a:ext cx="1021080" cy="461645"/>
+                        </a:xfrm>
+                        <a:prstGeom prst="parallelogram">
+                          <a:avLst/>
+                        </a:prstGeom>
+                      </wps:spPr>
+                      <wps:style>
+                        <a:lnRef idx="2">
+                          <a:schemeClr val="accent1">
+                            <a:shade val="50000"/>
+                          </a:schemeClr>
+                        </a:lnRef>
+                        <a:fillRef idx="1">
+                          <a:schemeClr val="accent1"/>
+                        </a:fillRef>
+                        <a:effectRef idx="0">
+                          <a:schemeClr val="accent1"/>
+                        </a:effectRef>
+                        <a:fontRef idx="minor">
+                          <a:schemeClr val="lt1"/>
+                        </a:fontRef>
+                      </wps:style>
+                      <wps:txbx>
+                        <w:txbxContent>
+                          <w:p>
+                            <w:pPr>
+                              <w:jc w:val="center"/>
+                              <w:rPr>
+                                <w:b/>
+                              </w:rPr>
+                            </w:pPr>
+                            <w:r>
+                              <w:rPr>
+                                <w:b/>
+                              </w:rPr>
+                              <w:t>I: Somma</w:t>
+                            </w:r>
+                          </w:p>
+                          <w:p>
+                            <w:pPr>
+                              <w:jc w:val="center"/>
+                            </w:pPr>
+                          </w:p>
+                        </w:txbxContent>
+                      </wps:txbx>
+                      <wps:bodyPr rot="0" spcFirstLastPara="0" vertOverflow="overflow" horzOverflow="overflow" vert="horz" wrap="square" lIns="91440" tIns="45720" rIns="91440" bIns="45720" numCol="1" spcCol="0" rtlCol="0" fromWordArt="0" anchor="ctr" anchorCtr="0" forceAA="0" compatLnSpc="1">
+                        <a:prstTxWarp prst="textNoShape">
+                          <a:avLst/>
+                        </a:prstTxWarp>
+                        <a:noAutofit/>
+                      </wps:bodyPr>
+                    </wps:wsp>
+                  </a:graphicData>
+                </a:graphic>
+                <wp14:sizeRelV relativeFrom="margin">
+                  <wp14:pctHeight>0</wp14:pctHeight>
+                </wp14:sizeRelV>
+              </wp:anchor>
+            </w:drawing>
+          </mc:Choice>
+          <mc:Fallback>
+            <w:pict>
+              <v:shapetype id="_x0000_t7" coordsize="21600,21600" o:spt="7" adj="5400" path="m@0,l,21600@1,21600,21600,xe">
+                <v:stroke joinstyle="miter"/>
+                <v:formulas>
+                  <v:f eqn="val #0"/>
+                  <v:f eqn="sum width 0 #0"/>
+                  <v:f eqn="prod #0 1 2"/>
+                  <v:f eqn="sum width 0 @2"/>
+                  <v:f eqn="mid #0 width"/>
+                  <v:f eqn="mid @1 0"/>
+                  <v:f eqn="prod height width #0"/>
+                  <v:f eqn="prod @6 1 2"/>
+                  <v:f eqn="sum height 0 @7"/>
+                  <v:f eqn="prod width 1 2"/>
+                  <v:f eqn="sum #0 0 @9"/>
+                  <v:f eqn="if @10 @8 0"/>
+                  <v:f eqn="if @10 @7 height"/>
+                </v:formulas>
+                <v:path gradientshapeok="t" o:connecttype="custom" o:connectlocs="@4,0;10800,@11;@3,10800;@5,21600;10800,@12;@2,10800" textboxrect="1800,1800,19800,19800;8100,8100,13500,13500;10800,10800,10800,10800"/>
+                <v:handles>
+                  <v:h position="#0,topLeft" xrange="0,21600"/>
+                </v:handles>
+              </v:shapetype>
+              <v:shape id="Parallelogramma 14" o:spid="_x0000_s1026" type="#_x0000_t7" style="position:absolute;margin-left:202.85pt;margin-top:143pt;width:80.4pt;height:36.35pt;z-index:251722752;visibility:visible;mso-wrap-style:square;mso-height-percent:0;mso-wrap-distance-left:9pt;mso-wrap-distance-top:0;mso-wrap-distance-right:9pt;mso-wrap-distance-bottom:0;mso-position-horizontal:absolute;mso-position-horizontal-relative:text;mso-position-vertical:absolute;mso-position-vertical-relative:text;mso-height-percent:0;mso-height-relative:margin;v-text-anchor:middle" o:gfxdata="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" adj="2441" fillcolor="#5b9bd5 [3204]" strokecolor="#1f4d78 [1604]" strokeweight="1pt">
+                <v:textbox>
+                  <w:txbxContent>
+                    <w:p>
+                      <w:pPr>
+                        <w:jc w:val="center"/>
+                        <w:rPr>
+                          <w:b/>
+                        </w:rPr>
+                      </w:pPr>
+                      <w:r>
+                        <w:rPr>
+                          <w:b/>
+                        </w:rPr>
+                        <w:t>I: Somma</w:t>
+                      </w:r>
+                    </w:p>
+                    <w:p>
+                      <w:pPr>
+                        <w:jc w:val="center"/>
+                      </w:pPr>
+                    </w:p>
+                  </w:txbxContent>
+                </v:textbox>
+              </v:shape>
+            </w:pict>
+          </mc:Fallback>
+        </mc:AlternateContent>
+      </w:r>
+      <w:r>
+        <w:rPr>
+          <w:noProof/>
+          <w:lang w:eastAsia="it-IT"/>
+        </w:rPr>
+        <mc:AlternateContent>
+          <mc:Choice Requires="wps">
+            <w:drawing>
+              <wp:anchor distT="0" distB="0" distL="114300" distR="114300" simplePos="0" relativeHeight="251724800" behindDoc="0" locked="0" layoutInCell="1" allowOverlap="1" wp14:anchorId="67DFC37F" wp14:editId="0E5BC1E5">
+                <wp:simplePos x="0" y="0"/>
+                <wp:positionH relativeFrom="column">
+                  <wp:posOffset>2575057</wp:posOffset>
+                </wp:positionH>
+                <wp:positionV relativeFrom="paragraph">
+                  <wp:posOffset>1209675</wp:posOffset>
+                </wp:positionV>
+                <wp:extent cx="1021080" cy="461645"/>
+                <wp:effectExtent l="19050" t="0" r="45720" b="14605"/>
+                <wp:wrapNone/>
+                <wp:docPr id="15" name="Parallelogramma 15"/>
+                <wp:cNvGraphicFramePr/>
+                <a:graphic xmlns:a="http://schemas.openxmlformats.org/drawingml/2006/main">
+                  <a:graphicData uri="http://schemas.microsoft.com/office/word/2010/wordprocessingShape">
+                    <wps:wsp>
+                      <wps:cNvSpPr/>
+                      <wps:spPr>
+                        <a:xfrm>
+                          <a:off x="0" y="0"/>
+                          <a:ext cx="1021080" cy="461645"/>
+                        </a:xfrm>
+                        <a:prstGeom prst="parallelogram">
+                          <a:avLst/>
+                        </a:prstGeom>
+                      </wps:spPr>
+                      <wps:style>
+                        <a:lnRef idx="2">
+                          <a:schemeClr val="accent1">
+                            <a:shade val="50000"/>
+                          </a:schemeClr>
+                        </a:lnRef>
+                        <a:fillRef idx="1">
+                          <a:schemeClr val="accent1"/>
+                        </a:fillRef>
+                        <a:effectRef idx="0">
+                          <a:schemeClr val="accent1"/>
+                        </a:effectRef>
+                        <a:fontRef idx="minor">
+                          <a:schemeClr val="lt1"/>
+                        </a:fontRef>
+                      </wps:style>
+                      <wps:txbx>
+                        <w:txbxContent>
+                          <w:p>
+                            <w:pPr>
+                              <w:jc w:val="center"/>
+                              <w:rPr>
+                                <w:b/>
+                              </w:rPr>
+                            </w:pPr>
+                            <w:r>
+                              <w:rPr>
+                                <w:b/>
+                              </w:rPr>
+                              <w:t xml:space="preserve">I: </w:t>
+                            </w:r>
+                            <w:proofErr w:type="spellStart"/>
+                            <w:r>
+                              <w:rPr>
+                                <w:b/>
+                              </w:rPr>
+                              <w:t>Dim</w:t>
+                            </w:r>
+                            <w:proofErr w:type="spellEnd"/>
+                          </w:p>
+                          <w:p>
+                            <w:pPr>
+                              <w:jc w:val="center"/>
+                            </w:pPr>
+                          </w:p>
+                        </w:txbxContent>
+                      </wps:txbx>
+                      <wps:bodyPr rot="0" spcFirstLastPara="0" vertOverflow="overflow" horzOverflow="overflow" vert="horz" wrap="square" lIns="91440" tIns="45720" rIns="91440" bIns="45720" numCol="1" spcCol="0" rtlCol="0" fromWordArt="0" anchor="ctr" anchorCtr="0" forceAA="0" compatLnSpc="1">
+                        <a:prstTxWarp prst="textNoShape">
+                          <a:avLst/>
+                        </a:prstTxWarp>
+                        <a:noAutofit/>
+                      </wps:bodyPr>
+                    </wps:wsp>
+                  </a:graphicData>
+                </a:graphic>
+                <wp14:sizeRelV relativeFrom="margin">
+                  <wp14:pctHeight>0</wp14:pctHeight>
+                </wp14:sizeRelV>
+              </wp:anchor>
+            </w:drawing>
+          </mc:Choice>
+          <mc:Fallback>
+            <w:pict>
+              <v:shape id="Parallelogramma 15" o:spid="_x0000_s1027" type="#_x0000_t7" style="position:absolute;margin-left:202.75pt;margin-top:95.25pt;width:80.4pt;height:36.35pt;z-index:251724800;visibility:visible;mso-wrap-style:square;mso-height-percent:0;mso-wrap-distance-left:9pt;mso-wrap-distance-top:0;mso-wrap-distance-right:9pt;mso-wrap-distance-bottom:0;mso-position-horizontal:absolute;mso-position-horizontal-relative:text;mso-position-vertical:absolute;mso-position-vertical-relative:text;mso-height-percent:0;mso-height-relative:margin;v-text-anchor:middle" o:gfxdata="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" adj="2441" fillcolor="#5b9bd5 [3204]" strokecolor="#1f4d78 [1604]" strokeweight="1pt">
+                <v:textbox>
+                  <w:txbxContent>
+                    <w:p>
+                      <w:pPr>
+                        <w:jc w:val="center"/>
+                        <w:rPr>
+                          <w:b/>
+                        </w:rPr>
+                      </w:pPr>
+                      <w:r>
+                        <w:rPr>
+                          <w:b/>
+                        </w:rPr>
+                        <w:t xml:space="preserve">I: </w:t>
+                      </w:r>
+                      <w:proofErr w:type="spellStart"/>
+                      <w:r>
+                        <w:rPr>
+                          <w:b/>
+                        </w:rPr>
+                        <w:t>Dim</w:t>
+                      </w:r>
+                      <w:proofErr w:type="spellEnd"/>
+                    </w:p>
+                    <w:p>
+                      <w:pPr>
+                        <w:jc w:val="center"/>
+                      </w:pPr>
+                    </w:p>
+                  </w:txbxContent>
+                </v:textbox>
+              </v:shape>
+            </w:pict>
+          </mc:Fallback>
+        </mc:AlternateContent>
+      </w:r>
+      <w:r>
+        <w:rPr>
+          <w:noProof/>
+          <w:lang w:eastAsia="it-IT"/>
+        </w:rPr>
+        <mc:AlternateContent>
+          <mc:Choice Requires="wps">
+            <w:drawing>
+              <wp:anchor distT="0" distB="0" distL="114300" distR="114300" simplePos="0" relativeHeight="251720704" behindDoc="0" locked="0" layoutInCell="1" allowOverlap="1" wp14:anchorId="7762185A" wp14:editId="094D1F79">
+                <wp:simplePos x="0" y="0"/>
+                <wp:positionH relativeFrom="column">
+                  <wp:posOffset>2580508</wp:posOffset>
+                </wp:positionH>
+                <wp:positionV relativeFrom="paragraph">
+                  <wp:posOffset>560070</wp:posOffset>
+                </wp:positionV>
+                <wp:extent cx="1021080" cy="462107"/>
+                <wp:effectExtent l="19050" t="0" r="45720" b="14605"/>
+                <wp:wrapNone/>
+                <wp:docPr id="10" name="Parallelogramma 10"/>
+                <wp:cNvGraphicFramePr/>
+                <a:graphic xmlns:a="http://schemas.openxmlformats.org/drawingml/2006/main">
+                  <a:graphicData uri="http://schemas.microsoft.com/office/word/2010/wordprocessingShape">
+                    <wps:wsp>
+                      <wps:cNvSpPr/>
+                      <wps:spPr>
+                        <a:xfrm>
+                          <a:off x="0" y="0"/>
+                          <a:ext cx="1021080" cy="462107"/>
+                        </a:xfrm>
+                        <a:prstGeom prst="parallelogram">
+                          <a:avLst/>
+                        </a:prstGeom>
+                      </wps:spPr>
+                      <wps:style>
+                        <a:lnRef idx="2">
+                          <a:schemeClr val="accent1">
+                            <a:shade val="50000"/>
+                          </a:schemeClr>
+                        </a:lnRef>
+                        <a:fillRef idx="1">
+                          <a:schemeClr val="accent1"/>
+                        </a:fillRef>
+                        <a:effectRef idx="0">
+                          <a:schemeClr val="accent1"/>
+                        </a:effectRef>
+                        <a:fontRef idx="minor">
+                          <a:schemeClr val="lt1"/>
+                        </a:fontRef>
+                      </wps:style>
+                      <wps:txbx>
+                        <w:txbxContent>
+                          <w:p>
+                            <w:pPr>
+                              <w:jc w:val="center"/>
+                              <w:rPr>
+                                <w:b/>
+                              </w:rPr>
+                            </w:pPr>
+                            <w:r>
+                              <w:rPr>
+                                <w:b/>
+                              </w:rPr>
+                              <w:t>I: Lista</w:t>
+                            </w:r>
+                          </w:p>
+                          <w:p>
+                            <w:pPr>
+                              <w:jc w:val="center"/>
+                            </w:pPr>
+                          </w:p>
+                        </w:txbxContent>
+                      </wps:txbx>
+                      <wps:bodyPr rot="0" spcFirstLastPara="0" vertOverflow="overflow" horzOverflow="overflow" vert="horz" wrap="square" lIns="91440" tIns="45720" rIns="91440" bIns="45720" numCol="1" spcCol="0" rtlCol="0" fromWordArt="0" anchor="ctr" anchorCtr="0" forceAA="0" compatLnSpc="1">
+                        <a:prstTxWarp prst="textNoShape">
+                          <a:avLst/>
+                        </a:prstTxWarp>
+                        <a:noAutofit/>
+                      </wps:bodyPr>
+                    </wps:wsp>
+                  </a:graphicData>
+                </a:graphic>
+                <wp14:sizeRelV relativeFrom="margin">
+                  <wp14:pctHeight>0</wp14:pctHeight>
+                </wp14:sizeRelV>
+              </wp:anchor>
+            </w:drawing>
+          </mc:Choice>
+          <mc:Fallback>
+            <w:pict>
+              <v:shape id="Parallelogramma 10" o:spid="_x0000_s1028" type="#_x0000_t7" style="position:absolute;margin-left:203.2pt;margin-top:44.1pt;width:80.4pt;height:36.4pt;z-index:251720704;visibility:visible;mso-wrap-style:square;mso-height-percent:0;mso-wrap-distance-left:9pt;mso-wrap-distance-top:0;mso-wrap-distance-right:9pt;mso-wrap-distance-bottom:0;mso-position-horizontal:absolute;mso-position-horizontal-relative:text;mso-position-vertical:absolute;mso-position-vertical-relative:text;mso-height-percent:0;mso-height-relative:margin;v-text-anchor:middle" o:gfxdata="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" adj="2444" fillcolor="#5b9bd5 [3204]" strokecolor="#1f4d78 [1604]" strokeweight="1pt">
+                <v:textbox>
+                  <w:txbxContent>
+                    <w:p>
+                      <w:pPr>
+                        <w:jc w:val="center"/>
+                        <w:rPr>
+                          <w:b/>
+                        </w:rPr>
+                      </w:pPr>
+                      <w:r>
+                        <w:rPr>
+                          <w:b/>
+                        </w:rPr>
+                        <w:t>I: Lista</w:t>
+                      </w:r>
+                    </w:p>
+                    <w:p>
+                      <w:pPr>
+                        <w:jc w:val="center"/>
+                      </w:pPr>
+                    </w:p>
+                  </w:txbxContent>
+                </v:textbox>
+              </v:shape>
+            </w:pict>
+          </mc:Fallback>
+        </mc:AlternateContent>
+      </w:r>
       <w:r>
         <w:rPr>
           <w:noProof/>
@@ -597,7 +1040,7 @@
               </wp:anchor>
             </w:drawing>
           </mc:Choice>
-          <mc:Fallback>
+          <mc:Fallback xmlns:w15="http://schemas.microsoft.com/office/word/2012/wordml">
             <w:pict>
               <v:oval id="Ovale 45" o:spid="_x0000_s1026" style="position:absolute;margin-left:-40.8pt;margin-top:544.4pt;width:127.15pt;height:101pt;z-index:251719680;visibility:visible;mso-wrap-style:square;mso-wrap-distance-left:9pt;mso-wrap-distance-top:0;mso-wrap-distance-right:9pt;mso-wrap-distance-bottom:0;mso-position-horizontal:absolute;mso-position-horizontal-relative:text;mso-position-vertical:absolute;mso-position-vertical-relative:text;v-text-anchor:middle" o:gfxdata="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" fillcolor="#5b9bd5 [3204]" strokecolor="#1f4d78 [1604]" strokeweight="1pt">
                 <v:stroke joinstyle="miter"/>
@@ -684,7 +1127,7 @@
               </wp:anchor>
             </w:drawing>
           </mc:Choice>
-          <mc:Fallback>
+          <mc:Fallback xmlns:w15="http://schemas.microsoft.com/office/word/2012/wordml">
             <w:pict>
               <v:shapetype w14:anchorId="64FB20FF" id="_x0000_t32" coordsize="21600,21600" o:spt="32" o:oned="t" path="m,l21600,21600e" filled="f">
                 <v:path arrowok="t" fillok="f" o:connecttype="none"/>
@@ -752,7 +1195,7 @@
               </wp:anchor>
             </w:drawing>
           </mc:Choice>
-          <mc:Fallback>
+          <mc:Fallback xmlns:w15="http://schemas.microsoft.com/office/word/2012/wordml">
             <w:pict>
               <v:line w14:anchorId="37F6A50C" id="Connettore 1 43" o:spid="_x0000_s1026" style="position:absolute;flip:x;z-index:251717632;visibility:visible;mso-wrap-style:square;mso-wrap-distance-left:9pt;mso-wrap-distance-top:0;mso-wrap-distance-right:9pt;mso-wrap-distance-bottom:0;mso-position-horizontal:absolute;mso-position-horizontal-relative:text;mso-position-vertical:absolute;mso-position-vertical-relative:text" from="-9.95pt,266.7pt" to="24.65pt,266.7pt" o:gfxdata="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" strokecolor="#5b9bd5 [3204]" strokeweight=".5pt">
                 <v:stroke joinstyle="miter"/>
@@ -819,7 +1262,7 @@
               </wp:anchor>
             </w:drawing>
           </mc:Choice>
-          <mc:Fallback>
+          <mc:Fallback xmlns:w15="http://schemas.microsoft.com/office/word/2012/wordml">
             <w:pict>
               <v:shape w14:anchorId="051D1138" id="Connettore 2 42" o:spid="_x0000_s1026" type="#_x0000_t32" style="position:absolute;margin-left:180.8pt;margin-top:266.7pt;width:0;height:232.85pt;flip:y;z-index:251716608;visibility:visible;mso-wrap-style:square;mso-wrap-distance-left:9pt;mso-wrap-distance-top:0;mso-wrap-distance-right:9pt;mso-wrap-distance-bottom:0;mso-position-horizontal:absolute;mso-position-horizontal-relative:text;mso-position-vertical:absolute;mso-position-vertical-relative:text" o:gfxdata="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" strokecolor="#5b9bd5 [3204]" strokeweight=".5pt">
                 <v:stroke endarrow="block" joinstyle="miter"/>
@@ -885,7 +1328,7 @@
           </mc:Choice>
           <mc:Fallback>
             <w:pict>
-              <v:line w14:anchorId="06BF98C2" id="Connettore 1 41" o:spid="_x0000_s1026" style="position:absolute;z-index:251715584;visibility:visible;mso-wrap-style:square;mso-wrap-distance-left:9pt;mso-wrap-distance-top:0;mso-wrap-distance-right:9pt;mso-wrap-distance-bottom:0;mso-position-horizontal:absolute;mso-position-horizontal-relative:text;mso-position-vertical:absolute;mso-position-vertical-relative:text" from="132.2pt,499.55pt" to="180.8pt,499.55pt" o:gfxdata="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" strokecolor="#5b9bd5 [3204]" strokeweight=".5pt">
+              <v:line id="Connettore 1 41" o:spid="_x0000_s1026" style="position:absolute;z-index:251715584;visibility:visible;mso-wrap-style:square;mso-wrap-distance-left:9pt;mso-wrap-distance-top:0;mso-wrap-distance-right:9pt;mso-wrap-distance-bottom:0;mso-position-horizontal:absolute;mso-position-horizontal-relative:text;mso-position-vertical:absolute;mso-position-vertical-relative:text" from="132.2pt,499.55pt" to="180.8pt,499.55pt" o:gfxdata="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" strokecolor="#5b9bd5 [3204]" strokeweight=".5pt">
                 <v:stroke joinstyle="miter"/>
               </v:line>
             </w:pict>
@@ -955,25 +1398,13 @@
                               <w:rPr>
                                 <w:b/>
                               </w:rPr>
-                              <w:t>J</w:t>
+                              <w:t>J=</w:t>
                             </w:r>
                             <w:r>
                               <w:rPr>
                                 <w:b/>
                               </w:rPr>
-                              <w:t xml:space="preserve">: </w:t>
-                            </w:r>
-                            <w:r>
-                              <w:rPr>
-                                <w:b/>
-                              </w:rPr>
-                              <w:t>J-</w:t>
-                            </w:r>
-                            <w:r>
-                              <w:rPr>
-                                <w:b/>
-                              </w:rPr>
-                              <w:t>1</w:t>
+                              <w:t xml:space="preserve"> J-1</w:t>
                             </w:r>
                           </w:p>
                         </w:txbxContent>
@@ -995,7 +1426,7 @@
           </mc:Choice>
           <mc:Fallback>
             <w:pict>
-              <v:rect w14:anchorId="0D674883" id="Rettangolo 40" o:spid="_x0000_s1027" style="position:absolute;margin-left:57.15pt;margin-top:481.5pt;width:73.85pt;height:36.45pt;z-index:251714560;visibility:visible;mso-wrap-style:square;mso-height-percent:0;mso-wrap-distance-left:9pt;mso-wrap-distance-top:0;mso-wrap-distance-right:9pt;mso-wrap-distance-bottom:0;mso-position-horizontal:absolute;mso-position-horizontal-relative:margin;mso-position-vertical:absolute;mso-position-vertical-relative:text;mso-height-percent:0;mso-height-relative:margin;v-text-anchor:middle" o:gfxdata="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" fillcolor="#5b9bd5 [3204]" strokecolor="#1f4d78 [1604]" strokeweight="1pt">
+              <v:rect id="Rettangolo 40" o:spid="_x0000_s1030" style="position:absolute;margin-left:57.15pt;margin-top:481.5pt;width:73.85pt;height:36.45pt;z-index:251714560;visibility:visible;mso-wrap-style:square;mso-height-percent:0;mso-wrap-distance-left:9pt;mso-wrap-distance-top:0;mso-wrap-distance-right:9pt;mso-wrap-distance-bottom:0;mso-position-horizontal:absolute;mso-position-horizontal-relative:margin;mso-position-vertical:absolute;mso-position-vertical-relative:text;mso-height-percent:0;mso-height-relative:margin;v-text-anchor:middle" o:gfxdata="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" fillcolor="#5b9bd5 [3204]" strokecolor="#1f4d78 [1604]" strokeweight="1pt">
                 <v:textbox>
                   <w:txbxContent>
                     <w:p>
@@ -1009,25 +1440,13 @@
                         <w:rPr>
                           <w:b/>
                         </w:rPr>
-                        <w:t>J</w:t>
+                        <w:t>J=</w:t>
                       </w:r>
                       <w:r>
                         <w:rPr>
                           <w:b/>
                         </w:rPr>
-                        <w:t xml:space="preserve">: </w:t>
-                      </w:r>
-                      <w:r>
-                        <w:rPr>
-                          <w:b/>
-                        </w:rPr>
-                        <w:t>J-</w:t>
-                      </w:r>
-                      <w:r>
-                        <w:rPr>
-                          <w:b/>
-                        </w:rPr>
-                        <w:t>1</w:t>
+                        <w:t xml:space="preserve"> J-1</w:t>
                       </w:r>
                     </w:p>
                   </w:txbxContent>
@@ -1096,7 +1515,7 @@
               </wp:anchor>
             </w:drawing>
           </mc:Choice>
-          <mc:Fallback>
+          <mc:Fallback xmlns:w15="http://schemas.microsoft.com/office/word/2012/wordml">
             <w:pict>
               <v:shape w14:anchorId="3894E4D9" id="Connettore 2 35" o:spid="_x0000_s1026" type="#_x0000_t32" style="position:absolute;margin-left:164.9pt;margin-top:392.9pt;width:38.35pt;height:0;z-index:251708416;visibility:visible;mso-wrap-style:square;mso-wrap-distance-left:9pt;mso-wrap-distance-top:0;mso-wrap-distance-right:9pt;mso-wrap-distance-bottom:0;mso-position-horizontal:absolute;mso-position-horizontal-relative:text;mso-position-vertical:absolute;mso-position-vertical-relative:text" o:gfxdata="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" strokecolor="#5b9bd5 [3204]" strokeweight=".5pt">
                 <v:stroke endarrow="block" joinstyle="miter"/>
@@ -1182,7 +1601,7 @@
               </wp:anchor>
             </w:drawing>
           </mc:Choice>
-          <mc:Fallback>
+          <mc:Fallback xmlns:w15="http://schemas.microsoft.com/office/word/2012/wordml">
             <w:pict>
               <v:rect w14:anchorId="337ED9C2" id="Rettangolo 26" o:spid="_x0000_s1028" style="position:absolute;margin-left:106.65pt;margin-top:438.45pt;width:20.55pt;height:22.45pt;z-index:251696128;visibility:visible;mso-wrap-style:square;mso-width-percent:0;mso-height-percent:0;mso-wrap-distance-left:9pt;mso-wrap-distance-top:0;mso-wrap-distance-right:9pt;mso-wrap-distance-bottom:0;mso-position-horizontal:absolute;mso-position-horizontal-relative:text;mso-position-vertical:absolute;mso-position-vertical-relative:text;mso-width-percent:0;mso-height-percent:0;mso-width-relative:margin;mso-height-relative:margin;v-text-anchor:middle" o:gfxdata="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" fillcolor="#5b9bd5 [3204]" strokecolor="#1f4d78 [1604]" strokeweight="1pt">
                 <v:textbox>
@@ -1257,7 +1676,7 @@
               </wp:anchor>
             </w:drawing>
           </mc:Choice>
-          <mc:Fallback>
+          <mc:Fallback xmlns:w15="http://schemas.microsoft.com/office/word/2012/wordml">
             <w:pict>
               <v:shape w14:anchorId="77BE2326" id="Connettore 2 39" o:spid="_x0000_s1026" type="#_x0000_t32" style="position:absolute;margin-left:94.75pt;margin-top:439.65pt;width:0;height:41.15pt;z-index:251712512;visibility:visible;mso-wrap-style:square;mso-wrap-distance-left:9pt;mso-wrap-distance-top:0;mso-wrap-distance-right:9pt;mso-wrap-distance-bottom:0;mso-position-horizontal:absolute;mso-position-horizontal-relative:text;mso-position-vertical:absolute;mso-position-vertical-relative:text" o:gfxdata="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" strokecolor="#5b9bd5 [3204]" strokeweight=".5pt">
                 <v:stroke endarrow="block" joinstyle="miter"/>
@@ -1324,7 +1743,7 @@
               </wp:anchor>
             </w:drawing>
           </mc:Choice>
-          <mc:Fallback>
+          <mc:Fallback xmlns:w15="http://schemas.microsoft.com/office/word/2012/wordml">
             <w:pict>
               <v:shape w14:anchorId="059DB3FE" id="Connettore 2 38" o:spid="_x0000_s1026" type="#_x0000_t32" style="position:absolute;margin-left:241.6pt;margin-top:240.55pt;width:74.8pt;height:0;flip:x;z-index:251711488;visibility:visible;mso-wrap-style:square;mso-wrap-distance-left:9pt;mso-wrap-distance-top:0;mso-wrap-distance-right:9pt;mso-wrap-distance-bottom:0;mso-position-horizontal:absolute;mso-position-horizontal-relative:text;mso-position-vertical:absolute;mso-position-vertical-relative:text" o:gfxdata="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" strokecolor="#5b9bd5 [3204]" strokeweight=".5pt">
                 <v:stroke endarrow="block" joinstyle="miter"/>
@@ -1388,7 +1807,7 @@
               </wp:anchor>
             </w:drawing>
           </mc:Choice>
-          <mc:Fallback>
+          <mc:Fallback xmlns:w15="http://schemas.microsoft.com/office/word/2012/wordml">
             <w:pict>
               <v:line w14:anchorId="58139982" id="Connettore 1 37" o:spid="_x0000_s1026" style="position:absolute;flip:y;z-index:251710464;visibility:visible;mso-wrap-style:square;mso-wrap-distance-left:9pt;mso-wrap-distance-top:0;mso-wrap-distance-right:9pt;mso-wrap-distance-bottom:0;mso-position-horizontal:absolute;mso-position-horizontal-relative:text;mso-position-vertical:absolute;mso-position-vertical-relative:text" from="315.45pt,239.6pt" to="315.45pt,394.8pt" o:gfxdata="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" strokecolor="#5b9bd5 [3204]" strokeweight=".5pt">
                 <v:stroke joinstyle="miter"/>
@@ -1452,7 +1871,7 @@
               </wp:anchor>
             </w:drawing>
           </mc:Choice>
-          <mc:Fallback>
+          <mc:Fallback xmlns:w15="http://schemas.microsoft.com/office/word/2012/wordml">
             <w:pict>
               <v:line w14:anchorId="53ED664E" id="Connettore 1 36" o:spid="_x0000_s1026" style="position:absolute;z-index:251709440;visibility:visible;mso-wrap-style:square;mso-wrap-distance-left:9pt;mso-wrap-distance-top:0;mso-wrap-distance-right:9pt;mso-wrap-distance-bottom:0;mso-position-horizontal:absolute;mso-position-horizontal-relative:text;mso-position-vertical:absolute;mso-position-vertical-relative:text" from="278.05pt,393.9pt" to="314.5pt,393.9pt" o:gfxdata="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" strokecolor="#5b9bd5 [3204]" strokeweight=".5pt">
                 <v:stroke joinstyle="miter"/>
@@ -1524,13 +1943,13 @@
                               <w:rPr>
                                 <w:b/>
                               </w:rPr>
-                              <w:t xml:space="preserve">I: </w:t>
+                              <w:t>I=</w:t>
                             </w:r>
                             <w:r>
                               <w:rPr>
                                 <w:b/>
                               </w:rPr>
-                              <w:t>I+1</w:t>
+                              <w:t xml:space="preserve"> I+1</w:t>
                             </w:r>
                           </w:p>
                         </w:txbxContent>
@@ -1552,7 +1971,7 @@
           </mc:Choice>
           <mc:Fallback>
             <w:pict>
-              <v:rect w14:anchorId="24EEC2CB" id="Rettangolo 34" o:spid="_x0000_s1029" style="position:absolute;margin-left:0;margin-top:375pt;width:73.85pt;height:36.45pt;z-index:251707392;visibility:visible;mso-wrap-style:square;mso-height-percent:0;mso-wrap-distance-left:9pt;mso-wrap-distance-top:0;mso-wrap-distance-right:9pt;mso-wrap-distance-bottom:0;mso-position-horizontal:center;mso-position-horizontal-relative:margin;mso-position-vertical:absolute;mso-position-vertical-relative:text;mso-height-percent:0;mso-height-relative:margin;v-text-anchor:middle" o:gfxdata="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" fillcolor="#5b9bd5 [3204]" strokecolor="#1f4d78 [1604]" strokeweight="1pt">
+              <v:rect id="Rettangolo 34" o:spid="_x0000_s1032" style="position:absolute;margin-left:0;margin-top:375pt;width:73.85pt;height:36.45pt;z-index:251707392;visibility:visible;mso-wrap-style:square;mso-height-percent:0;mso-wrap-distance-left:9pt;mso-wrap-distance-top:0;mso-wrap-distance-right:9pt;mso-wrap-distance-bottom:0;mso-position-horizontal:center;mso-position-horizontal-relative:margin;mso-position-vertical:absolute;mso-position-vertical-relative:text;mso-height-percent:0;mso-height-relative:margin;v-text-anchor:middle" o:gfxdata="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" fillcolor="#5b9bd5 [3204]" strokecolor="#1f4d78 [1604]" strokeweight="1pt">
                 <v:textbox>
                   <w:txbxContent>
                     <w:p>
@@ -1566,13 +1985,13 @@
                         <w:rPr>
                           <w:b/>
                         </w:rPr>
-                        <w:t xml:space="preserve">I: </w:t>
+                        <w:t>I=</w:t>
                       </w:r>
                       <w:r>
                         <w:rPr>
                           <w:b/>
                         </w:rPr>
-                        <w:t>I+1</w:t>
+                        <w:t xml:space="preserve"> I+1</w:t>
                       </w:r>
                     </w:p>
                   </w:txbxContent>
@@ -1660,7 +2079,7 @@
               </wp:anchor>
             </w:drawing>
           </mc:Choice>
-          <mc:Fallback>
+          <mc:Fallback xmlns:w15="http://schemas.microsoft.com/office/word/2012/wordml">
             <w:pict>
               <v:rect w14:anchorId="4C10C014" id="Rettangolo 24" o:spid="_x0000_s1030" style="position:absolute;margin-left:170.3pt;margin-top:364.7pt;width:22.45pt;height:22.45pt;z-index:251692032;visibility:visible;mso-wrap-style:square;mso-width-percent:0;mso-height-percent:0;mso-wrap-distance-left:9pt;mso-wrap-distance-top:0;mso-wrap-distance-right:9pt;mso-wrap-distance-bottom:0;mso-position-horizontal:absolute;mso-position-horizontal-relative:text;mso-position-vertical:absolute;mso-position-vertical-relative:text;mso-width-percent:0;mso-height-percent:0;mso-width-relative:margin;mso-height-relative:margin;v-text-anchor:middle" o:gfxdata="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" fillcolor="#5b9bd5 [3204]" strokecolor="#1f4d78 [1604]" strokeweight="1pt">
                 <v:textbox>
@@ -1766,7 +2185,7 @@
               </wp:anchor>
             </w:drawing>
           </mc:Choice>
-          <mc:Fallback>
+          <mc:Fallback xmlns:w15="http://schemas.microsoft.com/office/word/2012/wordml">
             <w:pict>
               <v:shapetype w14:anchorId="6E8317A7" id="_x0000_t4" coordsize="21600,21600" o:spt="4" path="m10800,l,10800,10800,21600,21600,10800xe">
                 <v:stroke joinstyle="miter"/>
@@ -1861,7 +2280,7 @@
               </wp:anchor>
             </w:drawing>
           </mc:Choice>
-          <mc:Fallback>
+          <mc:Fallback xmlns:w15="http://schemas.microsoft.com/office/word/2012/wordml">
             <w:pict>
               <v:shape w14:anchorId="1B4EF837" id="Connettore 2 29" o:spid="_x0000_s1026" type="#_x0000_t32" style="position:absolute;margin-left:94.8pt;margin-top:312.5pt;width:0;height:33.7pt;z-index:251700224;visibility:visible;mso-wrap-style:square;mso-wrap-distance-left:9pt;mso-wrap-distance-top:0;mso-wrap-distance-right:9pt;mso-wrap-distance-bottom:0;mso-position-horizontal:absolute;mso-position-horizontal-relative:text;mso-position-vertical:absolute;mso-position-vertical-relative:text" o:gfxdata="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" strokecolor="#5b9bd5 [3204]" strokeweight=".5pt">
                 <v:stroke endarrow="block" joinstyle="miter"/>
@@ -1950,7 +2369,7 @@
               </wp:anchor>
             </w:drawing>
           </mc:Choice>
-          <mc:Fallback>
+          <mc:Fallback xmlns:w15="http://schemas.microsoft.com/office/word/2012/wordml">
             <w:pict>
               <v:oval id="Ovale 1" o:spid="_x0000_s1032" style="position:absolute;margin-left:0;margin-top:-42.8pt;width:94.45pt;height:62.65pt;z-index:251659264;visibility:visible;mso-wrap-style:square;mso-wrap-distance-left:9pt;mso-wrap-distance-top:0;mso-wrap-distance-right:9pt;mso-wrap-distance-bottom:0;mso-position-horizontal:center;mso-position-horizontal-relative:margin;mso-position-vertical:absolute;mso-position-vertical-relative:text;v-text-anchor:middle" o:gfxdata="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" fillcolor="#5b9bd5 [3204]" strokecolor="#1f4d78 [1604]" strokeweight="1pt">
                 <v:stroke joinstyle="miter"/>
@@ -2036,7 +2455,7 @@
               </wp:anchor>
             </w:drawing>
           </mc:Choice>
-          <mc:Fallback>
+          <mc:Fallback xmlns:w15="http://schemas.microsoft.com/office/word/2012/wordml">
             <w:pict>
               <v:shape w14:anchorId="1E096EA2" id="Connettore 2 28" o:spid="_x0000_s1026" type="#_x0000_t32" style="position:absolute;margin-left:164.85pt;margin-top:266.7pt;width:38.4pt;height:0;flip:x;z-index:251699200;visibility:visible;mso-wrap-style:square;mso-wrap-distance-left:9pt;mso-wrap-distance-top:0;mso-wrap-distance-right:9pt;mso-wrap-distance-bottom:0;mso-position-horizontal:absolute;mso-position-horizontal-relative:text;mso-position-vertical:absolute;mso-position-vertical-relative:text" o:gfxdata="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" strokecolor="#5b9bd5 [3204]" strokeweight=".5pt">
                 <v:stroke endarrow="block" joinstyle="miter"/>
@@ -2122,7 +2541,7 @@
               </wp:anchor>
             </w:drawing>
           </mc:Choice>
-          <mc:Fallback>
+          <mc:Fallback xmlns:w15="http://schemas.microsoft.com/office/word/2012/wordml">
             <w:pict>
               <v:rect w14:anchorId="25B8F27E" id="Rettangolo 19" o:spid="_x0000_s1033" style="position:absolute;margin-left:110.65pt;margin-top:310.6pt;width:20.55pt;height:22.45pt;z-index:251683840;visibility:visible;mso-wrap-style:square;mso-width-percent:0;mso-height-percent:0;mso-wrap-distance-left:9pt;mso-wrap-distance-top:0;mso-wrap-distance-right:9pt;mso-wrap-distance-bottom:0;mso-position-horizontal:absolute;mso-position-horizontal-relative:text;mso-position-vertical:absolute;mso-position-vertical-relative:text;mso-width-percent:0;mso-height-percent:0;mso-width-relative:margin;mso-height-relative:margin;v-text-anchor:middle" o:gfxdata="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" fillcolor="#5b9bd5 [3204]" strokecolor="#1f4d78 [1604]" strokeweight="1pt">
                 <v:textbox>
@@ -2216,7 +2635,7 @@
               </wp:anchor>
             </w:drawing>
           </mc:Choice>
-          <mc:Fallback>
+          <mc:Fallback xmlns:w15="http://schemas.microsoft.com/office/word/2012/wordml">
             <w:pict>
               <v:rect w14:anchorId="25B8F27E" id="Rettangolo 20" o:spid="_x0000_s1034" style="position:absolute;margin-left:0;margin-top:241.45pt;width:22.45pt;height:22.45pt;z-index:251685888;visibility:visible;mso-wrap-style:square;mso-width-percent:0;mso-height-percent:0;mso-wrap-distance-left:9pt;mso-wrap-distance-top:0;mso-wrap-distance-right:9pt;mso-wrap-distance-bottom:0;mso-position-horizontal:left;mso-position-horizontal-relative:margin;mso-position-vertical:absolute;mso-position-vertical-relative:text;mso-width-percent:0;mso-height-percent:0;mso-width-relative:margin;mso-height-relative:margin;v-text-anchor:middle" o:gfxdata="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" fillcolor="#5b9bd5 [3204]" strokecolor="#1f4d78 [1604]" strokeweight="1pt">
                 <v:textbox>
@@ -2317,7 +2736,7 @@
               </wp:anchor>
             </w:drawing>
           </mc:Choice>
-          <mc:Fallback>
+          <mc:Fallback xmlns:w15="http://schemas.microsoft.com/office/word/2012/wordml">
             <w:pict>
               <v:shape id="Rombo 12" o:spid="_x0000_s1035" type="#_x0000_t4" style="position:absolute;margin-left:23.85pt;margin-top:219.85pt;width:141.15pt;height:92.55pt;z-index:251673600;visibility:visible;mso-wrap-style:square;mso-height-percent:0;mso-wrap-distance-left:9pt;mso-wrap-distance-top:0;mso-wrap-distance-right:9pt;mso-wrap-distance-bottom:0;mso-position-horizontal:absolute;mso-position-horizontal-relative:margin;mso-position-vertical:absolute;mso-position-vertical-relative:text;mso-height-percent:0;mso-height-relative:margin;v-text-anchor:middle" o:gfxdata="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" fillcolor="#5b9bd5 [3204]" strokecolor="#1f4d78 [1604]" strokeweight="1pt">
                 <v:textbox>
@@ -2407,13 +2826,7 @@
                               <w:rPr>
                                 <w:b/>
                               </w:rPr>
-                              <w:t>J</w:t>
-                            </w:r>
-                            <w:r>
-                              <w:rPr>
-                                <w:b/>
-                              </w:rPr>
-                              <w:t>: 0</w:t>
+                              <w:t>J= Dim-1</w:t>
                             </w:r>
                           </w:p>
                         </w:txbxContent>
@@ -2435,7 +2848,7 @@
           </mc:Choice>
           <mc:Fallback>
             <w:pict>
-              <v:rect w14:anchorId="137A609C" id="Rettangolo 11" o:spid="_x0000_s1036" style="position:absolute;margin-left:0;margin-top:245.05pt;width:73.85pt;height:36.45pt;z-index:251672576;visibility:visible;mso-wrap-style:square;mso-height-percent:0;mso-wrap-distance-left:9pt;mso-wrap-distance-top:0;mso-wrap-distance-right:9pt;mso-wrap-distance-bottom:0;mso-position-horizontal:center;mso-position-horizontal-relative:margin;mso-position-vertical:absolute;mso-position-vertical-relative:text;mso-height-percent:0;mso-height-relative:margin;v-text-anchor:middle" o:gfxdata="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" fillcolor="#5b9bd5 [3204]" strokecolor="#1f4d78 [1604]" strokeweight="1pt">
+              <v:rect id="Rettangolo 11" o:spid="_x0000_s1039" style="position:absolute;margin-left:0;margin-top:245.05pt;width:73.85pt;height:36.45pt;z-index:251672576;visibility:visible;mso-wrap-style:square;mso-height-percent:0;mso-wrap-distance-left:9pt;mso-wrap-distance-top:0;mso-wrap-distance-right:9pt;mso-wrap-distance-bottom:0;mso-position-horizontal:center;mso-position-horizontal-relative:margin;mso-position-vertical:absolute;mso-position-vertical-relative:text;mso-height-percent:0;mso-height-relative:margin;v-text-anchor:middle" o:gfxdata="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" fillcolor="#5b9bd5 [3204]" strokecolor="#1f4d78 [1604]" strokeweight="1pt">
                 <v:textbox>
                   <w:txbxContent>
                     <w:p>
@@ -2449,13 +2862,7 @@
                         <w:rPr>
                           <w:b/>
                         </w:rPr>
-                        <w:t>J</w:t>
-                      </w:r>
-                      <w:r>
-                        <w:rPr>
-                          <w:b/>
-                        </w:rPr>
-                        <w:t>: 0</w:t>
+                        <w:t>J= Dim-1</w:t>
                       </w:r>
                     </w:p>
                   </w:txbxContent>
@@ -2524,7 +2931,7 @@
               </wp:anchor>
             </w:drawing>
           </mc:Choice>
-          <mc:Fallback>
+          <mc:Fallback xmlns:w15="http://schemas.microsoft.com/office/word/2012/wordml">
             <w:pict>
               <v:shape w14:anchorId="14E74C24" id="Connettore 2 9" o:spid="_x0000_s1026" type="#_x0000_t32" style="position:absolute;margin-left:240.65pt;margin-top:230.25pt;width:0;height:14.05pt;z-index:251670528;visibility:visible;mso-wrap-style:square;mso-wrap-distance-left:9pt;mso-wrap-distance-top:0;mso-wrap-distance-right:9pt;mso-wrap-distance-bottom:0;mso-position-horizontal:absolute;mso-position-horizontal-relative:text;mso-position-vertical:absolute;mso-position-vertical-relative:text" o:gfxdata="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" strokecolor="#5b9bd5 [3204]" strokeweight=".5pt">
                 <v:stroke endarrow="block" joinstyle="miter"/>
@@ -2596,13 +3003,13 @@
                               <w:rPr>
                                 <w:b/>
                               </w:rPr>
-                              <w:t xml:space="preserve">I: </w:t>
+                              <w:t>I=</w:t>
                             </w:r>
                             <w:r>
                               <w:rPr>
                                 <w:b/>
                               </w:rPr>
-                              <w:t>0</w:t>
+                              <w:t xml:space="preserve"> 0</w:t>
                             </w:r>
                           </w:p>
                         </w:txbxContent>
@@ -2624,7 +3031,7 @@
           </mc:Choice>
           <mc:Fallback>
             <w:pict>
-              <v:rect w14:anchorId="0460B31C" id="Rettangolo 8" o:spid="_x0000_s1037" style="position:absolute;margin-left:0;margin-top:191.7pt;width:73.85pt;height:36.45pt;z-index:251669504;visibility:visible;mso-wrap-style:square;mso-height-percent:0;mso-wrap-distance-left:9pt;mso-wrap-distance-top:0;mso-wrap-distance-right:9pt;mso-wrap-distance-bottom:0;mso-position-horizontal:center;mso-position-horizontal-relative:margin;mso-position-vertical:absolute;mso-position-vertical-relative:text;mso-height-percent:0;mso-height-relative:margin;v-text-anchor:middle" o:gfxdata="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" fillcolor="#5b9bd5 [3204]" strokecolor="#1f4d78 [1604]" strokeweight="1pt">
+              <v:rect id="Rettangolo 8" o:spid="_x0000_s1040" style="position:absolute;margin-left:0;margin-top:191.7pt;width:73.85pt;height:36.45pt;z-index:251669504;visibility:visible;mso-wrap-style:square;mso-height-percent:0;mso-wrap-distance-left:9pt;mso-wrap-distance-top:0;mso-wrap-distance-right:9pt;mso-wrap-distance-bottom:0;mso-position-horizontal:center;mso-position-horizontal-relative:margin;mso-position-vertical:absolute;mso-position-vertical-relative:text;mso-height-percent:0;mso-height-relative:margin;v-text-anchor:middle" o:gfxdata="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" fillcolor="#5b9bd5 [3204]" strokecolor="#1f4d78 [1604]" strokeweight="1pt">
                 <v:textbox>
                   <w:txbxContent>
                     <w:p>
@@ -2638,13 +3045,13 @@
                         <w:rPr>
                           <w:b/>
                         </w:rPr>
-                        <w:t xml:space="preserve">I: </w:t>
+                        <w:t>I=</w:t>
                       </w:r>
                       <w:r>
                         <w:rPr>
                           <w:b/>
                         </w:rPr>
-                        <w:t>0</w:t>
+                        <w:t xml:space="preserve"> 0</w:t>
                       </w:r>
                     </w:p>
                   </w:txbxContent>
@@ -2713,7 +3120,7 @@
               </wp:anchor>
             </w:drawing>
           </mc:Choice>
-          <mc:Fallback>
+          <mc:Fallback xmlns:w15="http://schemas.microsoft.com/office/word/2012/wordml">
             <w:pict>
               <v:shape w14:anchorId="763103AC" id="Connettore 2 7" o:spid="_x0000_s1026" type="#_x0000_t32" style="position:absolute;margin-left:241.6pt;margin-top:132.05pt;width:0;height:11.25pt;z-index:251667456;visibility:visible;mso-wrap-style:square;mso-wrap-distance-left:9pt;mso-wrap-distance-top:0;mso-wrap-distance-right:9pt;mso-wrap-distance-bottom:0;mso-position-horizontal:absolute;mso-position-horizontal-relative:text;mso-position-vertical:absolute;mso-position-vertical-relative:text" o:gfxdata="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" strokecolor="#5b9bd5 [3204]" strokeweight=".5pt">
                 <v:stroke endarrow="block" joinstyle="miter"/>
@@ -2780,357 +3187,11 @@
               </wp:anchor>
             </w:drawing>
           </mc:Choice>
-          <mc:Fallback>
+          <mc:Fallback xmlns:w15="http://schemas.microsoft.com/office/word/2012/wordml">
             <w:pict>
               <v:shape w14:anchorId="7A74255F" id="Connettore 2 6" o:spid="_x0000_s1026" type="#_x0000_t32" style="position:absolute;margin-left:241.6pt;margin-top:82.5pt;width:0;height:14.95pt;z-index:251666432;visibility:visible;mso-wrap-style:square;mso-wrap-distance-left:9pt;mso-wrap-distance-top:0;mso-wrap-distance-right:9pt;mso-wrap-distance-bottom:0;mso-position-horizontal:absolute;mso-position-horizontal-relative:text;mso-position-vertical:absolute;mso-position-vertical-relative:text" o:gfxdata="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" strokecolor="#5b9bd5 [3204]" strokeweight=".5pt">
                 <v:stroke endarrow="block" joinstyle="miter"/>
               </v:shape>
-            </w:pict>
-          </mc:Fallback>
-        </mc:AlternateContent>
-      </w:r>
-      <w:r>
-        <w:rPr>
-          <w:noProof/>
-          <w:lang w:eastAsia="it-IT"/>
-        </w:rPr>
-        <mc:AlternateContent>
-          <mc:Choice Requires="wps">
-            <w:drawing>
-              <wp:anchor distT="0" distB="0" distL="114300" distR="114300" simplePos="0" relativeHeight="251663360" behindDoc="0" locked="0" layoutInCell="1" allowOverlap="1" wp14:anchorId="4493C186" wp14:editId="7374152F">
-                <wp:simplePos x="0" y="0"/>
-                <wp:positionH relativeFrom="margin">
-                  <wp:align>center</wp:align>
-                </wp:positionH>
-                <wp:positionV relativeFrom="paragraph">
-                  <wp:posOffset>1211712</wp:posOffset>
-                </wp:positionV>
-                <wp:extent cx="938150" cy="463138"/>
-                <wp:effectExtent l="0" t="0" r="14605" b="13335"/>
-                <wp:wrapNone/>
-                <wp:docPr id="4" name="Rettangolo 4"/>
-                <wp:cNvGraphicFramePr/>
-                <a:graphic xmlns:a="http://schemas.openxmlformats.org/drawingml/2006/main">
-                  <a:graphicData uri="http://schemas.microsoft.com/office/word/2010/wordprocessingShape">
-                    <wps:wsp>
-                      <wps:cNvSpPr/>
-                      <wps:spPr>
-                        <a:xfrm>
-                          <a:off x="0" y="0"/>
-                          <a:ext cx="938150" cy="463138"/>
-                        </a:xfrm>
-                        <a:prstGeom prst="rect">
-                          <a:avLst/>
-                        </a:prstGeom>
-                      </wps:spPr>
-                      <wps:style>
-                        <a:lnRef idx="2">
-                          <a:schemeClr val="accent1">
-                            <a:shade val="50000"/>
-                          </a:schemeClr>
-                        </a:lnRef>
-                        <a:fillRef idx="1">
-                          <a:schemeClr val="accent1"/>
-                        </a:fillRef>
-                        <a:effectRef idx="0">
-                          <a:schemeClr val="accent1"/>
-                        </a:effectRef>
-                        <a:fontRef idx="minor">
-                          <a:schemeClr val="lt1"/>
-                        </a:fontRef>
-                      </wps:style>
-                      <wps:txbx>
-                        <w:txbxContent>
-                          <w:p>
-                            <w:pPr>
-                              <w:jc w:val="center"/>
-                              <w:rPr>
-                                <w:b/>
-                              </w:rPr>
-                            </w:pPr>
-                            <w:r>
-                              <w:rPr>
-                                <w:b/>
-                              </w:rPr>
-                              <w:t xml:space="preserve">I: </w:t>
-                            </w:r>
-                            <w:proofErr w:type="spellStart"/>
-                            <w:r>
-                              <w:rPr>
-                                <w:b/>
-                              </w:rPr>
-                              <w:t>Dim</w:t>
-                            </w:r>
-                            <w:proofErr w:type="spellEnd"/>
-                          </w:p>
-                        </w:txbxContent>
-                      </wps:txbx>
-                      <wps:bodyPr rot="0" spcFirstLastPara="0" vertOverflow="overflow" horzOverflow="overflow" vert="horz" wrap="square" lIns="91440" tIns="45720" rIns="91440" bIns="45720" numCol="1" spcCol="0" rtlCol="0" fromWordArt="0" anchor="ctr" anchorCtr="0" forceAA="0" compatLnSpc="1">
-                        <a:prstTxWarp prst="textNoShape">
-                          <a:avLst/>
-                        </a:prstTxWarp>
-                        <a:noAutofit/>
-                      </wps:bodyPr>
-                    </wps:wsp>
-                  </a:graphicData>
-                </a:graphic>
-                <wp14:sizeRelV relativeFrom="margin">
-                  <wp14:pctHeight>0</wp14:pctHeight>
-                </wp14:sizeRelV>
-              </wp:anchor>
-            </w:drawing>
-          </mc:Choice>
-          <mc:Fallback>
-            <w:pict>
-              <v:rect w14:anchorId="4493C186" id="Rettangolo 4" o:spid="_x0000_s1038" style="position:absolute;margin-left:0;margin-top:95.4pt;width:73.85pt;height:36.45pt;z-index:251663360;visibility:visible;mso-wrap-style:square;mso-height-percent:0;mso-wrap-distance-left:9pt;mso-wrap-distance-top:0;mso-wrap-distance-right:9pt;mso-wrap-distance-bottom:0;mso-position-horizontal:center;mso-position-horizontal-relative:margin;mso-position-vertical:absolute;mso-position-vertical-relative:text;mso-height-percent:0;mso-height-relative:margin;v-text-anchor:middle" o:gfxdata="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" fillcolor="#5b9bd5 [3204]" strokecolor="#1f4d78 [1604]" strokeweight="1pt">
-                <v:textbox>
-                  <w:txbxContent>
-                    <w:p>
-                      <w:pPr>
-                        <w:jc w:val="center"/>
-                        <w:rPr>
-                          <w:b/>
-                        </w:rPr>
-                      </w:pPr>
-                      <w:r>
-                        <w:rPr>
-                          <w:b/>
-                        </w:rPr>
-                        <w:t xml:space="preserve">I: </w:t>
-                      </w:r>
-                      <w:proofErr w:type="spellStart"/>
-                      <w:r>
-                        <w:rPr>
-                          <w:b/>
-                        </w:rPr>
-                        <w:t>Dim</w:t>
-                      </w:r>
-                      <w:proofErr w:type="spellEnd"/>
-                    </w:p>
-                  </w:txbxContent>
-                </v:textbox>
-                <w10:wrap anchorx="margin"/>
-              </v:rect>
-            </w:pict>
-          </mc:Fallback>
-        </mc:AlternateContent>
-      </w:r>
-      <w:r>
-        <w:rPr>
-          <w:noProof/>
-          <w:lang w:eastAsia="it-IT"/>
-        </w:rPr>
-        <mc:AlternateContent>
-          <mc:Choice Requires="wps">
-            <w:drawing>
-              <wp:anchor distT="0" distB="0" distL="114300" distR="114300" simplePos="0" relativeHeight="251665408" behindDoc="0" locked="0" layoutInCell="1" allowOverlap="1" wp14:anchorId="4493C186" wp14:editId="7374152F">
-                <wp:simplePos x="0" y="0"/>
-                <wp:positionH relativeFrom="margin">
-                  <wp:align>center</wp:align>
-                </wp:positionH>
-                <wp:positionV relativeFrom="paragraph">
-                  <wp:posOffset>1805503</wp:posOffset>
-                </wp:positionV>
-                <wp:extent cx="938150" cy="463138"/>
-                <wp:effectExtent l="0" t="0" r="14605" b="13335"/>
-                <wp:wrapNone/>
-                <wp:docPr id="5" name="Rettangolo 5"/>
-                <wp:cNvGraphicFramePr/>
-                <a:graphic xmlns:a="http://schemas.openxmlformats.org/drawingml/2006/main">
-                  <a:graphicData uri="http://schemas.microsoft.com/office/word/2010/wordprocessingShape">
-                    <wps:wsp>
-                      <wps:cNvSpPr/>
-                      <wps:spPr>
-                        <a:xfrm>
-                          <a:off x="0" y="0"/>
-                          <a:ext cx="938150" cy="463138"/>
-                        </a:xfrm>
-                        <a:prstGeom prst="rect">
-                          <a:avLst/>
-                        </a:prstGeom>
-                      </wps:spPr>
-                      <wps:style>
-                        <a:lnRef idx="2">
-                          <a:schemeClr val="accent1">
-                            <a:shade val="50000"/>
-                          </a:schemeClr>
-                        </a:lnRef>
-                        <a:fillRef idx="1">
-                          <a:schemeClr val="accent1"/>
-                        </a:fillRef>
-                        <a:effectRef idx="0">
-                          <a:schemeClr val="accent1"/>
-                        </a:effectRef>
-                        <a:fontRef idx="minor">
-                          <a:schemeClr val="lt1"/>
-                        </a:fontRef>
-                      </wps:style>
-                      <wps:txbx>
-                        <w:txbxContent>
-                          <w:p>
-                            <w:pPr>
-                              <w:jc w:val="center"/>
-                              <w:rPr>
-                                <w:b/>
-                              </w:rPr>
-                            </w:pPr>
-                            <w:r>
-                              <w:rPr>
-                                <w:b/>
-                              </w:rPr>
-                              <w:t>I: Somma</w:t>
-                            </w:r>
-                          </w:p>
-                        </w:txbxContent>
-                      </wps:txbx>
-                      <wps:bodyPr rot="0" spcFirstLastPara="0" vertOverflow="overflow" horzOverflow="overflow" vert="horz" wrap="square" lIns="91440" tIns="45720" rIns="91440" bIns="45720" numCol="1" spcCol="0" rtlCol="0" fromWordArt="0" anchor="ctr" anchorCtr="0" forceAA="0" compatLnSpc="1">
-                        <a:prstTxWarp prst="textNoShape">
-                          <a:avLst/>
-                        </a:prstTxWarp>
-                        <a:noAutofit/>
-                      </wps:bodyPr>
-                    </wps:wsp>
-                  </a:graphicData>
-                </a:graphic>
-                <wp14:sizeRelV relativeFrom="margin">
-                  <wp14:pctHeight>0</wp14:pctHeight>
-                </wp14:sizeRelV>
-              </wp:anchor>
-            </w:drawing>
-          </mc:Choice>
-          <mc:Fallback>
-            <w:pict>
-              <v:rect w14:anchorId="4493C186" id="Rettangolo 5" o:spid="_x0000_s1039" style="position:absolute;margin-left:0;margin-top:142.15pt;width:73.85pt;height:36.45pt;z-index:251665408;visibility:visible;mso-wrap-style:square;mso-height-percent:0;mso-wrap-distance-left:9pt;mso-wrap-distance-top:0;mso-wrap-distance-right:9pt;mso-wrap-distance-bottom:0;mso-position-horizontal:center;mso-position-horizontal-relative:margin;mso-position-vertical:absolute;mso-position-vertical-relative:text;mso-height-percent:0;mso-height-relative:margin;v-text-anchor:middle" o:gfxdata="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" fillcolor="#5b9bd5 [3204]" strokecolor="#1f4d78 [1604]" strokeweight="1pt">
-                <v:textbox>
-                  <w:txbxContent>
-                    <w:p>
-                      <w:pPr>
-                        <w:jc w:val="center"/>
-                        <w:rPr>
-                          <w:b/>
-                        </w:rPr>
-                      </w:pPr>
-                      <w:r>
-                        <w:rPr>
-                          <w:b/>
-                        </w:rPr>
-                        <w:t>I: Somma</w:t>
-                      </w:r>
-                    </w:p>
-                  </w:txbxContent>
-                </v:textbox>
-                <w10:wrap anchorx="margin"/>
-              </v:rect>
-            </w:pict>
-          </mc:Fallback>
-        </mc:AlternateContent>
-      </w:r>
-      <w:r>
-        <w:rPr>
-          <w:noProof/>
-          <w:lang w:eastAsia="it-IT"/>
-        </w:rPr>
-        <mc:AlternateContent>
-          <mc:Choice Requires="wps">
-            <w:drawing>
-              <wp:anchor distT="0" distB="0" distL="114300" distR="114300" simplePos="0" relativeHeight="251661312" behindDoc="0" locked="0" layoutInCell="1" allowOverlap="1">
-                <wp:simplePos x="0" y="0"/>
-                <wp:positionH relativeFrom="margin">
-                  <wp:align>center</wp:align>
-                </wp:positionH>
-                <wp:positionV relativeFrom="paragraph">
-                  <wp:posOffset>560869</wp:posOffset>
-                </wp:positionV>
-                <wp:extent cx="938150" cy="463138"/>
-                <wp:effectExtent l="0" t="0" r="14605" b="13335"/>
-                <wp:wrapNone/>
-                <wp:docPr id="3" name="Rettangolo 3"/>
-                <wp:cNvGraphicFramePr/>
-                <a:graphic xmlns:a="http://schemas.openxmlformats.org/drawingml/2006/main">
-                  <a:graphicData uri="http://schemas.microsoft.com/office/word/2010/wordprocessingShape">
-                    <wps:wsp>
-                      <wps:cNvSpPr/>
-                      <wps:spPr>
-                        <a:xfrm>
-                          <a:off x="0" y="0"/>
-                          <a:ext cx="938150" cy="463138"/>
-                        </a:xfrm>
-                        <a:prstGeom prst="rect">
-                          <a:avLst/>
-                        </a:prstGeom>
-                      </wps:spPr>
-                      <wps:style>
-                        <a:lnRef idx="2">
-                          <a:schemeClr val="accent1">
-                            <a:shade val="50000"/>
-                          </a:schemeClr>
-                        </a:lnRef>
-                        <a:fillRef idx="1">
-                          <a:schemeClr val="accent1"/>
-                        </a:fillRef>
-                        <a:effectRef idx="0">
-                          <a:schemeClr val="accent1"/>
-                        </a:effectRef>
-                        <a:fontRef idx="minor">
-                          <a:schemeClr val="lt1"/>
-                        </a:fontRef>
-                      </wps:style>
-                      <wps:txbx>
-                        <w:txbxContent>
-                          <w:p>
-                            <w:pPr>
-                              <w:jc w:val="center"/>
-                              <w:rPr>
-                                <w:b/>
-                              </w:rPr>
-                            </w:pPr>
-                            <w:r>
-                              <w:rPr>
-                                <w:b/>
-                              </w:rPr>
-                              <w:t>I: Lista</w:t>
-                            </w:r>
-                          </w:p>
-                        </w:txbxContent>
-                      </wps:txbx>
-                      <wps:bodyPr rot="0" spcFirstLastPara="0" vertOverflow="overflow" horzOverflow="overflow" vert="horz" wrap="square" lIns="91440" tIns="45720" rIns="91440" bIns="45720" numCol="1" spcCol="0" rtlCol="0" fromWordArt="0" anchor="ctr" anchorCtr="0" forceAA="0" compatLnSpc="1">
-                        <a:prstTxWarp prst="textNoShape">
-                          <a:avLst/>
-                        </a:prstTxWarp>
-                        <a:noAutofit/>
-                      </wps:bodyPr>
-                    </wps:wsp>
-                  </a:graphicData>
-                </a:graphic>
-                <wp14:sizeRelV relativeFrom="margin">
-                  <wp14:pctHeight>0</wp14:pctHeight>
-                </wp14:sizeRelV>
-              </wp:anchor>
-            </w:drawing>
-          </mc:Choice>
-          <mc:Fallback>
-            <w:pict>
-              <v:rect id="Rettangolo 3" o:spid="_x0000_s1040" style="position:absolute;margin-left:0;margin-top:44.15pt;width:73.85pt;height:36.45pt;z-index:251661312;visibility:visible;mso-wrap-style:square;mso-height-percent:0;mso-wrap-distance-left:9pt;mso-wrap-distance-top:0;mso-wrap-distance-right:9pt;mso-wrap-distance-bottom:0;mso-position-horizontal:center;mso-position-horizontal-relative:margin;mso-position-vertical:absolute;mso-position-vertical-relative:text;mso-height-percent:0;mso-height-relative:margin;v-text-anchor:middle" o:gfxdata="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" fillcolor="#5b9bd5 [3204]" strokecolor="#1f4d78 [1604]" strokeweight="1pt">
-                <v:textbox>
-                  <w:txbxContent>
-                    <w:p>
-                      <w:pPr>
-                        <w:jc w:val="center"/>
-                        <w:rPr>
-                          <w:b/>
-                        </w:rPr>
-                      </w:pPr>
-                      <w:r>
-                        <w:rPr>
-                          <w:b/>
-                        </w:rPr>
-                        <w:t>I: Lista</w:t>
-                      </w:r>
-                    </w:p>
-                  </w:txbxContent>
-                </v:textbox>
-                <w10:wrap anchorx="margin"/>
-              </v:rect>
             </w:pict>
           </mc:Fallback>
         </mc:AlternateContent>
@@ -3195,7 +3256,7 @@
           </mc:Choice>
           <mc:Fallback>
             <w:pict>
-              <v:shape w14:anchorId="5D311D83" id="Connettore 2 2" o:spid="_x0000_s1026" type="#_x0000_t32" style="position:absolute;margin-left:0;margin-top:19.8pt;width:0;height:24.35pt;z-index:251660288;visibility:visible;mso-wrap-style:square;mso-wrap-distance-left:9pt;mso-wrap-distance-top:0;mso-wrap-distance-right:9pt;mso-wrap-distance-bottom:0;mso-position-horizontal:center;mso-position-horizontal-relative:margin;mso-position-vertical:absolute;mso-position-vertical-relative:text" o:gfxdata="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" strokecolor="#5b9bd5 [3204]" strokeweight=".5pt">
+              <v:shape id="Connettore 2 2" o:spid="_x0000_s1026" type="#_x0000_t32" style="position:absolute;margin-left:0;margin-top:19.8pt;width:0;height:24.35pt;z-index:251660288;visibility:visible;mso-wrap-style:square;mso-wrap-distance-left:9pt;mso-wrap-distance-top:0;mso-wrap-distance-right:9pt;mso-wrap-distance-bottom:0;mso-position-horizontal:center;mso-position-horizontal-relative:margin;mso-position-vertical:absolute;mso-position-vertical-relative:text" o:gfxdata="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" strokecolor="#5b9bd5 [3204]" strokeweight=".5pt">
                 <v:stroke endarrow="block" joinstyle="miter"/>
                 <w10:wrap anchorx="margin"/>
               </v:shape>
@@ -3215,7 +3276,7 @@
 </file>
 
 <file path=word/numbering.xml><?xml version="1.0" encoding="utf-8"?>
-<w:numbering xmlns:wpc="http://schemas.microsoft.com/office/word/2010/wordprocessingCanvas" xmlns:mc="http://schemas.openxmlformats.org/markup-compatibility/2006" xmlns:o="urn:schemas-microsoft-com:office:office" xmlns:r="http://schemas.openxmlformats.org/officeDocument/2006/relationships" xmlns:m="http://schemas.openxmlformats.org/officeDocument/2006/math" xmlns:v="urn:schemas-microsoft-com:vml" xmlns:wp14="http://schemas.microsoft.com/office/word/2010/wordprocessingDrawing" xmlns:wp="http://schemas.openxmlformats.org/drawingml/2006/wordprocessingDrawing" xmlns:w10="urn:schemas-microsoft-com:office:word" xmlns:w="http://schemas.openxmlformats.org/wordprocessingml/2006/main" xmlns:w14="http://schemas.microsoft.com/office/word/2010/wordml" xmlns:w15="http://schemas.microsoft.com/office/word/2012/wordml" xmlns:wpg="http://schemas.microsoft.com/office/word/2010/wordprocessingGroup" xmlns:wpi="http://schemas.microsoft.com/office/word/2010/wordprocessingInk" xmlns:wne="http://schemas.microsoft.com/office/word/2006/wordml" xmlns:wps="http://schemas.microsoft.com/office/word/2010/wordprocessingShape" mc:Ignorable="w14 w15 wp14">
+<w:numbering xmlns:wpc="http://schemas.microsoft.com/office/word/2010/wordprocessingCanvas" xmlns:mc="http://schemas.openxmlformats.org/markup-compatibility/2006" xmlns:o="urn:schemas-microsoft-com:office:office" xmlns:r="http://schemas.openxmlformats.org/officeDocument/2006/relationships" xmlns:m="http://schemas.openxmlformats.org/officeDocument/2006/math" xmlns:v="urn:schemas-microsoft-com:vml" xmlns:wp14="http://schemas.microsoft.com/office/word/2010/wordprocessingDrawing" xmlns:wp="http://schemas.openxmlformats.org/drawingml/2006/wordprocessingDrawing" xmlns:w10="urn:schemas-microsoft-com:office:word" xmlns:w="http://schemas.openxmlformats.org/wordprocessingml/2006/main" xmlns:w14="http://schemas.microsoft.com/office/word/2010/wordml" xmlns:wpg="http://schemas.microsoft.com/office/word/2010/wordprocessingGroup" xmlns:wpi="http://schemas.microsoft.com/office/word/2010/wordprocessingInk" xmlns:wne="http://schemas.microsoft.com/office/word/2006/wordml" xmlns:wps="http://schemas.microsoft.com/office/word/2010/wordprocessingShape" mc:Ignorable="w14 wp14">
   <w:numPicBullet w:numPicBulletId="0">
     <w:pict>
       <v:shapetype id="_x0000_t75" coordsize="21600,21600" o:spt="75" o:preferrelative="t" path="m@4@5l@4@11@9@11@9@5xe" filled="f" stroked="f">
@@ -3237,12 +3298,12 @@
         <v:path o:extrusionok="f" gradientshapeok="t" o:connecttype="rect"/>
         <o:lock v:ext="edit" aspectratio="t"/>
       </v:shapetype>
-      <v:shape id="_x0000_i1042" type="#_x0000_t75" style="width:74.8pt;height:37.4pt;visibility:visible;mso-wrap-style:square" o:bullet="t">
+      <v:shape id="_x0000_i1028" type="#_x0000_t75" style="width:74.8pt;height:37.4pt;visibility:visible;mso-wrap-style:square" o:bullet="t">
         <v:imagedata r:id="rId1" o:title=""/>
       </v:shape>
     </w:pict>
   </w:numPicBullet>
-  <w:abstractNum w:abstractNumId="0" w15:restartNumberingAfterBreak="0">
+  <w:abstractNum w:abstractNumId="0">
     <w:nsid w:val="077015EC"/>
     <w:multiLevelType w:val="hybridMultilevel"/>
     <w:tmpl w:val="4762FA32"/>
@@ -3355,7 +3416,7 @@
       </w:rPr>
     </w:lvl>
   </w:abstractNum>
-  <w:abstractNum w:abstractNumId="1" w15:restartNumberingAfterBreak="0">
+  <w:abstractNum w:abstractNumId="1">
     <w:nsid w:val="0FCB0C7C"/>
     <w:multiLevelType w:val="hybridMultilevel"/>
     <w:tmpl w:val="48FA299A"/>
@@ -3468,7 +3529,7 @@
       </w:rPr>
     </w:lvl>
   </w:abstractNum>
-  <w:abstractNum w:abstractNumId="2" w15:restartNumberingAfterBreak="0">
+  <w:abstractNum w:abstractNumId="2">
     <w:nsid w:val="490911BF"/>
     <w:multiLevelType w:val="hybridMultilevel"/>
     <w:tmpl w:val="DF348814"/>
@@ -3609,7 +3670,7 @@
       </w:rPr>
     </w:lvl>
   </w:abstractNum>
-  <w:abstractNum w:abstractNumId="3" w15:restartNumberingAfterBreak="0">
+  <w:abstractNum w:abstractNumId="3">
     <w:nsid w:val="6E200BFA"/>
     <w:multiLevelType w:val="hybridMultilevel"/>
     <w:tmpl w:val="46B4C9EA"/>
@@ -3722,7 +3783,7 @@
       </w:rPr>
     </w:lvl>
   </w:abstractNum>
-  <w:abstractNum w:abstractNumId="4" w15:restartNumberingAfterBreak="0">
+  <w:abstractNum w:abstractNumId="4">
     <w:nsid w:val="747B763D"/>
     <w:multiLevelType w:val="hybridMultilevel"/>
     <w:tmpl w:val="957E7B42"/>
@@ -3854,7 +3915,7 @@
 </file>
 
 <file path=word/styles.xml><?xml version="1.0" encoding="utf-8"?>
-<w:styles xmlns:mc="http://schemas.openxmlformats.org/markup-compatibility/2006" xmlns:r="http://schemas.openxmlformats.org/officeDocument/2006/relationships" xmlns:w="http://schemas.openxmlformats.org/wordprocessingml/2006/main" xmlns:w14="http://schemas.microsoft.com/office/word/2010/wordml" xmlns:w15="http://schemas.microsoft.com/office/word/2012/wordml" mc:Ignorable="w14 w15">
+<w:styles xmlns:mc="http://schemas.openxmlformats.org/markup-compatibility/2006" xmlns:r="http://schemas.openxmlformats.org/officeDocument/2006/relationships" xmlns:w="http://schemas.openxmlformats.org/wordprocessingml/2006/main" xmlns:w14="http://schemas.microsoft.com/office/word/2010/wordml" mc:Ignorable="w14">
   <w:docDefaults>
     <w:rPrDefault>
       <w:rPr>
@@ -3870,378 +3931,346 @@
       </w:pPr>
     </w:pPrDefault>
   </w:docDefaults>
-  <w:latentStyles w:defLockedState="0" w:defUIPriority="99" w:defSemiHidden="0" w:defUnhideWhenUsed="0" w:defQFormat="0" w:count="371">
-    <w:lsdException w:name="Normal" w:uiPriority="0" w:qFormat="1"/>
-    <w:lsdException w:name="heading 1" w:uiPriority="9" w:qFormat="1"/>
-    <w:lsdException w:name="heading 2" w:semiHidden="1" w:uiPriority="9" w:unhideWhenUsed="1" w:qFormat="1"/>
-    <w:lsdException w:name="heading 3" w:semiHidden="1" w:uiPriority="9" w:unhideWhenUsed="1" w:qFormat="1"/>
-    <w:lsdException w:name="heading 4" w:semiHidden="1" w:uiPriority="9" w:unhideWhenUsed="1" w:qFormat="1"/>
-    <w:lsdException w:name="heading 5" w:semiHidden="1" w:uiPriority="9" w:unhideWhenUsed="1" w:qFormat="1"/>
-    <w:lsdException w:name="heading 6" w:semiHidden="1" w:uiPriority="9" w:unhideWhenUsed="1" w:qFormat="1"/>
-    <w:lsdException w:name="heading 7" w:semiHidden="1" w:uiPriority="9" w:unhideWhenUsed="1" w:qFormat="1"/>
-    <w:lsdException w:name="heading 8" w:semiHidden="1" w:uiPriority="9" w:unhideWhenUsed="1" w:qFormat="1"/>
-    <w:lsdException w:name="heading 9" w:semiHidden="1" w:uiPriority="9" w:unhideWhenUsed="1" w:qFormat="1"/>
-    <w:lsdException w:name="index 1" w:semiHidden="1" w:unhideWhenUsed="1"/>
-    <w:lsdException w:name="index 2" w:semiHidden="1" w:unhideWhenUsed="1"/>
-    <w:lsdException w:name="index 3" w:semiHidden="1" w:unhideWhenUsed="1"/>
-    <w:lsdException w:name="index 4" w:semiHidden="1" w:unhideWhenUsed="1"/>
-    <w:lsdException w:name="index 5" w:semiHidden="1" w:unhideWhenUsed="1"/>
-    <w:lsdException w:name="index 6" w:semiHidden="1" w:unhideWhenUsed="1"/>
-    <w:lsdException w:name="index 7" w:semiHidden="1" w:unhideWhenUsed="1"/>
-    <w:lsdException w:name="index 8" w:semiHidden="1" w:unhideWhenUsed="1"/>
-    <w:lsdException w:name="index 9" w:semiHidden="1" w:unhideWhenUsed="1"/>
-    <w:lsdException w:name="toc 1" w:semiHidden="1" w:uiPriority="39" w:unhideWhenUsed="1"/>
-    <w:lsdException w:name="toc 2" w:semiHidden="1" w:uiPriority="39" w:unhideWhenUsed="1"/>
-    <w:lsdException w:name="toc 3" w:semiHidden="1" w:uiPriority="39" w:unhideWhenUsed="1"/>
-    <w:lsdException w:name="toc 4" w:semiHidden="1" w:uiPriority="39" w:unhideWhenUsed="1"/>
-    <w:lsdException w:name="toc 5" w:semiHidden="1" w:uiPriority="39" w:unhideWhenUsed="1"/>
-    <w:lsdException w:name="toc 6" w:semiHidden="1" w:uiPriority="39" w:unhideWhenUsed="1"/>
-    <w:lsdException w:name="toc 7" w:semiHidden="1" w:uiPriority="39" w:unhideWhenUsed="1"/>
-    <w:lsdException w:name="toc 8" w:semiHidden="1" w:uiPriority="39" w:unhideWhenUsed="1"/>
-    <w:lsdException w:name="toc 9" w:semiHidden="1" w:uiPriority="39" w:unhideWhenUsed="1"/>
-    <w:lsdException w:name="Normal Indent" w:semiHidden="1" w:unhideWhenUsed="1"/>
-    <w:lsdException w:name="footnote text" w:semiHidden="1" w:unhideWhenUsed="1"/>
-    <w:lsdException w:name="annotation text" w:semiHidden="1" w:unhideWhenUsed="1"/>
-    <w:lsdException w:name="header" w:semiHidden="1" w:unhideWhenUsed="1"/>
-    <w:lsdException w:name="footer" w:semiHidden="1" w:unhideWhenUsed="1"/>
-    <w:lsdException w:name="index heading" w:semiHidden="1" w:unhideWhenUsed="1"/>
-    <w:lsdException w:name="caption" w:semiHidden="1" w:uiPriority="35" w:unhideWhenUsed="1" w:qFormat="1"/>
-    <w:lsdException w:name="table of figures" w:semiHidden="1" w:unhideWhenUsed="1"/>
-    <w:lsdException w:name="envelope address" w:semiHidden="1" w:unhideWhenUsed="1"/>
-    <w:lsdException w:name="envelope return" w:semiHidden="1" w:unhideWhenUsed="1"/>
-    <w:lsdException w:name="footnote reference" w:semiHidden="1" w:unhideWhenUsed="1"/>
-    <w:lsdException w:name="annotation reference" w:semiHidden="1" w:unhideWhenUsed="1"/>
-    <w:lsdException w:name="line number" w:semiHidden="1" w:unhideWhenUsed="1"/>
-    <w:lsdException w:name="page number" w:semiHidden="1" w:unhideWhenUsed="1"/>
-    <w:lsdException w:name="endnote reference" w:semiHidden="1" w:unhideWhenUsed="1"/>
-    <w:lsdException w:name="endnote text" w:semiHidden="1" w:unhideWhenUsed="1"/>
-    <w:lsdException w:name="table of authorities" w:semiHidden="1" w:unhideWhenUsed="1"/>
-    <w:lsdException w:name="macro" w:semiHidden="1" w:unhideWhenUsed="1"/>
-    <w:lsdException w:name="toa heading" w:semiHidden="1" w:unhideWhenUsed="1"/>
-    <w:lsdException w:name="List" w:semiHidden="1" w:unhideWhenUsed="1"/>
-    <w:lsdException w:name="List Bullet" w:semiHidden="1" w:unhideWhenUsed="1"/>
-    <w:lsdException w:name="List Number" w:semiHidden="1" w:unhideWhenUsed="1"/>
-    <w:lsdException w:name="List 2" w:semiHidden="1" w:unhideWhenUsed="1"/>
-    <w:lsdException w:name="List 3" w:semiHidden="1" w:unhideWhenUsed="1"/>
-    <w:lsdException w:name="List 4" w:semiHidden="1" w:unhideWhenUsed="1"/>
-    <w:lsdException w:name="List 5" w:semiHidden="1" w:unhideWhenUsed="1"/>
-    <w:lsdException w:name="List Bullet 2" w:semiHidden="1" w:unhideWhenUsed="1"/>
-    <w:lsdException w:name="List Bullet 3" w:semiHidden="1" w:unhideWhenUsed="1"/>
-    <w:lsdException w:name="List Bullet 4" w:semiHidden="1" w:unhideWhenUsed="1"/>
-    <w:lsdException w:name="List Bullet 5" w:semiHidden="1" w:unhideWhenUsed="1"/>
-    <w:lsdException w:name="List Number 2" w:semiHidden="1" w:unhideWhenUsed="1"/>
-    <w:lsdException w:name="List Number 3" w:semiHidden="1" w:unhideWhenUsed="1"/>
-    <w:lsdException w:name="List Number 4" w:semiHidden="1" w:unhideWhenUsed="1"/>
-    <w:lsdException w:name="List Number 5" w:semiHidden="1" w:unhideWhenUsed="1"/>
-    <w:lsdException w:name="Title" w:uiPriority="10" w:qFormat="1"/>
-    <w:lsdException w:name="Closing" w:semiHidden="1" w:unhideWhenUsed="1"/>
-    <w:lsdException w:name="Signature" w:semiHidden="1" w:unhideWhenUsed="1"/>
-    <w:lsdException w:name="Default Paragraph Font" w:semiHidden="1" w:uiPriority="1" w:unhideWhenUsed="1"/>
-    <w:lsdException w:name="Body Text" w:semiHidden="1" w:unhideWhenUsed="1"/>
-    <w:lsdException w:name="Body Text Indent" w:semiHidden="1" w:unhideWhenUsed="1"/>
-    <w:lsdException w:name="List Continue" w:semiHidden="1" w:unhideWhenUsed="1"/>
-    <w:lsdException w:name="List Continue 2" w:semiHidden="1" w:unhideWhenUsed="1"/>
-    <w:lsdException w:name="List Continue 3" w:semiHidden="1" w:unhideWhenUsed="1"/>
-    <w:lsdException w:name="List Continue 4" w:semiHidden="1" w:unhideWhenUsed="1"/>
-    <w:lsdException w:name="List Continue 5" w:semiHidden="1" w:unhideWhenUsed="1"/>
-    <w:lsdException w:name="Message Header" w:semiHidden="1" w:unhideWhenUsed="1"/>
-    <w:lsdException w:name="Subtitle" w:uiPriority="11" w:qFormat="1"/>
-    <w:lsdException w:name="Salutation" w:semiHidden="1" w:unhideWhenUsed="1"/>
-    <w:lsdException w:name="Date" w:semiHidden="1" w:unhideWhenUsed="1"/>
-    <w:lsdException w:name="Body Text First Indent" w:semiHidden="1" w:unhideWhenUsed="1"/>
-    <w:lsdException w:name="Body Text First Indent 2" w:semiHidden="1" w:unhideWhenUsed="1"/>
-    <w:lsdException w:name="Note Heading" w:semiHidden="1" w:unhideWhenUsed="1"/>
-    <w:lsdException w:name="Body Text 2" w:semiHidden="1" w:unhideWhenUsed="1"/>
-    <w:lsdException w:name="Body Text 3" w:semiHidden="1" w:unhideWhenUsed="1"/>
-    <w:lsdException w:name="Body Text Indent 2" w:semiHidden="1" w:unhideWhenUsed="1"/>
-    <w:lsdException w:name="Body Text Indent 3" w:semiHidden="1" w:unhideWhenUsed="1"/>
-    <w:lsdException w:name="Block Text" w:semiHidden="1" w:unhideWhenUsed="1"/>
-    <w:lsdException w:name="Hyperlink" w:semiHidden="1" w:unhideWhenUsed="1"/>
-    <w:lsdException w:name="FollowedHyperlink" w:semiHidden="1" w:unhideWhenUsed="1"/>
-    <w:lsdException w:name="Strong" w:uiPriority="22" w:qFormat="1"/>
-    <w:lsdException w:name="Emphasis" w:uiPriority="20" w:qFormat="1"/>
-    <w:lsdException w:name="Document Map" w:semiHidden="1" w:unhideWhenUsed="1"/>
-    <w:lsdException w:name="Plain Text" w:semiHidden="1" w:unhideWhenUsed="1"/>
-    <w:lsdException w:name="E-mail Signature" w:semiHidden="1" w:unhideWhenUsed="1"/>
-    <w:lsdException w:name="HTML Top of Form" w:semiHidden="1" w:unhideWhenUsed="1"/>
-    <w:lsdException w:name="HTML Bottom of Form" w:semiHidden="1" w:unhideWhenUsed="1"/>
-    <w:lsdException w:name="Normal (Web)" w:semiHidden="1" w:unhideWhenUsed="1"/>
-    <w:lsdException w:name="HTML Acronym" w:semiHidden="1" w:unhideWhenUsed="1"/>
-    <w:lsdException w:name="HTML Address" w:semiHidden="1" w:unhideWhenUsed="1"/>
-    <w:lsdException w:name="HTML Cite" w:semiHidden="1" w:unhideWhenUsed="1"/>
-    <w:lsdException w:name="HTML Code" w:semiHidden="1" w:unhideWhenUsed="1"/>
-    <w:lsdException w:name="HTML Definition" w:semiHidden="1" w:unhideWhenUsed="1"/>
-    <w:lsdException w:name="HTML Keyboard" w:semiHidden="1" w:unhideWhenUsed="1"/>
-    <w:lsdException w:name="HTML Preformatted" w:semiHidden="1" w:unhideWhenUsed="1"/>
-    <w:lsdException w:name="HTML Sample" w:semiHidden="1" w:unhideWhenUsed="1"/>
-    <w:lsdException w:name="HTML Typewriter" w:semiHidden="1" w:unhideWhenUsed="1"/>
-    <w:lsdException w:name="HTML Variable" w:semiHidden="1" w:unhideWhenUsed="1"/>
-    <w:lsdException w:name="Normal Table" w:semiHidden="1" w:unhideWhenUsed="1"/>
-    <w:lsdException w:name="annotation subject" w:semiHidden="1" w:unhideWhenUsed="1"/>
-    <w:lsdException w:name="No List" w:semiHidden="1" w:unhideWhenUsed="1"/>
-    <w:lsdException w:name="Outline List 1" w:semiHidden="1" w:unhideWhenUsed="1"/>
-    <w:lsdException w:name="Outline List 2" w:semiHidden="1" w:unhideWhenUsed="1"/>
-    <w:lsdException w:name="Outline List 3" w:semiHidden="1" w:unhideWhenUsed="1"/>
-    <w:lsdException w:name="Table Simple 1" w:semiHidden="1" w:unhideWhenUsed="1"/>
-    <w:lsdException w:name="Table Simple 2" w:semiHidden="1" w:unhideWhenUsed="1"/>
-    <w:lsdException w:name="Table Simple 3" w:semiHidden="1" w:unhideWhenUsed="1"/>
-    <w:lsdException w:name="Table Classic 1" w:semiHidden="1" w:unhideWhenUsed="1"/>
-    <w:lsdException w:name="Table Classic 2" w:semiHidden="1" w:unhideWhenUsed="1"/>
-    <w:lsdException w:name="Table Classic 3" w:semiHidden="1" w:unhideWhenUsed="1"/>
-    <w:lsdException w:name="Table Classic 4" w:semiHidden="1" w:unhideWhenUsed="1"/>
-    <w:lsdException w:name="Table Colorful 1" w:semiHidden="1" w:unhideWhenUsed="1"/>
-    <w:lsdException w:name="Table Colorful 2" w:semiHidden="1" w:unhideWhenUsed="1"/>
-    <w:lsdException w:name="Table Colorful 3" w:semiHidden="1" w:unhideWhenUsed="1"/>
-    <w:lsdException w:name="Table Columns 1" w:semiHidden="1" w:unhideWhenUsed="1"/>
-    <w:lsdException w:name="Table Columns 2" w:semiHidden="1" w:unhideWhenUsed="1"/>
-    <w:lsdException w:name="Table Columns 3" w:semiHidden="1" w:unhideWhenUsed="1"/>
-    <w:lsdException w:name="Table Columns 4" w:semiHidden="1" w:unhideWhenUsed="1"/>
-    <w:lsdException w:name="Table Columns 5" w:semiHidden="1" w:unhideWhenUsed="1"/>
-    <w:lsdException w:name="Table Grid 1" w:semiHidden="1" w:unhideWhenUsed="1"/>
-    <w:lsdException w:name="Table Grid 2" w:semiHidden="1" w:unhideWhenUsed="1"/>
-    <w:lsdException w:name="Table Grid 3" w:semiHidden="1" w:unhideWhenUsed="1"/>
-    <w:lsdException w:name="Table Grid 4" w:semiHidden="1" w:unhideWhenUsed="1"/>
-    <w:lsdException w:name="Table Grid 5" w:semiHidden="1" w:unhideWhenUsed="1"/>
-    <w:lsdException w:name="Table Grid 6" w:semiHidden="1" w:unhideWhenUsed="1"/>
-    <w:lsdException w:name="Table Grid 7" w:semiHidden="1" w:unhideWhenUsed="1"/>
-    <w:lsdException w:name="Table Grid 8" w:semiHidden="1" w:unhideWhenUsed="1"/>
-    <w:lsdException w:name="Table List 1" w:semiHidden="1" w:unhideWhenUsed="1"/>
-    <w:lsdException w:name="Table List 2" w:semiHidden="1" w:unhideWhenUsed="1"/>
-    <w:lsdException w:name="Table List 3" w:semiHidden="1" w:unhideWhenUsed="1"/>
-    <w:lsdException w:name="Table List 4" w:semiHidden="1" w:unhideWhenUsed="1"/>
-    <w:lsdException w:name="Table List 5" w:semiHidden="1" w:unhideWhenUsed="1"/>
-    <w:lsdException w:name="Table List 6" w:semiHidden="1" w:unhideWhenUsed="1"/>
-    <w:lsdException w:name="Table List 7" w:semiHidden="1" w:unhideWhenUsed="1"/>
-    <w:lsdException w:name="Table List 8" w:semiHidden="1" w:unhideWhenUsed="1"/>
-    <w:lsdException w:name="Table 3D effects 1" w:semiHidden="1" w:unhideWhenUsed="1"/>
-    <w:lsdException w:name="Table 3D effects 2" w:semiHidden="1" w:unhideWhenUsed="1"/>
-    <w:lsdException w:name="Table 3D effects 3" w:semiHidden="1" w:unhideWhenUsed="1"/>
-    <w:lsdException w:name="Table Contemporary" w:semiHidden="1" w:unhideWhenUsed="1"/>
-    <w:lsdException w:name="Table Elegant" w:semiHidden="1" w:unhideWhenUsed="1"/>
-    <w:lsdException w:name="Table Professional" w:semiHidden="1" w:unhideWhenUsed="1"/>
-    <w:lsdException w:name="Table Subtle 1" w:semiHidden="1" w:unhideWhenUsed="1"/>
-    <w:lsdException w:name="Table Subtle 2" w:semiHidden="1" w:unhideWhenUsed="1"/>
-    <w:lsdException w:name="Table Web 1" w:semiHidden="1" w:unhideWhenUsed="1"/>
-    <w:lsdException w:name="Table Web 2" w:semiHidden="1" w:unhideWhenUsed="1"/>
-    <w:lsdException w:name="Table Web 3" w:semiHidden="1" w:unhideWhenUsed="1"/>
-    <w:lsdException w:name="Balloon Text" w:semiHidden="1" w:unhideWhenUsed="1"/>
-    <w:lsdException w:name="Table Grid" w:uiPriority="39"/>
-    <w:lsdException w:name="Table Theme" w:semiHidden="1" w:unhideWhenUsed="1"/>
-    <w:lsdException w:name="Placeholder Text" w:semiHidden="1"/>
-    <w:lsdException w:name="No Spacing" w:uiPriority="1" w:qFormat="1"/>
-    <w:lsdException w:name="Light Shading" w:uiPriority="60"/>
-    <w:lsdException w:name="Light List" w:uiPriority="61"/>
-    <w:lsdException w:name="Light Grid" w:uiPriority="62"/>
-    <w:lsdException w:name="Medium Shading 1" w:uiPriority="63"/>
-    <w:lsdException w:name="Medium Shading 2" w:uiPriority="64"/>
-    <w:lsdException w:name="Medium List 1" w:uiPriority="65"/>
-    <w:lsdException w:name="Medium List 2" w:uiPriority="66"/>
-    <w:lsdException w:name="Medium Grid 1" w:uiPriority="67"/>
-    <w:lsdException w:name="Medium Grid 2" w:uiPriority="68"/>
-    <w:lsdException w:name="Medium Grid 3" w:uiPriority="69"/>
-    <w:lsdException w:name="Dark List" w:uiPriority="70"/>
-    <w:lsdException w:name="Colorful Shading" w:uiPriority="71"/>
-    <w:lsdException w:name="Colorful List" w:uiPriority="72"/>
-    <w:lsdException w:name="Colorful Grid" w:uiPriority="73"/>
-    <w:lsdException w:name="Light Shading Accent 1" w:uiPriority="60"/>
-    <w:lsdException w:name="Light List Accent 1" w:uiPriority="61"/>
-    <w:lsdException w:name="Light Grid Accent 1" w:uiPriority="62"/>
-    <w:lsdException w:name="Medium Shading 1 Accent 1" w:uiPriority="63"/>
-    <w:lsdException w:name="Medium Shading 2 Accent 1" w:uiPriority="64"/>
-    <w:lsdException w:name="Medium List 1 Accent 1" w:uiPriority="65"/>
-    <w:lsdException w:name="Revision" w:semiHidden="1"/>
-    <w:lsdException w:name="List Paragraph" w:uiPriority="34" w:qFormat="1"/>
-    <w:lsdException w:name="Quote" w:uiPriority="29" w:qFormat="1"/>
-    <w:lsdException w:name="Intense Quote" w:uiPriority="30" w:qFormat="1"/>
-    <w:lsdException w:name="Medium List 2 Accent 1" w:uiPriority="66"/>
-    <w:lsdException w:name="Medium Grid 1 Accent 1" w:uiPriority="67"/>
-    <w:lsdException w:name="Medium Grid 2 Accent 1" w:uiPriority="68"/>
-    <w:lsdException w:name="Medium Grid 3 Accent 1" w:uiPriority="69"/>
-    <w:lsdException w:name="Dark List Accent 1" w:uiPriority="70"/>
-    <w:lsdException w:name="Colorful Shading Accent 1" w:uiPriority="71"/>
-    <w:lsdException w:name="Colorful List Accent 1" w:uiPriority="72"/>
-    <w:lsdException w:name="Colorful Grid Accent 1" w:uiPriority="73"/>
-    <w:lsdException w:name="Light Shading Accent 2" w:uiPriority="60"/>
-    <w:lsdException w:name="Light List Accent 2" w:uiPriority="61"/>
-    <w:lsdException w:name="Light Grid Accent 2" w:uiPriority="62"/>
-    <w:lsdException w:name="Medium Shading 1 Accent 2" w:uiPriority="63"/>
-    <w:lsdException w:name="Medium Shading 2 Accent 2" w:uiPriority="64"/>
-    <w:lsdException w:name="Medium List 1 Accent 2" w:uiPriority="65"/>
-    <w:lsdException w:name="Medium List 2 Accent 2" w:uiPriority="66"/>
-    <w:lsdException w:name="Medium Grid 1 Accent 2" w:uiPriority="67"/>
-    <w:lsdException w:name="Medium Grid 2 Accent 2" w:uiPriority="68"/>
-    <w:lsdException w:name="Medium Grid 3 Accent 2" w:uiPriority="69"/>
-    <w:lsdException w:name="Dark List Accent 2" w:uiPriority="70"/>
-    <w:lsdException w:name="Colorful Shading Accent 2" w:uiPriority="71"/>
-    <w:lsdException w:name="Colorful List Accent 2" w:uiPriority="72"/>
-    <w:lsdException w:name="Colorful Grid Accent 2" w:uiPriority="73"/>
-    <w:lsdException w:name="Light Shading Accent 3" w:uiPriority="60"/>
-    <w:lsdException w:name="Light List Accent 3" w:uiPriority="61"/>
-    <w:lsdException w:name="Light Grid Accent 3" w:uiPriority="62"/>
-    <w:lsdException w:name="Medium Shading 1 Accent 3" w:uiPriority="63"/>
-    <w:lsdException w:name="Medium Shading 2 Accent 3" w:uiPriority="64"/>
-    <w:lsdException w:name="Medium List 1 Accent 3" w:uiPriority="65"/>
-    <w:lsdException w:name="Medium List 2 Accent 3" w:uiPriority="66"/>
-    <w:lsdException w:name="Medium Grid 1 Accent 3" w:uiPriority="67"/>
-    <w:lsdException w:name="Medium Grid 2 Accent 3" w:uiPriority="68"/>
-    <w:lsdException w:name="Medium Grid 3 Accent 3" w:uiPriority="69"/>
-    <w:lsdException w:name="Dark List Accent 3" w:uiPriority="70"/>
-    <w:lsdException w:name="Colorful Shading Accent 3" w:uiPriority="71"/>
-    <w:lsdException w:name="Colorful List Accent 3" w:uiPriority="72"/>
-    <w:lsdException w:name="Colorful Grid Accent 3" w:uiPriority="73"/>
-    <w:lsdException w:name="Light Shading Accent 4" w:uiPriority="60"/>
-    <w:lsdException w:name="Light List Accent 4" w:uiPriority="61"/>
-    <w:lsdException w:name="Light Grid Accent 4" w:uiPriority="62"/>
-    <w:lsdException w:name="Medium Shading 1 Accent 4" w:uiPriority="63"/>
-    <w:lsdException w:name="Medium Shading 2 Accent 4" w:uiPriority="64"/>
-    <w:lsdException w:name="Medium List 1 Accent 4" w:uiPriority="65"/>
-    <w:lsdException w:name="Medium List 2 Accent 4" w:uiPriority="66"/>
-    <w:lsdException w:name="Medium Grid 1 Accent 4" w:uiPriority="67"/>
-    <w:lsdException w:name="Medium Grid 2 Accent 4" w:uiPriority="68"/>
-    <w:lsdException w:name="Medium Grid 3 Accent 4" w:uiPriority="69"/>
-    <w:lsdException w:name="Dark List Accent 4" w:uiPriority="70"/>
-    <w:lsdException w:name="Colorful Shading Accent 4" w:uiPriority="71"/>
-    <w:lsdException w:name="Colorful List Accent 4" w:uiPriority="72"/>
-    <w:lsdException w:name="Colorful Grid Accent 4" w:uiPriority="73"/>
-    <w:lsdException w:name="Light Shading Accent 5" w:uiPriority="60"/>
-    <w:lsdException w:name="Light List Accent 5" w:uiPriority="61"/>
-    <w:lsdException w:name="Light Grid Accent 5" w:uiPriority="62"/>
-    <w:lsdException w:name="Medium Shading 1 Accent 5" w:uiPriority="63"/>
-    <w:lsdException w:name="Medium Shading 2 Accent 5" w:uiPriority="64"/>
-    <w:lsdException w:name="Medium List 1 Accent 5" w:uiPriority="65"/>
-    <w:lsdException w:name="Medium List 2 Accent 5" w:uiPriority="66"/>
-    <w:lsdException w:name="Medium Grid 1 Accent 5" w:uiPriority="67"/>
-    <w:lsdException w:name="Medium Grid 2 Accent 5" w:uiPriority="68"/>
-    <w:lsdException w:name="Medium Grid 3 Accent 5" w:uiPriority="69"/>
-    <w:lsdException w:name="Dark List Accent 5" w:uiPriority="70"/>
-    <w:lsdException w:name="Colorful Shading Accent 5" w:uiPriority="71"/>
-    <w:lsdException w:name="Colorful List Accent 5" w:uiPriority="72"/>
-    <w:lsdException w:name="Colorful Grid Accent 5" w:uiPriority="73"/>
-    <w:lsdException w:name="Light Shading Accent 6" w:uiPriority="60"/>
-    <w:lsdException w:name="Light List Accent 6" w:uiPriority="61"/>
-    <w:lsdException w:name="Light Grid Accent 6" w:uiPriority="62"/>
-    <w:lsdException w:name="Medium Shading 1 Accent 6" w:uiPriority="63"/>
-    <w:lsdException w:name="Medium Shading 2 Accent 6" w:uiPriority="64"/>
-    <w:lsdException w:name="Medium List 1 Accent 6" w:uiPriority="65"/>
-    <w:lsdException w:name="Medium List 2 Accent 6" w:uiPriority="66"/>
-    <w:lsdException w:name="Medium Grid 1 Accent 6" w:uiPriority="67"/>
-    <w:lsdException w:name="Medium Grid 2 Accent 6" w:uiPriority="68"/>
-    <w:lsdException w:name="Medium Grid 3 Accent 6" w:uiPriority="69"/>
-    <w:lsdException w:name="Dark List Accent 6" w:uiPriority="70"/>
-    <w:lsdException w:name="Colorful Shading Accent 6" w:uiPriority="71"/>
-    <w:lsdException w:name="Colorful List Accent 6" w:uiPriority="72"/>
-    <w:lsdException w:name="Colorful Grid Accent 6" w:uiPriority="73"/>
-    <w:lsdException w:name="Subtle Emphasis" w:uiPriority="19" w:qFormat="1"/>
-    <w:lsdException w:name="Intense Emphasis" w:uiPriority="21" w:qFormat="1"/>
-    <w:lsdException w:name="Subtle Reference" w:uiPriority="31" w:qFormat="1"/>
-    <w:lsdException w:name="Intense Reference" w:uiPriority="32" w:qFormat="1"/>
-    <w:lsdException w:name="Book Title" w:uiPriority="33" w:qFormat="1"/>
-    <w:lsdException w:name="Bibliography" w:semiHidden="1" w:uiPriority="37" w:unhideWhenUsed="1"/>
-    <w:lsdException w:name="TOC Heading" w:semiHidden="1" w:uiPriority="39" w:unhideWhenUsed="1" w:qFormat="1"/>
-    <w:lsdException w:name="Plain Table 1" w:uiPriority="41"/>
-    <w:lsdException w:name="Plain Table 2" w:uiPriority="42"/>
-    <w:lsdException w:name="Plain Table 3" w:uiPriority="43"/>
-    <w:lsdException w:name="Plain Table 4" w:uiPriority="44"/>
-    <w:lsdException w:name="Plain Table 5" w:uiPriority="45"/>
-    <w:lsdException w:name="Grid Table Light" w:uiPriority="40"/>
-    <w:lsdException w:name="Grid Table 1 Light" w:uiPriority="46"/>
-    <w:lsdException w:name="Grid Table 2" w:uiPriority="47"/>
-    <w:lsdException w:name="Grid Table 3" w:uiPriority="48"/>
-    <w:lsdException w:name="Grid Table 4" w:uiPriority="49"/>
-    <w:lsdException w:name="Grid Table 5 Dark" w:uiPriority="50"/>
-    <w:lsdException w:name="Grid Table 6 Colorful" w:uiPriority="51"/>
-    <w:lsdException w:name="Grid Table 7 Colorful" w:uiPriority="52"/>
-    <w:lsdException w:name="Grid Table 1 Light Accent 1" w:uiPriority="46"/>
-    <w:lsdException w:name="Grid Table 2 Accent 1" w:uiPriority="47"/>
-    <w:lsdException w:name="Grid Table 3 Accent 1" w:uiPriority="48"/>
-    <w:lsdException w:name="Grid Table 4 Accent 1" w:uiPriority="49"/>
-    <w:lsdException w:name="Grid Table 5 Dark Accent 1" w:uiPriority="50"/>
-    <w:lsdException w:name="Grid Table 6 Colorful Accent 1" w:uiPriority="51"/>
-    <w:lsdException w:name="Grid Table 7 Colorful Accent 1" w:uiPriority="52"/>
-    <w:lsdException w:name="Grid Table 1 Light Accent 2" w:uiPriority="46"/>
-    <w:lsdException w:name="Grid Table 2 Accent 2" w:uiPriority="47"/>
-    <w:lsdException w:name="Grid Table 3 Accent 2" w:uiPriority="48"/>
-    <w:lsdException w:name="Grid Table 4 Accent 2" w:uiPriority="49"/>
-    <w:lsdException w:name="Grid Table 5 Dark Accent 2" w:uiPriority="50"/>
-    <w:lsdException w:name="Grid Table 6 Colorful Accent 2" w:uiPriority="51"/>
-    <w:lsdException w:name="Grid Table 7 Colorful Accent 2" w:uiPriority="52"/>
-    <w:lsdException w:name="Grid Table 1 Light Accent 3" w:uiPriority="46"/>
-    <w:lsdException w:name="Grid Table 2 Accent 3" w:uiPriority="47"/>
-    <w:lsdException w:name="Grid Table 3 Accent 3" w:uiPriority="48"/>
-    <w:lsdException w:name="Grid Table 4 Accent 3" w:uiPriority="49"/>
-    <w:lsdException w:name="Grid Table 5 Dark Accent 3" w:uiPriority="50"/>
-    <w:lsdException w:name="Grid Table 6 Colorful Accent 3" w:uiPriority="51"/>
-    <w:lsdException w:name="Grid Table 7 Colorful Accent 3" w:uiPriority="52"/>
-    <w:lsdException w:name="Grid Table 1 Light Accent 4" w:uiPriority="46"/>
-    <w:lsdException w:name="Grid Table 2 Accent 4" w:uiPriority="47"/>
-    <w:lsdException w:name="Grid Table 3 Accent 4" w:uiPriority="48"/>
-    <w:lsdException w:name="Grid Table 4 Accent 4" w:uiPriority="49"/>
-    <w:lsdException w:name="Grid Table 5 Dark Accent 4" w:uiPriority="50"/>
-    <w:lsdException w:name="Grid Table 6 Colorful Accent 4" w:uiPriority="51"/>
-    <w:lsdException w:name="Grid Table 7 Colorful Accent 4" w:uiPriority="52"/>
-    <w:lsdException w:name="Grid Table 1 Light Accent 5" w:uiPriority="46"/>
-    <w:lsdException w:name="Grid Table 2 Accent 5" w:uiPriority="47"/>
-    <w:lsdException w:name="Grid Table 3 Accent 5" w:uiPriority="48"/>
-    <w:lsdException w:name="Grid Table 4 Accent 5" w:uiPriority="49"/>
-    <w:lsdException w:name="Grid Table 5 Dark Accent 5" w:uiPriority="50"/>
-    <w:lsdException w:name="Grid Table 6 Colorful Accent 5" w:uiPriority="51"/>
-    <w:lsdException w:name="Grid Table 7 Colorful Accent 5" w:uiPriority="52"/>
-    <w:lsdException w:name="Grid Table 1 Light Accent 6" w:uiPriority="46"/>
-    <w:lsdException w:name="Grid Table 2 Accent 6" w:uiPriority="47"/>
-    <w:lsdException w:name="Grid Table 3 Accent 6" w:uiPriority="48"/>
-    <w:lsdException w:name="Grid Table 4 Accent 6" w:uiPriority="49"/>
-    <w:lsdException w:name="Grid Table 5 Dark Accent 6" w:uiPriority="50"/>
-    <w:lsdException w:name="Grid Table 6 Colorful Accent 6" w:uiPriority="51"/>
-    <w:lsdException w:name="Grid Table 7 Colorful Accent 6" w:uiPriority="52"/>
-    <w:lsdException w:name="List Table 1 Light" w:uiPriority="46"/>
-    <w:lsdException w:name="List Table 2" w:uiPriority="47"/>
-    <w:lsdException w:name="List Table 3" w:uiPriority="48"/>
-    <w:lsdException w:name="List Table 4" w:uiPriority="49"/>
-    <w:lsdException w:name="List Table 5 Dark" w:uiPriority="50"/>
-    <w:lsdException w:name="List Table 6 Colorful" w:uiPriority="51"/>
-    <w:lsdException w:name="List Table 7 Colorful" w:uiPriority="52"/>
-    <w:lsdException w:name="List Table 1 Light Accent 1" w:uiPriority="46"/>
-    <w:lsdException w:name="List Table 2 Accent 1" w:uiPriority="47"/>
-    <w:lsdException w:name="List Table 3 Accent 1" w:uiPriority="48"/>
-    <w:lsdException w:name="List Table 4 Accent 1" w:uiPriority="49"/>
-    <w:lsdException w:name="List Table 5 Dark Accent 1" w:uiPriority="50"/>
-    <w:lsdException w:name="List Table 6 Colorful Accent 1" w:uiPriority="51"/>
-    <w:lsdException w:name="List Table 7 Colorful Accent 1" w:uiPriority="52"/>
-    <w:lsdException w:name="List Table 1 Light Accent 2" w:uiPriority="46"/>
-    <w:lsdException w:name="List Table 2 Accent 2" w:uiPriority="47"/>
-    <w:lsdException w:name="List Table 3 Accent 2" w:uiPriority="48"/>
-    <w:lsdException w:name="List Table 4 Accent 2" w:uiPriority="49"/>
-    <w:lsdException w:name="List Table 5 Dark Accent 2" w:uiPriority="50"/>
-    <w:lsdException w:name="List Table 6 Colorful Accent 2" w:uiPriority="51"/>
-    <w:lsdException w:name="List Table 7 Colorful Accent 2" w:uiPriority="52"/>
-    <w:lsdException w:name="List Table 1 Light Accent 3" w:uiPriority="46"/>
-    <w:lsdException w:name="List Table 2 Accent 3" w:uiPriority="47"/>
-    <w:lsdException w:name="List Table 3 Accent 3" w:uiPriority="48"/>
-    <w:lsdException w:name="List Table 4 Accent 3" w:uiPriority="49"/>
-    <w:lsdException w:name="List Table 5 Dark Accent 3" w:uiPriority="50"/>
-    <w:lsdException w:name="List Table 6 Colorful Accent 3" w:uiPriority="51"/>
-    <w:lsdException w:name="List Table 7 Colorful Accent 3" w:uiPriority="52"/>
-    <w:lsdException w:name="List Table 1 Light Accent 4" w:uiPriority="46"/>
-    <w:lsdException w:name="List Table 2 Accent 4" w:uiPriority="47"/>
-    <w:lsdException w:name="List Table 3 Accent 4" w:uiPriority="48"/>
-    <w:lsdException w:name="List Table 4 Accent 4" w:uiPriority="49"/>
-    <w:lsdException w:name="List Table 5 Dark Accent 4" w:uiPriority="50"/>
-    <w:lsdException w:name="List Table 6 Colorful Accent 4" w:uiPriority="51"/>
-    <w:lsdException w:name="List Table 7 Colorful Accent 4" w:uiPriority="52"/>
-    <w:lsdException w:name="List Table 1 Light Accent 5" w:uiPriority="46"/>
-    <w:lsdException w:name="List Table 2 Accent 5" w:uiPriority="47"/>
-    <w:lsdException w:name="List Table 3 Accent 5" w:uiPriority="48"/>
-    <w:lsdException w:name="List Table 4 Accent 5" w:uiPriority="49"/>
-    <w:lsdException w:name="List Table 5 Dark Accent 5" w:uiPriority="50"/>
-    <w:lsdException w:name="List Table 6 Colorful Accent 5" w:uiPriority="51"/>
-    <w:lsdException w:name="List Table 7 Colorful Accent 5" w:uiPriority="52"/>
-    <w:lsdException w:name="List Table 1 Light Accent 6" w:uiPriority="46"/>
-    <w:lsdException w:name="List Table 2 Accent 6" w:uiPriority="47"/>
-    <w:lsdException w:name="List Table 3 Accent 6" w:uiPriority="48"/>
-    <w:lsdException w:name="List Table 4 Accent 6" w:uiPriority="49"/>
-    <w:lsdException w:name="List Table 5 Dark Accent 6" w:uiPriority="50"/>
-    <w:lsdException w:name="List Table 6 Colorful Accent 6" w:uiPriority="51"/>
-    <w:lsdException w:name="List Table 7 Colorful Accent 6" w:uiPriority="52"/>
+  <w:latentStyles w:defLockedState="0" w:defUIPriority="99" w:defSemiHidden="1" w:defUnhideWhenUsed="1" w:defQFormat="0" w:count="267">
+    <w:lsdException w:name="Normal" w:semiHidden="0" w:uiPriority="0" w:unhideWhenUsed="0" w:qFormat="1"/>
+    <w:lsdException w:name="heading 1" w:semiHidden="0" w:uiPriority="9" w:unhideWhenUsed="0" w:qFormat="1"/>
+    <w:lsdException w:name="heading 2" w:uiPriority="9" w:qFormat="1"/>
+    <w:lsdException w:name="heading 3" w:uiPriority="9" w:qFormat="1"/>
+    <w:lsdException w:name="heading 4" w:uiPriority="9" w:qFormat="1"/>
+    <w:lsdException w:name="heading 5" w:uiPriority="9" w:qFormat="1"/>
+    <w:lsdException w:name="heading 6" w:uiPriority="9" w:qFormat="1"/>
+    <w:lsdException w:name="heading 7" w:uiPriority="9" w:qFormat="1"/>
+    <w:lsdException w:name="heading 8" w:uiPriority="9" w:qFormat="1"/>
+    <w:lsdException w:name="heading 9" w:uiPriority="9" w:qFormat="1"/>
+    <w:lsdException w:name="toc 1" w:uiPriority="39"/>
+    <w:lsdException w:name="toc 2" w:uiPriority="39"/>
+    <w:lsdException w:name="toc 3" w:uiPriority="39"/>
+    <w:lsdException w:name="toc 4" w:uiPriority="39"/>
+    <w:lsdException w:name="toc 5" w:uiPriority="39"/>
+    <w:lsdException w:name="toc 6" w:uiPriority="39"/>
+    <w:lsdException w:name="toc 7" w:uiPriority="39"/>
+    <w:lsdException w:name="toc 8" w:uiPriority="39"/>
+    <w:lsdException w:name="toc 9" w:uiPriority="39"/>
+    <w:lsdException w:name="caption" w:uiPriority="35" w:qFormat="1"/>
+    <w:lsdException w:name="Title" w:semiHidden="0" w:uiPriority="10" w:unhideWhenUsed="0" w:qFormat="1"/>
+    <w:lsdException w:name="Default Paragraph Font" w:uiPriority="1"/>
+    <w:lsdException w:name="Subtitle" w:semiHidden="0" w:uiPriority="11" w:unhideWhenUsed="0" w:qFormat="1"/>
+    <w:lsdException w:name="Strong" w:semiHidden="0" w:uiPriority="22" w:unhideWhenUsed="0" w:qFormat="1"/>
+    <w:lsdException w:name="Emphasis" w:semiHidden="0" w:uiPriority="20" w:unhideWhenUsed="0" w:qFormat="1"/>
+    <w:lsdException w:name="Table Grid" w:semiHidden="0" w:uiPriority="39" w:unhideWhenUsed="0"/>
+    <w:lsdException w:name="Placeholder Text" w:unhideWhenUsed="0"/>
+    <w:lsdException w:name="No Spacing" w:semiHidden="0" w:uiPriority="1" w:unhideWhenUsed="0" w:qFormat="1"/>
+    <w:lsdException w:name="Light Shading" w:semiHidden="0" w:uiPriority="60" w:unhideWhenUsed="0"/>
+    <w:lsdException w:name="Light List" w:semiHidden="0" w:uiPriority="61" w:unhideWhenUsed="0"/>
+    <w:lsdException w:name="Light Grid" w:semiHidden="0" w:uiPriority="62" w:unhideWhenUsed="0"/>
+    <w:lsdException w:name="Medium Shading 1" w:semiHidden="0" w:uiPriority="63" w:unhideWhenUsed="0"/>
+    <w:lsdException w:name="Medium Shading 2" w:semiHidden="0" w:uiPriority="64" w:unhideWhenUsed="0"/>
+    <w:lsdException w:name="Medium List 1" w:semiHidden="0" w:uiPriority="65" w:unhideWhenUsed="0"/>
+    <w:lsdException w:name="Medium List 2" w:semiHidden="0" w:uiPriority="66" w:unhideWhenUsed="0"/>
+    <w:lsdException w:name="Medium Grid 1" w:semiHidden="0" w:uiPriority="67" w:unhideWhenUsed="0"/>
+    <w:lsdException w:name="Medium Grid 2" w:semiHidden="0" w:uiPriority="68" w:unhideWhenUsed="0"/>
+    <w:lsdException w:name="Medium Grid 3" w:semiHidden="0" w:uiPriority="69" w:unhideWhenUsed="0"/>
+    <w:lsdException w:name="Dark List" w:semiHidden="0" w:uiPriority="70" w:unhideWhenUsed="0"/>
+    <w:lsdException w:name="Colorful Shading" w:semiHidden="0" w:uiPriority="71" w:unhideWhenUsed="0"/>
+    <w:lsdException w:name="Colorful List" w:semiHidden="0" w:uiPriority="72" w:unhideWhenUsed="0"/>
+    <w:lsdException w:name="Colorful Grid" w:semiHidden="0" w:uiPriority="73" w:unhideWhenUsed="0"/>
+    <w:lsdException w:name="Light Shading Accent 1" w:semiHidden="0" w:uiPriority="60" w:unhideWhenUsed="0"/>
+    <w:lsdException w:name="Light List Accent 1" w:semiHidden="0" w:uiPriority="61" w:unhideWhenUsed="0"/>
+    <w:lsdException w:name="Light Grid Accent 1" w:semiHidden="0" w:uiPriority="62" w:unhideWhenUsed="0"/>
+    <w:lsdException w:name="Medium Shading 1 Accent 1" w:semiHidden="0" w:uiPriority="63" w:unhideWhenUsed="0"/>
+    <w:lsdException w:name="Medium Shading 2 Accent 1" w:semiHidden="0" w:uiPriority="64" w:unhideWhenUsed="0"/>
+    <w:lsdException w:name="Medium List 1 Accent 1" w:semiHidden="0" w:uiPriority="65" w:unhideWhenUsed="0"/>
+    <w:lsdException w:name="Revision" w:unhideWhenUsed="0"/>
+    <w:lsdException w:name="List Paragraph" w:semiHidden="0" w:uiPriority="34" w:unhideWhenUsed="0" w:qFormat="1"/>
+    <w:lsdException w:name="Quote" w:semiHidden="0" w:uiPriority="29" w:unhideWhenUsed="0" w:qFormat="1"/>
+    <w:lsdException w:name="Intense Quote" w:semiHidden="0" w:uiPriority="30" w:unhideWhenUsed="0" w:qFormat="1"/>
+    <w:lsdException w:name="Medium List 2 Accent 1" w:semiHidden="0" w:uiPriority="66" w:unhideWhenUsed="0"/>
+    <w:lsdException w:name="Medium Grid 1 Accent 1" w:semiHidden="0" w:uiPriority="67" w:unhideWhenUsed="0"/>
+    <w:lsdException w:name="Medium Grid 2 Accent 1" w:semiHidden="0" w:uiPriority="68" w:unhideWhenUsed="0"/>
+    <w:lsdException w:name="Medium Grid 3 Accent 1" w:semiHidden="0" w:uiPriority="69" w:unhideWhenUsed="0"/>
+    <w:lsdException w:name="Dark List Accent 1" w:semiHidden="0" w:uiPriority="70" w:unhideWhenUsed="0"/>
+    <w:lsdException w:name="Colorful Shading Accent 1" w:semiHidden="0" w:uiPriority="71" w:unhideWhenUsed="0"/>
+    <w:lsdException w:name="Colorful List Accent 1" w:semiHidden="0" w:uiPriority="72" w:unhideWhenUsed="0"/>
+    <w:lsdException w:name="Colorful Grid Accent 1" w:semiHidden="0" w:uiPriority="73" w:unhideWhenUsed="0"/>
+    <w:lsdException w:name="Light Shading Accent 2" w:semiHidden="0" w:uiPriority="60" w:unhideWhenUsed="0"/>
+    <w:lsdException w:name="Light List Accent 2" w:semiHidden="0" w:uiPriority="61" w:unhideWhenUsed="0"/>
+    <w:lsdException w:name="Light Grid Accent 2" w:semiHidden="0" w:uiPriority="62" w:unhideWhenUsed="0"/>
+    <w:lsdException w:name="Medium Shading 1 Accent 2" w:semiHidden="0" w:uiPriority="63" w:unhideWhenUsed="0"/>
+    <w:lsdException w:name="Medium Shading 2 Accent 2" w:semiHidden="0" w:uiPriority="64" w:unhideWhenUsed="0"/>
+    <w:lsdException w:name="Medium List 1 Accent 2" w:semiHidden="0" w:uiPriority="65" w:unhideWhenUsed="0"/>
+    <w:lsdException w:name="Medium List 2 Accent 2" w:semiHidden="0" w:uiPriority="66" w:unhideWhenUsed="0"/>
+    <w:lsdException w:name="Medium Grid 1 Accent 2" w:semiHidden="0" w:uiPriority="67" w:unhideWhenUsed="0"/>
+    <w:lsdException w:name="Medium Grid 2 Accent 2" w:semiHidden="0" w:uiPriority="68" w:unhideWhenUsed="0"/>
+    <w:lsdException w:name="Medium Grid 3 Accent 2" w:semiHidden="0" w:uiPriority="69" w:unhideWhenUsed="0"/>
+    <w:lsdException w:name="Dark List Accent 2" w:semiHidden="0" w:uiPriority="70" w:unhideWhenUsed="0"/>
+    <w:lsdException w:name="Colorful Shading Accent 2" w:semiHidden="0" w:uiPriority="71" w:unhideWhenUsed="0"/>
+    <w:lsdException w:name="Colorful List Accent 2" w:semiHidden="0" w:uiPriority="72" w:unhideWhenUsed="0"/>
+    <w:lsdException w:name="Colorful Grid Accent 2" w:semiHidden="0" w:uiPriority="73" w:unhideWhenUsed="0"/>
+    <w:lsdException w:name="Light Shading Accent 3" w:semiHidden="0" w:uiPriority="60" w:unhideWhenUsed="0"/>
+    <w:lsdException w:name="Light List Accent 3" w:semiHidden="0" w:uiPriority="61" w:unhideWhenUsed="0"/>
+    <w:lsdException w:name="Light Grid Accent 3" w:semiHidden="0" w:uiPriority="62" w:unhideWhenUsed="0"/>
+    <w:lsdException w:name="Medium Shading 1 Accent 3" w:semiHidden="0" w:uiPriority="63" w:unhideWhenUsed="0"/>
+    <w:lsdException w:name="Medium Shading 2 Accent 3" w:semiHidden="0" w:uiPriority="64" w:unhideWhenUsed="0"/>
+    <w:lsdException w:name="Medium List 1 Accent 3" w:semiHidden="0" w:uiPriority="65" w:unhideWhenUsed="0"/>
+    <w:lsdException w:name="Medium List 2 Accent 3" w:semiHidden="0" w:uiPriority="66" w:unhideWhenUsed="0"/>
+    <w:lsdException w:name="Medium Grid 1 Accent 3" w:semiHidden="0" w:uiPriority="67" w:unhideWhenUsed="0"/>
+    <w:lsdException w:name="Medium Grid 2 Accent 3" w:semiHidden="0" w:uiPriority="68" w:unhideWhenUsed="0"/>
+    <w:lsdException w:name="Medium Grid 3 Accent 3" w:semiHidden="0" w:uiPriority="69" w:unhideWhenUsed="0"/>
+    <w:lsdException w:name="Dark List Accent 3" w:semiHidden="0" w:uiPriority="70" w:unhideWhenUsed="0"/>
+    <w:lsdException w:name="Colorful Shading Accent 3" w:semiHidden="0" w:uiPriority="71" w:unhideWhenUsed="0"/>
+    <w:lsdException w:name="Colorful List Accent 3" w:semiHidden="0" w:uiPriority="72" w:unhideWhenUsed="0"/>
+    <w:lsdException w:name="Colorful Grid Accent 3" w:semiHidden="0" w:uiPriority="73" w:unhideWhenUsed="0"/>
+    <w:lsdException w:name="Light Shading Accent 4" w:semiHidden="0" w:uiPriority="60" w:unhideWhenUsed="0"/>
+    <w:lsdException w:name="Light List Accent 4" w:semiHidden="0" w:uiPriority="61" w:unhideWhenUsed="0"/>
+    <w:lsdException w:name="Light Grid Accent 4" w:semiHidden="0" w:uiPriority="62" w:unhideWhenUsed="0"/>
+    <w:lsdException w:name="Medium Shading 1 Accent 4" w:semiHidden="0" w:uiPriority="63" w:unhideWhenUsed="0"/>
+    <w:lsdException w:name="Medium Shading 2 Accent 4" w:semiHidden="0" w:uiPriority="64" w:unhideWhenUsed="0"/>
+    <w:lsdException w:name="Medium List 1 Accent 4" w:semiHidden="0" w:uiPriority="65" w:unhideWhenUsed="0"/>
+    <w:lsdException w:name="Medium List 2 Accent 4" w:semiHidden="0" w:uiPriority="66" w:unhideWhenUsed="0"/>
+    <w:lsdException w:name="Medium Grid 1 Accent 4" w:semiHidden="0" w:uiPriority="67" w:unhideWhenUsed="0"/>
+    <w:lsdException w:name="Medium Grid 2 Accent 4" w:semiHidden="0" w:uiPriority="68" w:unhideWhenUsed="0"/>
+    <w:lsdException w:name="Medium Grid 3 Accent 4" w:semiHidden="0" w:uiPriority="69" w:unhideWhenUsed="0"/>
+    <w:lsdException w:name="Dark List Accent 4" w:semiHidden="0" w:uiPriority="70" w:unhideWhenUsed="0"/>
+    <w:lsdException w:name="Colorful Shading Accent 4" w:semiHidden="0" w:uiPriority="71" w:unhideWhenUsed="0"/>
+    <w:lsdException w:name="Colorful List Accent 4" w:semiHidden="0" w:uiPriority="72" w:unhideWhenUsed="0"/>
+    <w:lsdException w:name="Colorful Grid Accent 4" w:semiHidden="0" w:uiPriority="73" w:unhideWhenUsed="0"/>
+    <w:lsdException w:name="Light Shading Accent 5" w:semiHidden="0" w:uiPriority="60" w:unhideWhenUsed="0"/>
+    <w:lsdException w:name="Light List Accent 5" w:semiHidden="0" w:uiPriority="61" w:unhideWhenUsed="0"/>
+    <w:lsdException w:name="Light Grid Accent 5" w:semiHidden="0" w:uiPriority="62" w:unhideWhenUsed="0"/>
+    <w:lsdException w:name="Medium Shading 1 Accent 5" w:semiHidden="0" w:uiPriority="63" w:unhideWhenUsed="0"/>
+    <w:lsdException w:name="Medium Shading 2 Accent 5" w:semiHidden="0" w:uiPriority="64" w:unhideWhenUsed="0"/>
+    <w:lsdException w:name="Medium List 1 Accent 5" w:semiHidden="0" w:uiPriority="65" w:unhideWhenUsed="0"/>
+    <w:lsdException w:name="Medium List 2 Accent 5" w:semiHidden="0" w:uiPriority="66" w:unhideWhenUsed="0"/>
+    <w:lsdException w:name="Medium Grid 1 Accent 5" w:semiHidden="0" w:uiPriority="67" w:unhideWhenUsed="0"/>
+    <w:lsdException w:name="Medium Grid 2 Accent 5" w:semiHidden="0" w:uiPriority="68" w:unhideWhenUsed="0"/>
+    <w:lsdException w:name="Medium Grid 3 Accent 5" w:semiHidden="0" w:uiPriority="69" w:unhideWhenUsed="0"/>
+    <w:lsdException w:name="Dark List Accent 5" w:semiHidden="0" w:uiPriority="70" w:unhideWhenUsed="0"/>
+    <w:lsdException w:name="Colorful Shading Accent 5" w:semiHidden="0" w:uiPriority="71" w:unhideWhenUsed="0"/>
+    <w:lsdException w:name="Colorful List Accent 5" w:semiHidden="0" w:uiPriority="72" w:unhideWhenUsed="0"/>
+    <w:lsdException w:name="Colorful Grid Accent 5" w:semiHidden="0" w:uiPriority="73" w:unhideWhenUsed="0"/>
+    <w:lsdException w:name="Light Shading Accent 6" w:semiHidden="0" w:uiPriority="60" w:unhideWhenUsed="0"/>
+    <w:lsdException w:name="Light List Accent 6" w:semiHidden="0" w:uiPriority="61" w:unhideWhenUsed="0"/>
+    <w:lsdException w:name="Light Grid Accent 6" w:semiHidden="0" w:uiPriority="62" w:unhideWhenUsed="0"/>
+    <w:lsdException w:name="Medium Shading 1 Accent 6" w:semiHidden="0" w:uiPriority="63" w:unhideWhenUsed="0"/>
+    <w:lsdException w:name="Medium Shading 2 Accent 6" w:semiHidden="0" w:uiPriority="64" w:unhideWhenUsed="0"/>
+    <w:lsdException w:name="Medium List 1 Accent 6" w:semiHidden="0" w:uiPriority="65" w:unhideWhenUsed="0"/>
+    <w:lsdException w:name="Medium List 2 Accent 6" w:semiHidden="0" w:uiPriority="66" w:unhideWhenUsed="0"/>
+    <w:lsdException w:name="Medium Grid 1 Accent 6" w:semiHidden="0" w:uiPriority="67" w:unhideWhenUsed="0"/>
+    <w:lsdException w:name="Medium Grid 2 Accent 6" w:semiHidden="0" w:uiPriority="68" w:unhideWhenUsed="0"/>
+    <w:lsdException w:name="Medium Grid 3 Accent 6" w:semiHidden="0" w:uiPriority="69" w:unhideWhenUsed="0"/>
+    <w:lsdException w:name="Dark List Accent 6" w:semiHidden="0" w:uiPriority="70" w:unhideWhenUsed="0"/>
+    <w:lsdException w:name="Colorful Shading Accent 6" w:semiHidden="0" w:uiPriority="71" w:unhideWhenUsed="0"/>
+    <w:lsdException w:name="Colorful List Accent 6" w:semiHidden="0" w:uiPriority="72" w:unhideWhenUsed="0"/>
+    <w:lsdException w:name="Colorful Grid Accent 6" w:semiHidden="0" w:uiPriority="73" w:unhideWhenUsed="0"/>
+    <w:lsdException w:name="Subtle Emphasis" w:semiHidden="0" w:uiPriority="19" w:unhideWhenUsed="0" w:qFormat="1"/>
+    <w:lsdException w:name="Intense Emphasis" w:semiHidden="0" w:uiPriority="21" w:unhideWhenUsed="0" w:qFormat="1"/>
+    <w:lsdException w:name="Subtle Reference" w:semiHidden="0" w:uiPriority="31" w:unhideWhenUsed="0" w:qFormat="1"/>
+    <w:lsdException w:name="Intense Reference" w:semiHidden="0" w:uiPriority="32" w:unhideWhenUsed="0" w:qFormat="1"/>
+    <w:lsdException w:name="Book Title" w:semiHidden="0" w:uiPriority="33" w:unhideWhenUsed="0" w:qFormat="1"/>
+    <w:lsdException w:name="Bibliography" w:uiPriority="37"/>
+    <w:lsdException w:name="TOC Heading" w:uiPriority="39" w:qFormat="1"/>
+  </w:latentStyles>
+  <w:style w:type="paragraph" w:default="1" w:styleId="Normale">
+    <w:name w:val="Normal"/>
+    <w:qFormat/>
+    <w:rsid w:val="00573E66"/>
+  </w:style>
+  <w:style w:type="character" w:default="1" w:styleId="Carpredefinitoparagrafo">
+    <w:name w:val="Default Paragraph Font"/>
+    <w:uiPriority w:val="1"/>
+    <w:semiHidden/>
+    <w:unhideWhenUsed/>
+  </w:style>
+  <w:style w:type="table" w:default="1" w:styleId="Tabellanormale">
+    <w:name w:val="Normal Table"/>
+    <w:uiPriority w:val="99"/>
+    <w:semiHidden/>
+    <w:unhideWhenUsed/>
+    <w:tblPr>
+      <w:tblInd w:w="0" w:type="dxa"/>
+      <w:tblCellMar>
+        <w:top w:w="0" w:type="dxa"/>
+        <w:left w:w="108" w:type="dxa"/>
+        <w:bottom w:w="0" w:type="dxa"/>
+        <w:right w:w="108" w:type="dxa"/>
+      </w:tblCellMar>
+    </w:tblPr>
+  </w:style>
+  <w:style w:type="numbering" w:default="1" w:styleId="Nessunelenco">
+    <w:name w:val="No List"/>
+    <w:uiPriority w:val="99"/>
+    <w:semiHidden/>
+    <w:unhideWhenUsed/>
+  </w:style>
+  <w:style w:type="paragraph" w:styleId="Paragrafoelenco">
+    <w:name w:val="List Paragraph"/>
+    <w:basedOn w:val="Normale"/>
+    <w:uiPriority w:val="34"/>
+    <w:qFormat/>
+    <w:rsid w:val="002F7E3C"/>
+    <w:pPr>
+      <w:ind w:left="720"/>
+      <w:contextualSpacing/>
+    </w:pPr>
+  </w:style>
+</w:styles>
+</file>
+
+<file path=word/stylesWithEffects.xml><?xml version="1.0" encoding="utf-8"?>
+<w:styles xmlns:wpc="http://schemas.microsoft.com/office/word/2010/wordprocessingCanvas" xmlns:mc="http://schemas.openxmlformats.org/markup-compatibility/2006" xmlns:o="urn:schemas-microsoft-com:office:office" xmlns:r="http://schemas.openxmlformats.org/officeDocument/2006/relationships" xmlns:m="http://schemas.openxmlformats.org/officeDocument/2006/math" xmlns:v="urn:schemas-microsoft-com:vml" xmlns:wp14="http://schemas.microsoft.com/office/word/2010/wordprocessingDrawing" xmlns:wp="http://schemas.openxmlformats.org/drawingml/2006/wordprocessingDrawing" xmlns:w10="urn:schemas-microsoft-com:office:word" xmlns:w="http://schemas.openxmlformats.org/wordprocessingml/2006/main" xmlns:w14="http://schemas.microsoft.com/office/word/2010/wordml" xmlns:wpg="http://schemas.microsoft.com/office/word/2010/wordprocessingGroup" xmlns:wpi="http://schemas.microsoft.com/office/word/2010/wordprocessingInk" xmlns:wne="http://schemas.microsoft.com/office/word/2006/wordml" xmlns:wps="http://schemas.microsoft.com/office/word/2010/wordprocessingShape" mc:Ignorable="w14 wp14">
+  <w:docDefaults>
+    <w:rPrDefault>
+      <w:rPr>
+        <w:rFonts w:asciiTheme="minorHAnsi" w:eastAsiaTheme="minorHAnsi" w:hAnsiTheme="minorHAnsi" w:cstheme="minorBidi"/>
+        <w:sz w:val="22"/>
+        <w:szCs w:val="22"/>
+        <w:lang w:val="it-IT" w:eastAsia="en-US" w:bidi="ar-SA"/>
+      </w:rPr>
+    </w:rPrDefault>
+    <w:pPrDefault>
+      <w:pPr>
+        <w:spacing w:after="160" w:line="259" w:lineRule="auto"/>
+      </w:pPr>
+    </w:pPrDefault>
+  </w:docDefaults>
+  <w:latentStyles w:defLockedState="0" w:defUIPriority="99" w:defSemiHidden="1" w:defUnhideWhenUsed="1" w:defQFormat="0" w:count="267">
+    <w:lsdException w:name="Normal" w:semiHidden="0" w:uiPriority="0" w:unhideWhenUsed="0" w:qFormat="1"/>
+    <w:lsdException w:name="heading 1" w:semiHidden="0" w:uiPriority="9" w:unhideWhenUsed="0" w:qFormat="1"/>
+    <w:lsdException w:name="heading 2" w:uiPriority="9" w:qFormat="1"/>
+    <w:lsdException w:name="heading 3" w:uiPriority="9" w:qFormat="1"/>
+    <w:lsdException w:name="heading 4" w:uiPriority="9" w:qFormat="1"/>
+    <w:lsdException w:name="heading 5" w:uiPriority="9" w:qFormat="1"/>
+    <w:lsdException w:name="heading 6" w:uiPriority="9" w:qFormat="1"/>
+    <w:lsdException w:name="heading 7" w:uiPriority="9" w:qFormat="1"/>
+    <w:lsdException w:name="heading 8" w:uiPriority="9" w:qFormat="1"/>
+    <w:lsdException w:name="heading 9" w:uiPriority="9" w:qFormat="1"/>
+    <w:lsdException w:name="toc 1" w:uiPriority="39"/>
+    <w:lsdException w:name="toc 2" w:uiPriority="39"/>
+    <w:lsdException w:name="toc 3" w:uiPriority="39"/>
+    <w:lsdException w:name="toc 4" w:uiPriority="39"/>
+    <w:lsdException w:name="toc 5" w:uiPriority="39"/>
+    <w:lsdException w:name="toc 6" w:uiPriority="39"/>
+    <w:lsdException w:name="toc 7" w:uiPriority="39"/>
+    <w:lsdException w:name="toc 8" w:uiPriority="39"/>
+    <w:lsdException w:name="toc 9" w:uiPriority="39"/>
+    <w:lsdException w:name="caption" w:uiPriority="35" w:qFormat="1"/>
+    <w:lsdException w:name="Title" w:semiHidden="0" w:uiPriority="10" w:unhideWhenUsed="0" w:qFormat="1"/>
+    <w:lsdException w:name="Default Paragraph Font" w:uiPriority="1"/>
+    <w:lsdException w:name="Subtitle" w:semiHidden="0" w:uiPriority="11" w:unhideWhenUsed="0" w:qFormat="1"/>
+    <w:lsdException w:name="Strong" w:semiHidden="0" w:uiPriority="22" w:unhideWhenUsed="0" w:qFormat="1"/>
+    <w:lsdException w:name="Emphasis" w:semiHidden="0" w:uiPriority="20" w:unhideWhenUsed="0" w:qFormat="1"/>
+    <w:lsdException w:name="Table Grid" w:semiHidden="0" w:uiPriority="39" w:unhideWhenUsed="0"/>
+    <w:lsdException w:name="Placeholder Text" w:unhideWhenUsed="0"/>
+    <w:lsdException w:name="No Spacing" w:semiHidden="0" w:uiPriority="1" w:unhideWhenUsed="0" w:qFormat="1"/>
+    <w:lsdException w:name="Light Shading" w:semiHidden="0" w:uiPriority="60" w:unhideWhenUsed="0"/>
+    <w:lsdException w:name="Light List" w:semiHidden="0" w:uiPriority="61" w:unhideWhenUsed="0"/>
+    <w:lsdException w:name="Light Grid" w:semiHidden="0" w:uiPriority="62" w:unhideWhenUsed="0"/>
+    <w:lsdException w:name="Medium Shading 1" w:semiHidden="0" w:uiPriority="63" w:unhideWhenUsed="0"/>
+    <w:lsdException w:name="Medium Shading 2" w:semiHidden="0" w:uiPriority="64" w:unhideWhenUsed="0"/>
+    <w:lsdException w:name="Medium List 1" w:semiHidden="0" w:uiPriority="65" w:unhideWhenUsed="0"/>
+    <w:lsdException w:name="Medium List 2" w:semiHidden="0" w:uiPriority="66" w:unhideWhenUsed="0"/>
+    <w:lsdException w:name="Medium Grid 1" w:semiHidden="0" w:uiPriority="67" w:unhideWhenUsed="0"/>
+    <w:lsdException w:name="Medium Grid 2" w:semiHidden="0" w:uiPriority="68" w:unhideWhenUsed="0"/>
+    <w:lsdException w:name="Medium Grid 3" w:semiHidden="0" w:uiPriority="69" w:unhideWhenUsed="0"/>
+    <w:lsdException w:name="Dark List" w:semiHidden="0" w:uiPriority="70" w:unhideWhenUsed="0"/>
+    <w:lsdException w:name="Colorful Shading" w:semiHidden="0" w:uiPriority="71" w:unhideWhenUsed="0"/>
+    <w:lsdException w:name="Colorful List" w:semiHidden="0" w:uiPriority="72" w:unhideWhenUsed="0"/>
+    <w:lsdException w:name="Colorful Grid" w:semiHidden="0" w:uiPriority="73" w:unhideWhenUsed="0"/>
+    <w:lsdException w:name="Light Shading Accent 1" w:semiHidden="0" w:uiPriority="60" w:unhideWhenUsed="0"/>
+    <w:lsdException w:name="Light List Accent 1" w:semiHidden="0" w:uiPriority="61" w:unhideWhenUsed="0"/>
+    <w:lsdException w:name="Light Grid Accent 1" w:semiHidden="0" w:uiPriority="62" w:unhideWhenUsed="0"/>
+    <w:lsdException w:name="Medium Shading 1 Accent 1" w:semiHidden="0" w:uiPriority="63" w:unhideWhenUsed="0"/>
+    <w:lsdException w:name="Medium Shading 2 Accent 1" w:semiHidden="0" w:uiPriority="64" w:unhideWhenUsed="0"/>
+    <w:lsdException w:name="Medium List 1 Accent 1" w:semiHidden="0" w:uiPriority="65" w:unhideWhenUsed="0"/>
+    <w:lsdException w:name="Revision" w:unhideWhenUsed="0"/>
+    <w:lsdException w:name="List Paragraph" w:semiHidden="0" w:uiPriority="34" w:unhideWhenUsed="0" w:qFormat="1"/>
+    <w:lsdException w:name="Quote" w:semiHidden="0" w:uiPriority="29" w:unhideWhenUsed="0" w:qFormat="1"/>
+    <w:lsdException w:name="Intense Quote" w:semiHidden="0" w:uiPriority="30" w:unhideWhenUsed="0" w:qFormat="1"/>
+    <w:lsdException w:name="Medium List 2 Accent 1" w:semiHidden="0" w:uiPriority="66" w:unhideWhenUsed="0"/>
+    <w:lsdException w:name="Medium Grid 1 Accent 1" w:semiHidden="0" w:uiPriority="67" w:unhideWhenUsed="0"/>
+    <w:lsdException w:name="Medium Grid 2 Accent 1" w:semiHidden="0" w:uiPriority="68" w:unhideWhenUsed="0"/>
+    <w:lsdException w:name="Medium Grid 3 Accent 1" w:semiHidden="0" w:uiPriority="69" w:unhideWhenUsed="0"/>
+    <w:lsdException w:name="Dark List Accent 1" w:semiHidden="0" w:uiPriority="70" w:unhideWhenUsed="0"/>
+    <w:lsdException w:name="Colorful Shading Accent 1" w:semiHidden="0" w:uiPriority="71" w:unhideWhenUsed="0"/>
+    <w:lsdException w:name="Colorful List Accent 1" w:semiHidden="0" w:uiPriority="72" w:unhideWhenUsed="0"/>
+    <w:lsdException w:name="Colorful Grid Accent 1" w:semiHidden="0" w:uiPriority="73" w:unhideWhenUsed="0"/>
+    <w:lsdException w:name="Light Shading Accent 2" w:semiHidden="0" w:uiPriority="60" w:unhideWhenUsed="0"/>
+    <w:lsdException w:name="Light List Accent 2" w:semiHidden="0" w:uiPriority="61" w:unhideWhenUsed="0"/>
+    <w:lsdException w:name="Light Grid Accent 2" w:semiHidden="0" w:uiPriority="62" w:unhideWhenUsed="0"/>
+    <w:lsdException w:name="Medium Shading 1 Accent 2" w:semiHidden="0" w:uiPriority="63" w:unhideWhenUsed="0"/>
+    <w:lsdException w:name="Medium Shading 2 Accent 2" w:semiHidden="0" w:uiPriority="64" w:unhideWhenUsed="0"/>
+    <w:lsdException w:name="Medium List 1 Accent 2" w:semiHidden="0" w:uiPriority="65" w:unhideWhenUsed="0"/>
+    <w:lsdException w:name="Medium List 2 Accent 2" w:semiHidden="0" w:uiPriority="66" w:unhideWhenUsed="0"/>
+    <w:lsdException w:name="Medium Grid 1 Accent 2" w:semiHidden="0" w:uiPriority="67" w:unhideWhenUsed="0"/>
+    <w:lsdException w:name="Medium Grid 2 Accent 2" w:semiHidden="0" w:uiPriority="68" w:unhideWhenUsed="0"/>
+    <w:lsdException w:name="Medium Grid 3 Accent 2" w:semiHidden="0" w:uiPriority="69" w:unhideWhenUsed="0"/>
+    <w:lsdException w:name="Dark List Accent 2" w:semiHidden="0" w:uiPriority="70" w:unhideWhenUsed="0"/>
+    <w:lsdException w:name="Colorful Shading Accent 2" w:semiHidden="0" w:uiPriority="71" w:unhideWhenUsed="0"/>
+    <w:lsdException w:name="Colorful List Accent 2" w:semiHidden="0" w:uiPriority="72" w:unhideWhenUsed="0"/>
+    <w:lsdException w:name="Colorful Grid Accent 2" w:semiHidden="0" w:uiPriority="73" w:unhideWhenUsed="0"/>
+    <w:lsdException w:name="Light Shading Accent 3" w:semiHidden="0" w:uiPriority="60" w:unhideWhenUsed="0"/>
+    <w:lsdException w:name="Light List Accent 3" w:semiHidden="0" w:uiPriority="61" w:unhideWhenUsed="0"/>
+    <w:lsdException w:name="Light Grid Accent 3" w:semiHidden="0" w:uiPriority="62" w:unhideWhenUsed="0"/>
+    <w:lsdException w:name="Medium Shading 1 Accent 3" w:semiHidden="0" w:uiPriority="63" w:unhideWhenUsed="0"/>
+    <w:lsdException w:name="Medium Shading 2 Accent 3" w:semiHidden="0" w:uiPriority="64" w:unhideWhenUsed="0"/>
+    <w:lsdException w:name="Medium List 1 Accent 3" w:semiHidden="0" w:uiPriority="65" w:unhideWhenUsed="0"/>
+    <w:lsdException w:name="Medium List 2 Accent 3" w:semiHidden="0" w:uiPriority="66" w:unhideWhenUsed="0"/>
+    <w:lsdException w:name="Medium Grid 1 Accent 3" w:semiHidden="0" w:uiPriority="67" w:unhideWhenUsed="0"/>
+    <w:lsdException w:name="Medium Grid 2 Accent 3" w:semiHidden="0" w:uiPriority="68" w:unhideWhenUsed="0"/>
+    <w:lsdException w:name="Medium Grid 3 Accent 3" w:semiHidden="0" w:uiPriority="69" w:unhideWhenUsed="0"/>
+    <w:lsdException w:name="Dark List Accent 3" w:semiHidden="0" w:uiPriority="70" w:unhideWhenUsed="0"/>
+    <w:lsdException w:name="Colorful Shading Accent 3" w:semiHidden="0" w:uiPriority="71" w:unhideWhenUsed="0"/>
+    <w:lsdException w:name="Colorful List Accent 3" w:semiHidden="0" w:uiPriority="72" w:unhideWhenUsed="0"/>
+    <w:lsdException w:name="Colorful Grid Accent 3" w:semiHidden="0" w:uiPriority="73" w:unhideWhenUsed="0"/>
+    <w:lsdException w:name="Light Shading Accent 4" w:semiHidden="0" w:uiPriority="60" w:unhideWhenUsed="0"/>
+    <w:lsdException w:name="Light List Accent 4" w:semiHidden="0" w:uiPriority="61" w:unhideWhenUsed="0"/>
+    <w:lsdException w:name="Light Grid Accent 4" w:semiHidden="0" w:uiPriority="62" w:unhideWhenUsed="0"/>
+    <w:lsdException w:name="Medium Shading 1 Accent 4" w:semiHidden="0" w:uiPriority="63" w:unhideWhenUsed="0"/>
+    <w:lsdException w:name="Medium Shading 2 Accent 4" w:semiHidden="0" w:uiPriority="64" w:unhideWhenUsed="0"/>
+    <w:lsdException w:name="Medium List 1 Accent 4" w:semiHidden="0" w:uiPriority="65" w:unhideWhenUsed="0"/>
+    <w:lsdException w:name="Medium List 2 Accent 4" w:semiHidden="0" w:uiPriority="66" w:unhideWhenUsed="0"/>
+    <w:lsdException w:name="Medium Grid 1 Accent 4" w:semiHidden="0" w:uiPriority="67" w:unhideWhenUsed="0"/>
+    <w:lsdException w:name="Medium Grid 2 Accent 4" w:semiHidden="0" w:uiPriority="68" w:unhideWhenUsed="0"/>
+    <w:lsdException w:name="Medium Grid 3 Accent 4" w:semiHidden="0" w:uiPriority="69" w:unhideWhenUsed="0"/>
+    <w:lsdException w:name="Dark List Accent 4" w:semiHidden="0" w:uiPriority="70" w:unhideWhenUsed="0"/>
+    <w:lsdException w:name="Colorful Shading Accent 4" w:semiHidden="0" w:uiPriority="71" w:unhideWhenUsed="0"/>
+    <w:lsdException w:name="Colorful List Accent 4" w:semiHidden="0" w:uiPriority="72" w:unhideWhenUsed="0"/>
+    <w:lsdException w:name="Colorful Grid Accent 4" w:semiHidden="0" w:uiPriority="73" w:unhideWhenUsed="0"/>
+    <w:lsdException w:name="Light Shading Accent 5" w:semiHidden="0" w:uiPriority="60" w:unhideWhenUsed="0"/>
+    <w:lsdException w:name="Light List Accent 5" w:semiHidden="0" w:uiPriority="61" w:unhideWhenUsed="0"/>
+    <w:lsdException w:name="Light Grid Accent 5" w:semiHidden="0" w:uiPriority="62" w:unhideWhenUsed="0"/>
+    <w:lsdException w:name="Medium Shading 1 Accent 5" w:semiHidden="0" w:uiPriority="63" w:unhideWhenUsed="0"/>
+    <w:lsdException w:name="Medium Shading 2 Accent 5" w:semiHidden="0" w:uiPriority="64" w:unhideWhenUsed="0"/>
+    <w:lsdException w:name="Medium List 1 Accent 5" w:semiHidden="0" w:uiPriority="65" w:unhideWhenUsed="0"/>
+    <w:lsdException w:name="Medium List 2 Accent 5" w:semiHidden="0" w:uiPriority="66" w:unhideWhenUsed="0"/>
+    <w:lsdException w:name="Medium Grid 1 Accent 5" w:semiHidden="0" w:uiPriority="67" w:unhideWhenUsed="0"/>
+    <w:lsdException w:name="Medium Grid 2 Accent 5" w:semiHidden="0" w:uiPriority="68" w:unhideWhenUsed="0"/>
+    <w:lsdException w:name="Medium Grid 3 Accent 5" w:semiHidden="0" w:uiPriority="69" w:unhideWhenUsed="0"/>
+    <w:lsdException w:name="Dark List Accent 5" w:semiHidden="0" w:uiPriority="70" w:unhideWhenUsed="0"/>
+    <w:lsdException w:name="Colorful Shading Accent 5" w:semiHidden="0" w:uiPriority="71" w:unhideWhenUsed="0"/>
+    <w:lsdException w:name="Colorful List Accent 5" w:semiHidden="0" w:uiPriority="72" w:unhideWhenUsed="0"/>
+    <w:lsdException w:name="Colorful Grid Accent 5" w:semiHidden="0" w:uiPriority="73" w:unhideWhenUsed="0"/>
+    <w:lsdException w:name="Light Shading Accent 6" w:semiHidden="0" w:uiPriority="60" w:unhideWhenUsed="0"/>
+    <w:lsdException w:name="Light List Accent 6" w:semiHidden="0" w:uiPriority="61" w:unhideWhenUsed="0"/>
+    <w:lsdException w:name="Light Grid Accent 6" w:semiHidden="0" w:uiPriority="62" w:unhideWhenUsed="0"/>
+    <w:lsdException w:name="Medium Shading 1 Accent 6" w:semiHidden="0" w:uiPriority="63" w:unhideWhenUsed="0"/>
+    <w:lsdException w:name="Medium Shading 2 Accent 6" w:semiHidden="0" w:uiPriority="64" w:unhideWhenUsed="0"/>
+    <w:lsdException w:name="Medium List 1 Accent 6" w:semiHidden="0" w:uiPriority="65" w:unhideWhenUsed="0"/>
+    <w:lsdException w:name="Medium List 2 Accent 6" w:semiHidden="0" w:uiPriority="66" w:unhideWhenUsed="0"/>
+    <w:lsdException w:name="Medium Grid 1 Accent 6" w:semiHidden="0" w:uiPriority="67" w:unhideWhenUsed="0"/>
+    <w:lsdException w:name="Medium Grid 2 Accent 6" w:semiHidden="0" w:uiPriority="68" w:unhideWhenUsed="0"/>
+    <w:lsdException w:name="Medium Grid 3 Accent 6" w:semiHidden="0" w:uiPriority="69" w:unhideWhenUsed="0"/>
+    <w:lsdException w:name="Dark List Accent 6" w:semiHidden="0" w:uiPriority="70" w:unhideWhenUsed="0"/>
+    <w:lsdException w:name="Colorful Shading Accent 6" w:semiHidden="0" w:uiPriority="71" w:unhideWhenUsed="0"/>
+    <w:lsdException w:name="Colorful List Accent 6" w:semiHidden="0" w:uiPriority="72" w:unhideWhenUsed="0"/>
+    <w:lsdException w:name="Colorful Grid Accent 6" w:semiHidden="0" w:uiPriority="73" w:unhideWhenUsed="0"/>
+    <w:lsdException w:name="Subtle Emphasis" w:semiHidden="0" w:uiPriority="19" w:unhideWhenUsed="0" w:qFormat="1"/>
+    <w:lsdException w:name="Intense Emphasis" w:semiHidden="0" w:uiPriority="21" w:unhideWhenUsed="0" w:qFormat="1"/>
+    <w:lsdException w:name="Subtle Reference" w:semiHidden="0" w:uiPriority="31" w:unhideWhenUsed="0" w:qFormat="1"/>
+    <w:lsdException w:name="Intense Reference" w:semiHidden="0" w:uiPriority="32" w:unhideWhenUsed="0" w:qFormat="1"/>
+    <w:lsdException w:name="Book Title" w:semiHidden="0" w:uiPriority="33" w:unhideWhenUsed="0" w:qFormat="1"/>
+    <w:lsdException w:name="Bibliography" w:uiPriority="37"/>
+    <w:lsdException w:name="TOC Heading" w:uiPriority="39" w:qFormat="1"/>
   </w:latentStyles>
   <w:style w:type="paragraph" w:default="1" w:styleId="Normale">
     <w:name w:val="Normal"/>
@@ -4332,7 +4361,7 @@
     </a:clrScheme>
     <a:fontScheme name="Office">
       <a:majorFont>
-        <a:latin typeface="Calibri Light" panose="020F0302020204030204"/>
+        <a:latin typeface="Calibri Light"/>
         <a:ea typeface=""/>
         <a:cs typeface=""/>
         <a:font script="Jpan" typeface="ＭＳ ゴシック"/>
@@ -4367,7 +4396,7 @@
         <a:font script="Geor" typeface="Sylfaen"/>
       </a:majorFont>
       <a:minorFont>
-        <a:latin typeface="Calibri" panose="020F0502020204030204"/>
+        <a:latin typeface="Calibri"/>
         <a:ea typeface=""/>
         <a:cs typeface=""/>
         <a:font script="Jpan" typeface="ＭＳ 明朝"/>
@@ -4544,7 +4573,7 @@
   <a:extraClrSchemeLst/>
   <a:extLst>
     <a:ext uri="{05A4C25C-085E-4340-85A3-A5531E510DB2}">
-      <thm15:themeFamily xmlns:thm15="http://schemas.microsoft.com/office/thememl/2012/main" name="Office Theme" id="{62F939B6-93AF-4DB8-9C6B-D6C7DFDC589F}" vid="{4A3C46E8-61CC-4603-A589-7422A47A8E4A}"/>
+      <thm15:themeFamily xmlns:thm15="http://schemas.microsoft.com/office/thememl/2012/main" xmlns="" name="Office Theme" id="{62F939B6-93AF-4DB8-9C6B-D6C7DFDC589F}" vid="{4A3C46E8-61CC-4603-A589-7422A47A8E4A}"/>
     </a:ext>
   </a:extLst>
 </a:theme>

--- a/Diagramma di flusso 2.docx
+++ b/Diagramma di flusso 2.docx
@@ -490,8 +490,6 @@
     <w:p/>
     <w:p/>
     <w:p>
-      <w:bookmarkStart w:id="0" w:name="_GoBack"/>
-      <w:bookmarkEnd w:id="0"/>
       <w:r>
         <w:rPr>
           <w:noProof/>
@@ -500,7 +498,825 @@
         <mc:AlternateContent>
           <mc:Choice Requires="wps">
             <w:drawing>
-              <wp:anchor distT="0" distB="0" distL="114300" distR="114300" simplePos="0" relativeHeight="251725824" behindDoc="0" locked="0" layoutInCell="1" allowOverlap="1">
+              <wp:anchor distT="0" distB="0" distL="114300" distR="114300" simplePos="0" relativeHeight="251739136" behindDoc="0" locked="0" layoutInCell="1" allowOverlap="1" wp14:anchorId="1CB8629E" wp14:editId="68AC1446">
+                <wp:simplePos x="0" y="0"/>
+                <wp:positionH relativeFrom="column">
+                  <wp:posOffset>3940637</wp:posOffset>
+                </wp:positionH>
+                <wp:positionV relativeFrom="paragraph">
+                  <wp:posOffset>6338661</wp:posOffset>
+                </wp:positionV>
+                <wp:extent cx="1021080" cy="461645"/>
+                <wp:effectExtent l="19050" t="0" r="45720" b="14605"/>
+                <wp:wrapNone/>
+                <wp:docPr id="25" name="Parallelogramma 25"/>
+                <wp:cNvGraphicFramePr/>
+                <a:graphic xmlns:a="http://schemas.openxmlformats.org/drawingml/2006/main">
+                  <a:graphicData uri="http://schemas.microsoft.com/office/word/2010/wordprocessingShape">
+                    <wps:wsp>
+                      <wps:cNvSpPr/>
+                      <wps:spPr>
+                        <a:xfrm>
+                          <a:off x="0" y="0"/>
+                          <a:ext cx="1021080" cy="461645"/>
+                        </a:xfrm>
+                        <a:prstGeom prst="parallelogram">
+                          <a:avLst/>
+                        </a:prstGeom>
+                      </wps:spPr>
+                      <wps:style>
+                        <a:lnRef idx="2">
+                          <a:schemeClr val="accent1">
+                            <a:shade val="50000"/>
+                          </a:schemeClr>
+                        </a:lnRef>
+                        <a:fillRef idx="1">
+                          <a:schemeClr val="accent1"/>
+                        </a:fillRef>
+                        <a:effectRef idx="0">
+                          <a:schemeClr val="accent1"/>
+                        </a:effectRef>
+                        <a:fontRef idx="minor">
+                          <a:schemeClr val="lt1"/>
+                        </a:fontRef>
+                      </wps:style>
+                      <wps:txbx>
+                        <w:txbxContent>
+                          <w:p>
+                            <w:pPr>
+                              <w:jc w:val="center"/>
+                            </w:pPr>
+                            <w:r>
+                              <w:rPr>
+                                <w:b/>
+                              </w:rPr>
+                              <w:t xml:space="preserve">O: </w:t>
+                            </w:r>
+                            <w:r>
+                              <w:rPr>
+                                <w:b/>
+                              </w:rPr>
+                              <w:t>NO</w:t>
+                            </w:r>
+                          </w:p>
+                        </w:txbxContent>
+                      </wps:txbx>
+                      <wps:bodyPr rot="0" spcFirstLastPara="0" vertOverflow="overflow" horzOverflow="overflow" vert="horz" wrap="square" lIns="91440" tIns="45720" rIns="91440" bIns="45720" numCol="1" spcCol="0" rtlCol="0" fromWordArt="0" anchor="ctr" anchorCtr="0" forceAA="0" compatLnSpc="1">
+                        <a:prstTxWarp prst="textNoShape">
+                          <a:avLst/>
+                        </a:prstTxWarp>
+                        <a:noAutofit/>
+                      </wps:bodyPr>
+                    </wps:wsp>
+                  </a:graphicData>
+                </a:graphic>
+                <wp14:sizeRelV relativeFrom="margin">
+                  <wp14:pctHeight>0</wp14:pctHeight>
+                </wp14:sizeRelV>
+              </wp:anchor>
+            </w:drawing>
+          </mc:Choice>
+          <mc:Fallback>
+            <w:pict>
+              <v:shapetype id="_x0000_t7" coordsize="21600,21600" o:spt="7" adj="5400" path="m@0,l,21600@1,21600,21600,xe">
+                <v:stroke joinstyle="miter"/>
+                <v:formulas>
+                  <v:f eqn="val #0"/>
+                  <v:f eqn="sum width 0 #0"/>
+                  <v:f eqn="prod #0 1 2"/>
+                  <v:f eqn="sum width 0 @2"/>
+                  <v:f eqn="mid #0 width"/>
+                  <v:f eqn="mid @1 0"/>
+                  <v:f eqn="prod height width #0"/>
+                  <v:f eqn="prod @6 1 2"/>
+                  <v:f eqn="sum height 0 @7"/>
+                  <v:f eqn="prod width 1 2"/>
+                  <v:f eqn="sum #0 0 @9"/>
+                  <v:f eqn="if @10 @8 0"/>
+                  <v:f eqn="if @10 @7 height"/>
+                </v:formulas>
+                <v:path gradientshapeok="t" o:connecttype="custom" o:connectlocs="@4,0;10800,@11;@3,10800;@5,21600;10800,@12;@2,10800" textboxrect="1800,1800,19800,19800;8100,8100,13500,13500;10800,10800,10800,10800"/>
+                <v:handles>
+                  <v:h position="#0,topLeft" xrange="0,21600"/>
+                </v:handles>
+              </v:shapetype>
+              <v:shape id="Parallelogramma 25" o:spid="_x0000_s1026" type="#_x0000_t7" style="position:absolute;margin-left:310.3pt;margin-top:499.1pt;width:80.4pt;height:36.35pt;z-index:251739136;visibility:visible;mso-wrap-style:square;mso-height-percent:0;mso-wrap-distance-left:9pt;mso-wrap-distance-top:0;mso-wrap-distance-right:9pt;mso-wrap-distance-bottom:0;mso-position-horizontal:absolute;mso-position-horizontal-relative:text;mso-position-vertical:absolute;mso-position-vertical-relative:text;mso-height-percent:0;mso-height-relative:margin;v-text-anchor:middle" o:gfxdata="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" adj="2441" fillcolor="#5b9bd5 [3204]" strokecolor="#1f4d78 [1604]" strokeweight="1pt">
+                <v:textbox>
+                  <w:txbxContent>
+                    <w:p>
+                      <w:pPr>
+                        <w:jc w:val="center"/>
+                      </w:pPr>
+                      <w:r>
+                        <w:rPr>
+                          <w:b/>
+                        </w:rPr>
+                        <w:t xml:space="preserve">O: </w:t>
+                      </w:r>
+                      <w:r>
+                        <w:rPr>
+                          <w:b/>
+                        </w:rPr>
+                        <w:t>NO</w:t>
+                      </w:r>
+                    </w:p>
+                  </w:txbxContent>
+                </v:textbox>
+              </v:shape>
+            </w:pict>
+          </mc:Fallback>
+        </mc:AlternateContent>
+      </w:r>
+      <w:r>
+        <w:rPr>
+          <w:noProof/>
+          <w:lang w:eastAsia="it-IT"/>
+        </w:rPr>
+        <mc:AlternateContent>
+          <mc:Choice Requires="wps">
+            <w:drawing>
+              <wp:anchor distT="0" distB="0" distL="114300" distR="114300" simplePos="0" relativeHeight="251737088" behindDoc="0" locked="0" layoutInCell="1" allowOverlap="1" wp14:anchorId="3838DEB7" wp14:editId="78C4D8D6">
+                <wp:simplePos x="0" y="0"/>
+                <wp:positionH relativeFrom="column">
+                  <wp:posOffset>-581025</wp:posOffset>
+                </wp:positionH>
+                <wp:positionV relativeFrom="paragraph">
+                  <wp:posOffset>5581015</wp:posOffset>
+                </wp:positionV>
+                <wp:extent cx="1021080" cy="461645"/>
+                <wp:effectExtent l="19050" t="0" r="45720" b="14605"/>
+                <wp:wrapNone/>
+                <wp:docPr id="23" name="Parallelogramma 23"/>
+                <wp:cNvGraphicFramePr/>
+                <a:graphic xmlns:a="http://schemas.openxmlformats.org/drawingml/2006/main">
+                  <a:graphicData uri="http://schemas.microsoft.com/office/word/2010/wordprocessingShape">
+                    <wps:wsp>
+                      <wps:cNvSpPr/>
+                      <wps:spPr>
+                        <a:xfrm>
+                          <a:off x="0" y="0"/>
+                          <a:ext cx="1021080" cy="461645"/>
+                        </a:xfrm>
+                        <a:prstGeom prst="parallelogram">
+                          <a:avLst/>
+                        </a:prstGeom>
+                      </wps:spPr>
+                      <wps:style>
+                        <a:lnRef idx="2">
+                          <a:schemeClr val="accent1">
+                            <a:shade val="50000"/>
+                          </a:schemeClr>
+                        </a:lnRef>
+                        <a:fillRef idx="1">
+                          <a:schemeClr val="accent1"/>
+                        </a:fillRef>
+                        <a:effectRef idx="0">
+                          <a:schemeClr val="accent1"/>
+                        </a:effectRef>
+                        <a:fontRef idx="minor">
+                          <a:schemeClr val="lt1"/>
+                        </a:fontRef>
+                      </wps:style>
+                      <wps:txbx>
+                        <w:txbxContent>
+                          <w:p>
+                            <w:pPr>
+                              <w:jc w:val="center"/>
+                            </w:pPr>
+                            <w:r>
+                              <w:rPr>
+                                <w:b/>
+                              </w:rPr>
+                              <w:t>O: SI</w:t>
+                            </w:r>
+                          </w:p>
+                        </w:txbxContent>
+                      </wps:txbx>
+                      <wps:bodyPr rot="0" spcFirstLastPara="0" vertOverflow="overflow" horzOverflow="overflow" vert="horz" wrap="square" lIns="91440" tIns="45720" rIns="91440" bIns="45720" numCol="1" spcCol="0" rtlCol="0" fromWordArt="0" anchor="ctr" anchorCtr="0" forceAA="0" compatLnSpc="1">
+                        <a:prstTxWarp prst="textNoShape">
+                          <a:avLst/>
+                        </a:prstTxWarp>
+                        <a:noAutofit/>
+                      </wps:bodyPr>
+                    </wps:wsp>
+                  </a:graphicData>
+                </a:graphic>
+                <wp14:sizeRelV relativeFrom="margin">
+                  <wp14:pctHeight>0</wp14:pctHeight>
+                </wp14:sizeRelV>
+              </wp:anchor>
+            </w:drawing>
+          </mc:Choice>
+          <mc:Fallback>
+            <w:pict>
+              <v:shape id="Parallelogramma 23" o:spid="_x0000_s1027" type="#_x0000_t7" style="position:absolute;margin-left:-45.75pt;margin-top:439.45pt;width:80.4pt;height:36.35pt;z-index:251737088;visibility:visible;mso-wrap-style:square;mso-height-percent:0;mso-wrap-distance-left:9pt;mso-wrap-distance-top:0;mso-wrap-distance-right:9pt;mso-wrap-distance-bottom:0;mso-position-horizontal:absolute;mso-position-horizontal-relative:text;mso-position-vertical:absolute;mso-position-vertical-relative:text;mso-height-percent:0;mso-height-relative:margin;v-text-anchor:middle" o:gfxdata="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" adj="2441" fillcolor="#5b9bd5 [3204]" strokecolor="#1f4d78 [1604]" strokeweight="1pt">
+                <v:textbox>
+                  <w:txbxContent>
+                    <w:p>
+                      <w:pPr>
+                        <w:jc w:val="center"/>
+                      </w:pPr>
+                      <w:r>
+                        <w:rPr>
+                          <w:b/>
+                        </w:rPr>
+                        <w:t>O: SI</w:t>
+                      </w:r>
+                    </w:p>
+                  </w:txbxContent>
+                </v:textbox>
+              </v:shape>
+            </w:pict>
+          </mc:Fallback>
+        </mc:AlternateContent>
+      </w:r>
+      <w:r>
+        <w:rPr>
+          <w:noProof/>
+          <w:lang w:eastAsia="it-IT"/>
+        </w:rPr>
+        <mc:AlternateContent>
+          <mc:Choice Requires="wps">
+            <w:drawing>
+              <wp:anchor distT="0" distB="0" distL="114300" distR="114300" simplePos="0" relativeHeight="251735040" behindDoc="0" locked="0" layoutInCell="1" allowOverlap="1" wp14:anchorId="3D9EC632" wp14:editId="0F264BC7">
+                <wp:simplePos x="0" y="0"/>
+                <wp:positionH relativeFrom="column">
+                  <wp:posOffset>1096596</wp:posOffset>
+                </wp:positionH>
+                <wp:positionV relativeFrom="paragraph">
+                  <wp:posOffset>7637227</wp:posOffset>
+                </wp:positionV>
+                <wp:extent cx="3337205" cy="0"/>
+                <wp:effectExtent l="38100" t="76200" r="0" b="114300"/>
+                <wp:wrapNone/>
+                <wp:docPr id="22" name="Connettore 2 22"/>
+                <wp:cNvGraphicFramePr/>
+                <a:graphic xmlns:a="http://schemas.openxmlformats.org/drawingml/2006/main">
+                  <a:graphicData uri="http://schemas.microsoft.com/office/word/2010/wordprocessingShape">
+                    <wps:wsp>
+                      <wps:cNvCnPr/>
+                      <wps:spPr>
+                        <a:xfrm flipH="1">
+                          <a:off x="0" y="0"/>
+                          <a:ext cx="3337205" cy="0"/>
+                        </a:xfrm>
+                        <a:prstGeom prst="straightConnector1">
+                          <a:avLst/>
+                        </a:prstGeom>
+                        <a:ln>
+                          <a:tailEnd type="arrow"/>
+                        </a:ln>
+                      </wps:spPr>
+                      <wps:style>
+                        <a:lnRef idx="1">
+                          <a:schemeClr val="accent1"/>
+                        </a:lnRef>
+                        <a:fillRef idx="0">
+                          <a:schemeClr val="accent1"/>
+                        </a:fillRef>
+                        <a:effectRef idx="0">
+                          <a:schemeClr val="accent1"/>
+                        </a:effectRef>
+                        <a:fontRef idx="minor">
+                          <a:schemeClr val="tx1"/>
+                        </a:fontRef>
+                      </wps:style>
+                      <wps:bodyPr/>
+                    </wps:wsp>
+                  </a:graphicData>
+                </a:graphic>
+              </wp:anchor>
+            </w:drawing>
+          </mc:Choice>
+          <mc:Fallback>
+            <w:pict>
+              <v:shapetype id="_x0000_t32" coordsize="21600,21600" o:spt="32" o:oned="t" path="m,l21600,21600e" filled="f">
+                <v:path arrowok="t" fillok="f" o:connecttype="none"/>
+                <o:lock v:ext="edit" shapetype="t"/>
+              </v:shapetype>
+              <v:shape id="Connettore 2 22" o:spid="_x0000_s1026" type="#_x0000_t32" style="position:absolute;margin-left:86.35pt;margin-top:601.35pt;width:262.75pt;height:0;flip:x;z-index:251735040;visibility:visible;mso-wrap-style:square;mso-wrap-distance-left:9pt;mso-wrap-distance-top:0;mso-wrap-distance-right:9pt;mso-wrap-distance-bottom:0;mso-position-horizontal:absolute;mso-position-horizontal-relative:text;mso-position-vertical:absolute;mso-position-vertical-relative:text" o:gfxdata="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" strokecolor="#5b9bd5 [3204]" strokeweight=".5pt">
+                <v:stroke endarrow="open" joinstyle="miter"/>
+              </v:shape>
+            </w:pict>
+          </mc:Fallback>
+        </mc:AlternateContent>
+      </w:r>
+      <w:r>
+        <w:rPr>
+          <w:noProof/>
+          <w:lang w:eastAsia="it-IT"/>
+        </w:rPr>
+        <mc:AlternateContent>
+          <mc:Choice Requires="wps">
+            <w:drawing>
+              <wp:anchor distT="0" distB="0" distL="114300" distR="114300" simplePos="0" relativeHeight="251734016" behindDoc="0" locked="0" layoutInCell="1" allowOverlap="1" wp14:anchorId="4B35BC14" wp14:editId="677D1A3D">
+                <wp:simplePos x="0" y="0"/>
+                <wp:positionH relativeFrom="column">
+                  <wp:posOffset>4433652</wp:posOffset>
+                </wp:positionH>
+                <wp:positionV relativeFrom="paragraph">
+                  <wp:posOffset>5488387</wp:posOffset>
+                </wp:positionV>
+                <wp:extent cx="0" cy="2149434"/>
+                <wp:effectExtent l="0" t="0" r="19050" b="22860"/>
+                <wp:wrapNone/>
+                <wp:docPr id="21" name="Connettore 1 21"/>
+                <wp:cNvGraphicFramePr/>
+                <a:graphic xmlns:a="http://schemas.openxmlformats.org/drawingml/2006/main">
+                  <a:graphicData uri="http://schemas.microsoft.com/office/word/2010/wordprocessingShape">
+                    <wps:wsp>
+                      <wps:cNvCnPr/>
+                      <wps:spPr>
+                        <a:xfrm>
+                          <a:off x="0" y="0"/>
+                          <a:ext cx="0" cy="2149434"/>
+                        </a:xfrm>
+                        <a:prstGeom prst="line">
+                          <a:avLst/>
+                        </a:prstGeom>
+                      </wps:spPr>
+                      <wps:style>
+                        <a:lnRef idx="1">
+                          <a:schemeClr val="accent1"/>
+                        </a:lnRef>
+                        <a:fillRef idx="0">
+                          <a:schemeClr val="accent1"/>
+                        </a:fillRef>
+                        <a:effectRef idx="0">
+                          <a:schemeClr val="accent1"/>
+                        </a:effectRef>
+                        <a:fontRef idx="minor">
+                          <a:schemeClr val="tx1"/>
+                        </a:fontRef>
+                      </wps:style>
+                      <wps:bodyPr/>
+                    </wps:wsp>
+                  </a:graphicData>
+                </a:graphic>
+              </wp:anchor>
+            </w:drawing>
+          </mc:Choice>
+          <mc:Fallback>
+            <w:pict>
+              <v:line id="Connettore 1 21" o:spid="_x0000_s1026" style="position:absolute;z-index:251734016;visibility:visible;mso-wrap-style:square;mso-wrap-distance-left:9pt;mso-wrap-distance-top:0;mso-wrap-distance-right:9pt;mso-wrap-distance-bottom:0;mso-position-horizontal:absolute;mso-position-horizontal-relative:text;mso-position-vertical:absolute;mso-position-vertical-relative:text" from="349.1pt,432.15pt" to="349.1pt,601.4pt" o:gfxdata="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" strokecolor="#5b9bd5 [3204]" strokeweight=".5pt">
+                <v:stroke joinstyle="miter"/>
+              </v:line>
+            </w:pict>
+          </mc:Fallback>
+        </mc:AlternateContent>
+      </w:r>
+      <w:r>
+        <w:rPr>
+          <w:noProof/>
+          <w:lang w:eastAsia="it-IT"/>
+        </w:rPr>
+        <mc:AlternateContent>
+          <mc:Choice Requires="wps">
+            <w:drawing>
+              <wp:anchor distT="0" distB="0" distL="114300" distR="114300" simplePos="0" relativeHeight="251732992" behindDoc="0" locked="0" layoutInCell="1" allowOverlap="1" wp14:anchorId="4564813C" wp14:editId="3BBEA3ED">
+                <wp:simplePos x="0" y="0"/>
+                <wp:positionH relativeFrom="column">
+                  <wp:posOffset>2296242</wp:posOffset>
+                </wp:positionH>
+                <wp:positionV relativeFrom="paragraph">
+                  <wp:posOffset>4514611</wp:posOffset>
+                </wp:positionV>
+                <wp:extent cx="2137559" cy="0"/>
+                <wp:effectExtent l="38100" t="76200" r="0" b="114300"/>
+                <wp:wrapNone/>
+                <wp:docPr id="18" name="Connettore 2 18"/>
+                <wp:cNvGraphicFramePr/>
+                <a:graphic xmlns:a="http://schemas.openxmlformats.org/drawingml/2006/main">
+                  <a:graphicData uri="http://schemas.microsoft.com/office/word/2010/wordprocessingShape">
+                    <wps:wsp>
+                      <wps:cNvCnPr/>
+                      <wps:spPr>
+                        <a:xfrm flipH="1">
+                          <a:off x="0" y="0"/>
+                          <a:ext cx="2137559" cy="0"/>
+                        </a:xfrm>
+                        <a:prstGeom prst="straightConnector1">
+                          <a:avLst/>
+                        </a:prstGeom>
+                        <a:ln>
+                          <a:tailEnd type="arrow"/>
+                        </a:ln>
+                      </wps:spPr>
+                      <wps:style>
+                        <a:lnRef idx="1">
+                          <a:schemeClr val="accent1"/>
+                        </a:lnRef>
+                        <a:fillRef idx="0">
+                          <a:schemeClr val="accent1"/>
+                        </a:fillRef>
+                        <a:effectRef idx="0">
+                          <a:schemeClr val="accent1"/>
+                        </a:effectRef>
+                        <a:fontRef idx="minor">
+                          <a:schemeClr val="tx1"/>
+                        </a:fontRef>
+                      </wps:style>
+                      <wps:bodyPr/>
+                    </wps:wsp>
+                  </a:graphicData>
+                </a:graphic>
+              </wp:anchor>
+            </w:drawing>
+          </mc:Choice>
+          <mc:Fallback>
+            <w:pict>
+              <v:shape id="Connettore 2 18" o:spid="_x0000_s1026" type="#_x0000_t32" style="position:absolute;margin-left:180.8pt;margin-top:355.5pt;width:168.3pt;height:0;flip:x;z-index:251732992;visibility:visible;mso-wrap-style:square;mso-wrap-distance-left:9pt;mso-wrap-distance-top:0;mso-wrap-distance-right:9pt;mso-wrap-distance-bottom:0;mso-position-horizontal:absolute;mso-position-horizontal-relative:text;mso-position-vertical:absolute;mso-position-vertical-relative:text" o:gfxdata="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" strokecolor="#5b9bd5 [3204]" strokeweight=".5pt">
+                <v:stroke endarrow="open" joinstyle="miter"/>
+              </v:shape>
+            </w:pict>
+          </mc:Fallback>
+        </mc:AlternateContent>
+      </w:r>
+      <w:r>
+        <w:rPr>
+          <w:noProof/>
+          <w:lang w:eastAsia="it-IT"/>
+        </w:rPr>
+        <mc:AlternateContent>
+          <mc:Choice Requires="wps">
+            <w:drawing>
+              <wp:anchor distT="0" distB="0" distL="114300" distR="114300" simplePos="0" relativeHeight="251731968" behindDoc="0" locked="0" layoutInCell="1" allowOverlap="1" wp14:anchorId="1BA39FBB" wp14:editId="6F337A3C">
+                <wp:simplePos x="0" y="0"/>
+                <wp:positionH relativeFrom="column">
+                  <wp:posOffset>3519145</wp:posOffset>
+                </wp:positionH>
+                <wp:positionV relativeFrom="paragraph">
+                  <wp:posOffset>4989624</wp:posOffset>
+                </wp:positionV>
+                <wp:extent cx="237762" cy="0"/>
+                <wp:effectExtent l="0" t="76200" r="10160" b="114300"/>
+                <wp:wrapNone/>
+                <wp:docPr id="13" name="Connettore 2 13"/>
+                <wp:cNvGraphicFramePr/>
+                <a:graphic xmlns:a="http://schemas.openxmlformats.org/drawingml/2006/main">
+                  <a:graphicData uri="http://schemas.microsoft.com/office/word/2010/wordprocessingShape">
+                    <wps:wsp>
+                      <wps:cNvCnPr/>
+                      <wps:spPr>
+                        <a:xfrm>
+                          <a:off x="0" y="0"/>
+                          <a:ext cx="237762" cy="0"/>
+                        </a:xfrm>
+                        <a:prstGeom prst="straightConnector1">
+                          <a:avLst/>
+                        </a:prstGeom>
+                        <a:ln>
+                          <a:tailEnd type="arrow"/>
+                        </a:ln>
+                      </wps:spPr>
+                      <wps:style>
+                        <a:lnRef idx="1">
+                          <a:schemeClr val="accent1"/>
+                        </a:lnRef>
+                        <a:fillRef idx="0">
+                          <a:schemeClr val="accent1"/>
+                        </a:fillRef>
+                        <a:effectRef idx="0">
+                          <a:schemeClr val="accent1"/>
+                        </a:effectRef>
+                        <a:fontRef idx="minor">
+                          <a:schemeClr val="tx1"/>
+                        </a:fontRef>
+                      </wps:style>
+                      <wps:bodyPr/>
+                    </wps:wsp>
+                  </a:graphicData>
+                </a:graphic>
+              </wp:anchor>
+            </w:drawing>
+          </mc:Choice>
+          <mc:Fallback>
+            <w:pict>
+              <v:shape id="Connettore 2 13" o:spid="_x0000_s1026" type="#_x0000_t32" style="position:absolute;margin-left:277.1pt;margin-top:392.9pt;width:18.7pt;height:0;z-index:251731968;visibility:visible;mso-wrap-style:square;mso-wrap-distance-left:9pt;mso-wrap-distance-top:0;mso-wrap-distance-right:9pt;mso-wrap-distance-bottom:0;mso-position-horizontal:absolute;mso-position-horizontal-relative:text;mso-position-vertical:absolute;mso-position-vertical-relative:text" o:gfxdata="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" strokecolor="#5b9bd5 [3204]" strokeweight=".5pt">
+                <v:stroke endarrow="open" joinstyle="miter"/>
+              </v:shape>
+            </w:pict>
+          </mc:Fallback>
+        </mc:AlternateContent>
+      </w:r>
+      <w:r>
+        <w:rPr>
+          <w:noProof/>
+          <w:lang w:eastAsia="it-IT"/>
+        </w:rPr>
+        <mc:AlternateContent>
+          <mc:Choice Requires="wps">
+            <w:drawing>
+              <wp:anchor distT="0" distB="0" distL="114300" distR="114300" simplePos="0" relativeHeight="251730944" behindDoc="0" locked="0" layoutInCell="1" allowOverlap="1" wp14:anchorId="24E53D92" wp14:editId="0977C191">
+                <wp:simplePos x="0" y="0"/>
+                <wp:positionH relativeFrom="column">
+                  <wp:posOffset>4774565</wp:posOffset>
+                </wp:positionH>
+                <wp:positionV relativeFrom="paragraph">
+                  <wp:posOffset>5484495</wp:posOffset>
+                </wp:positionV>
+                <wp:extent cx="260985" cy="284480"/>
+                <wp:effectExtent l="0" t="0" r="24765" b="20320"/>
+                <wp:wrapNone/>
+                <wp:docPr id="5" name="Rettangolo 5"/>
+                <wp:cNvGraphicFramePr/>
+                <a:graphic xmlns:a="http://schemas.openxmlformats.org/drawingml/2006/main">
+                  <a:graphicData uri="http://schemas.microsoft.com/office/word/2010/wordprocessingShape">
+                    <wps:wsp>
+                      <wps:cNvSpPr/>
+                      <wps:spPr>
+                        <a:xfrm>
+                          <a:off x="0" y="0"/>
+                          <a:ext cx="260985" cy="284480"/>
+                        </a:xfrm>
+                        <a:prstGeom prst="rect">
+                          <a:avLst/>
+                        </a:prstGeom>
+                      </wps:spPr>
+                      <wps:style>
+                        <a:lnRef idx="2">
+                          <a:schemeClr val="accent1">
+                            <a:shade val="50000"/>
+                          </a:schemeClr>
+                        </a:lnRef>
+                        <a:fillRef idx="1">
+                          <a:schemeClr val="accent1"/>
+                        </a:fillRef>
+                        <a:effectRef idx="0">
+                          <a:schemeClr val="accent1"/>
+                        </a:effectRef>
+                        <a:fontRef idx="minor">
+                          <a:schemeClr val="lt1"/>
+                        </a:fontRef>
+                      </wps:style>
+                      <wps:txbx>
+                        <w:txbxContent>
+                          <w:p>
+                            <w:r>
+                              <w:t>F</w:t>
+                            </w:r>
+                          </w:p>
+                        </w:txbxContent>
+                      </wps:txbx>
+                      <wps:bodyPr rot="0" spcFirstLastPara="0" vertOverflow="overflow" horzOverflow="overflow" vert="horz" wrap="square" lIns="91440" tIns="45720" rIns="91440" bIns="45720" numCol="1" spcCol="0" rtlCol="0" fromWordArt="0" anchor="ctr" anchorCtr="0" forceAA="0" compatLnSpc="1">
+                        <a:prstTxWarp prst="textNoShape">
+                          <a:avLst/>
+                        </a:prstTxWarp>
+                        <a:noAutofit/>
+                      </wps:bodyPr>
+                    </wps:wsp>
+                  </a:graphicData>
+                </a:graphic>
+                <wp14:sizeRelH relativeFrom="margin">
+                  <wp14:pctWidth>0</wp14:pctWidth>
+                </wp14:sizeRelH>
+                <wp14:sizeRelV relativeFrom="margin">
+                  <wp14:pctHeight>0</wp14:pctHeight>
+                </wp14:sizeRelV>
+              </wp:anchor>
+            </w:drawing>
+          </mc:Choice>
+          <mc:Fallback>
+            <w:pict>
+              <v:rect id="Rettangolo 5" o:spid="_x0000_s1028" style="position:absolute;margin-left:375.95pt;margin-top:431.85pt;width:20.55pt;height:22.4pt;z-index:251730944;visibility:visible;mso-wrap-style:square;mso-width-percent:0;mso-height-percent:0;mso-wrap-distance-left:9pt;mso-wrap-distance-top:0;mso-wrap-distance-right:9pt;mso-wrap-distance-bottom:0;mso-position-horizontal:absolute;mso-position-horizontal-relative:text;mso-position-vertical:absolute;mso-position-vertical-relative:text;mso-width-percent:0;mso-height-percent:0;mso-width-relative:margin;mso-height-relative:margin;v-text-anchor:middle" o:gfxdata="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" fillcolor="#5b9bd5 [3204]" strokecolor="#1f4d78 [1604]" strokeweight="1pt">
+                <v:textbox>
+                  <w:txbxContent>
+                    <w:p>
+                      <w:r>
+                        <w:t>F</w:t>
+                      </w:r>
+                    </w:p>
+                  </w:txbxContent>
+                </v:textbox>
+              </v:rect>
+            </w:pict>
+          </mc:Fallback>
+        </mc:AlternateContent>
+      </w:r>
+      <w:r>
+        <w:rPr>
+          <w:noProof/>
+          <w:lang w:eastAsia="it-IT"/>
+        </w:rPr>
+        <mc:AlternateContent>
+          <mc:Choice Requires="wps">
+            <w:drawing>
+              <wp:anchor distT="0" distB="0" distL="114300" distR="114300" simplePos="0" relativeHeight="251728896" behindDoc="0" locked="0" layoutInCell="1" allowOverlap="1" wp14:anchorId="52497BA4" wp14:editId="6819239C">
+                <wp:simplePos x="0" y="0"/>
+                <wp:positionH relativeFrom="margin">
+                  <wp:posOffset>4629150</wp:posOffset>
+                </wp:positionH>
+                <wp:positionV relativeFrom="paragraph">
+                  <wp:posOffset>4239895</wp:posOffset>
+                </wp:positionV>
+                <wp:extent cx="284480" cy="284480"/>
+                <wp:effectExtent l="0" t="0" r="20320" b="20320"/>
+                <wp:wrapNone/>
+                <wp:docPr id="4" name="Rettangolo 4"/>
+                <wp:cNvGraphicFramePr/>
+                <a:graphic xmlns:a="http://schemas.openxmlformats.org/drawingml/2006/main">
+                  <a:graphicData uri="http://schemas.microsoft.com/office/word/2010/wordprocessingShape">
+                    <wps:wsp>
+                      <wps:cNvSpPr/>
+                      <wps:spPr>
+                        <a:xfrm>
+                          <a:off x="0" y="0"/>
+                          <a:ext cx="284480" cy="284480"/>
+                        </a:xfrm>
+                        <a:prstGeom prst="rect">
+                          <a:avLst/>
+                        </a:prstGeom>
+                      </wps:spPr>
+                      <wps:style>
+                        <a:lnRef idx="2">
+                          <a:schemeClr val="accent1">
+                            <a:shade val="50000"/>
+                          </a:schemeClr>
+                        </a:lnRef>
+                        <a:fillRef idx="1">
+                          <a:schemeClr val="accent1"/>
+                        </a:fillRef>
+                        <a:effectRef idx="0">
+                          <a:schemeClr val="accent1"/>
+                        </a:effectRef>
+                        <a:fontRef idx="minor">
+                          <a:schemeClr val="lt1"/>
+                        </a:fontRef>
+                      </wps:style>
+                      <wps:txbx>
+                        <w:txbxContent>
+                          <w:p>
+                            <w:r>
+                              <w:t>V</w:t>
+                            </w:r>
+                          </w:p>
+                        </w:txbxContent>
+                      </wps:txbx>
+                      <wps:bodyPr rot="0" spcFirstLastPara="0" vertOverflow="overflow" horzOverflow="overflow" vert="horz" wrap="square" lIns="91440" tIns="45720" rIns="91440" bIns="45720" numCol="1" spcCol="0" rtlCol="0" fromWordArt="0" anchor="ctr" anchorCtr="0" forceAA="0" compatLnSpc="1">
+                        <a:prstTxWarp prst="textNoShape">
+                          <a:avLst/>
+                        </a:prstTxWarp>
+                        <a:noAutofit/>
+                      </wps:bodyPr>
+                    </wps:wsp>
+                  </a:graphicData>
+                </a:graphic>
+                <wp14:sizeRelH relativeFrom="margin">
+                  <wp14:pctWidth>0</wp14:pctWidth>
+                </wp14:sizeRelH>
+                <wp14:sizeRelV relativeFrom="margin">
+                  <wp14:pctHeight>0</wp14:pctHeight>
+                </wp14:sizeRelV>
+              </wp:anchor>
+            </w:drawing>
+          </mc:Choice>
+          <mc:Fallback>
+            <w:pict>
+              <v:rect id="Rettangolo 4" o:spid="_x0000_s1029" style="position:absolute;margin-left:364.5pt;margin-top:333.85pt;width:22.4pt;height:22.4pt;z-index:251728896;visibility:visible;mso-wrap-style:square;mso-width-percent:0;mso-height-percent:0;mso-wrap-distance-left:9pt;mso-wrap-distance-top:0;mso-wrap-distance-right:9pt;mso-wrap-distance-bottom:0;mso-position-horizontal:absolute;mso-position-horizontal-relative:margin;mso-position-vertical:absolute;mso-position-vertical-relative:text;mso-width-percent:0;mso-height-percent:0;mso-width-relative:margin;mso-height-relative:margin;v-text-anchor:middle" o:gfxdata="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" fillcolor="#5b9bd5 [3204]" strokecolor="#1f4d78 [1604]" strokeweight="1pt">
+                <v:textbox>
+                  <w:txbxContent>
+                    <w:p>
+                      <w:r>
+                        <w:t>V</w:t>
+                      </w:r>
+                    </w:p>
+                  </w:txbxContent>
+                </v:textbox>
+                <w10:wrap anchorx="margin"/>
+              </v:rect>
+            </w:pict>
+          </mc:Fallback>
+        </mc:AlternateContent>
+      </w:r>
+      <w:r>
+        <w:rPr>
+          <w:noProof/>
+          <w:lang w:eastAsia="it-IT"/>
+        </w:rPr>
+        <mc:AlternateContent>
+          <mc:Choice Requires="wps">
+            <w:drawing>
+              <wp:anchor distT="0" distB="0" distL="114300" distR="114300" simplePos="0" relativeHeight="251726848" behindDoc="0" locked="0" layoutInCell="1" allowOverlap="1" wp14:anchorId="2777FA21" wp14:editId="40C39164">
+                <wp:simplePos x="0" y="0"/>
+                <wp:positionH relativeFrom="column">
+                  <wp:posOffset>3756907</wp:posOffset>
+                </wp:positionH>
+                <wp:positionV relativeFrom="paragraph">
+                  <wp:posOffset>4514611</wp:posOffset>
+                </wp:positionV>
+                <wp:extent cx="1330037" cy="972812"/>
+                <wp:effectExtent l="19050" t="19050" r="22860" b="37465"/>
+                <wp:wrapNone/>
+                <wp:docPr id="3" name="Rombo 3"/>
+                <wp:cNvGraphicFramePr/>
+                <a:graphic xmlns:a="http://schemas.openxmlformats.org/drawingml/2006/main">
+                  <a:graphicData uri="http://schemas.microsoft.com/office/word/2010/wordprocessingShape">
+                    <wps:wsp>
+                      <wps:cNvSpPr/>
+                      <wps:spPr>
+                        <a:xfrm>
+                          <a:off x="0" y="0"/>
+                          <a:ext cx="1330037" cy="972812"/>
+                        </a:xfrm>
+                        <a:prstGeom prst="diamond">
+                          <a:avLst/>
+                        </a:prstGeom>
+                      </wps:spPr>
+                      <wps:style>
+                        <a:lnRef idx="2">
+                          <a:schemeClr val="accent1">
+                            <a:shade val="50000"/>
+                          </a:schemeClr>
+                        </a:lnRef>
+                        <a:fillRef idx="1">
+                          <a:schemeClr val="accent1"/>
+                        </a:fillRef>
+                        <a:effectRef idx="0">
+                          <a:schemeClr val="accent1"/>
+                        </a:effectRef>
+                        <a:fontRef idx="minor">
+                          <a:schemeClr val="lt1"/>
+                        </a:fontRef>
+                      </wps:style>
+                      <wps:txbx>
+                        <w:txbxContent>
+                          <w:p>
+                            <w:pPr>
+                              <w:jc w:val="center"/>
+                              <w:rPr>
+                                <w:b/>
+                                <w:sz w:val="36"/>
+                              </w:rPr>
+                            </w:pPr>
+                            <w:r>
+                              <w:rPr>
+                                <w:b/>
+                                <w:sz w:val="36"/>
+                              </w:rPr>
+                              <w:t>I &lt; J</w:t>
+                            </w:r>
+                          </w:p>
+                        </w:txbxContent>
+                      </wps:txbx>
+                      <wps:bodyPr rot="0" spcFirstLastPara="0" vertOverflow="overflow" horzOverflow="overflow" vert="horz" wrap="square" lIns="91440" tIns="45720" rIns="91440" bIns="45720" numCol="1" spcCol="0" rtlCol="0" fromWordArt="0" anchor="ctr" anchorCtr="0" forceAA="0" compatLnSpc="1">
+                        <a:prstTxWarp prst="textNoShape">
+                          <a:avLst/>
+                        </a:prstTxWarp>
+                        <a:noAutofit/>
+                      </wps:bodyPr>
+                    </wps:wsp>
+                  </a:graphicData>
+                </a:graphic>
+                <wp14:sizeRelH relativeFrom="margin">
+                  <wp14:pctWidth>0</wp14:pctWidth>
+                </wp14:sizeRelH>
+                <wp14:sizeRelV relativeFrom="margin">
+                  <wp14:pctHeight>0</wp14:pctHeight>
+                </wp14:sizeRelV>
+              </wp:anchor>
+            </w:drawing>
+          </mc:Choice>
+          <mc:Fallback>
+            <w:pict>
+              <v:shapetype id="_x0000_t4" coordsize="21600,21600" o:spt="4" path="m10800,l,10800,10800,21600,21600,10800xe">
+                <v:stroke joinstyle="miter"/>
+                <v:path gradientshapeok="t" o:connecttype="rect" textboxrect="5400,5400,16200,16200"/>
+              </v:shapetype>
+              <v:shape id="Rombo 3" o:spid="_x0000_s1030" type="#_x0000_t4" style="position:absolute;margin-left:295.8pt;margin-top:355.5pt;width:104.75pt;height:76.6pt;z-index:251726848;visibility:visible;mso-wrap-style:square;mso-width-percent:0;mso-height-percent:0;mso-wrap-distance-left:9pt;mso-wrap-distance-top:0;mso-wrap-distance-right:9pt;mso-wrap-distance-bottom:0;mso-position-horizontal:absolute;mso-position-horizontal-relative:text;mso-position-vertical:absolute;mso-position-vertical-relative:text;mso-width-percent:0;mso-height-percent:0;mso-width-relative:margin;mso-height-relative:margin;v-text-anchor:middle" o:gfxdata="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" fillcolor="#5b9bd5 [3204]" strokecolor="#1f4d78 [1604]" strokeweight="1pt">
+                <v:textbox>
+                  <w:txbxContent>
+                    <w:p>
+                      <w:pPr>
+                        <w:jc w:val="center"/>
+                        <w:rPr>
+                          <w:b/>
+                          <w:sz w:val="36"/>
+                        </w:rPr>
+                      </w:pPr>
+                      <w:r>
+                        <w:rPr>
+                          <w:b/>
+                          <w:sz w:val="36"/>
+                        </w:rPr>
+                        <w:t>I &lt; J</w:t>
+                      </w:r>
+                    </w:p>
+                  </w:txbxContent>
+                </v:textbox>
+              </v:shape>
+            </w:pict>
+          </mc:Fallback>
+        </mc:AlternateContent>
+      </w:r>
+      <w:r>
+        <w:rPr>
+          <w:noProof/>
+          <w:lang w:eastAsia="it-IT"/>
+        </w:rPr>
+        <mc:AlternateContent>
+          <mc:Choice Requires="wps">
+            <w:drawing>
+              <wp:anchor distT="0" distB="0" distL="114300" distR="114300" simplePos="0" relativeHeight="251725824" behindDoc="0" locked="0" layoutInCell="1" allowOverlap="1" wp14:anchorId="29AD7528" wp14:editId="7E745279">
                 <wp:simplePos x="0" y="0"/>
                 <wp:positionH relativeFrom="column">
                   <wp:posOffset>3068139</wp:posOffset>
@@ -552,10 +1368,6 @@
           </mc:Choice>
           <mc:Fallback>
             <w:pict>
-              <v:shapetype id="_x0000_t32" coordsize="21600,21600" o:spt="32" o:oned="t" path="m,l21600,21600e" filled="f">
-                <v:path arrowok="t" fillok="f" o:connecttype="none"/>
-                <o:lock v:ext="edit" shapetype="t"/>
-              </v:shapetype>
               <v:shape id="Connettore 2 16" o:spid="_x0000_s1026" type="#_x0000_t32" style="position:absolute;margin-left:241.6pt;margin-top:179.55pt;width:0;height:12.25pt;z-index:251725824;visibility:visible;mso-wrap-style:square;mso-wrap-distance-left:9pt;mso-wrap-distance-top:0;mso-wrap-distance-right:9pt;mso-wrap-distance-bottom:0;mso-position-horizontal:absolute;mso-position-horizontal-relative:text;mso-position-vertical:absolute;mso-position-vertical-relative:text" o:gfxdata="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" strokecolor="#5b9bd5 [3204]" strokeweight=".5pt">
                 <v:stroke endarrow="open" joinstyle="miter"/>
               </v:shape>
@@ -571,7 +1383,7 @@
         <mc:AlternateContent>
           <mc:Choice Requires="wps">
             <w:drawing>
-              <wp:anchor distT="0" distB="0" distL="114300" distR="114300" simplePos="0" relativeHeight="251722752" behindDoc="0" locked="0" layoutInCell="1" allowOverlap="1" wp14:anchorId="712A311A" wp14:editId="7AAA9426">
+              <wp:anchor distT="0" distB="0" distL="114300" distR="114300" simplePos="0" relativeHeight="251722752" behindDoc="0" locked="0" layoutInCell="1" allowOverlap="1" wp14:anchorId="4F8CEF15" wp14:editId="6CBCCDAC">
                 <wp:simplePos x="0" y="0"/>
                 <wp:positionH relativeFrom="column">
                   <wp:posOffset>2576195</wp:posOffset>
@@ -712,7 +1524,7 @@
         <mc:AlternateContent>
           <mc:Choice Requires="wps">
             <w:drawing>
-              <wp:anchor distT="0" distB="0" distL="114300" distR="114300" simplePos="0" relativeHeight="251724800" behindDoc="0" locked="0" layoutInCell="1" allowOverlap="1" wp14:anchorId="67DFC37F" wp14:editId="0E5BC1E5">
+              <wp:anchor distT="0" distB="0" distL="114300" distR="114300" simplePos="0" relativeHeight="251724800" behindDoc="0" locked="0" layoutInCell="1" allowOverlap="1" wp14:anchorId="222B1F8B" wp14:editId="6B65EC3D">
                 <wp:simplePos x="0" y="0"/>
                 <wp:positionH relativeFrom="column">
                   <wp:posOffset>2575057</wp:posOffset>
@@ -802,7 +1614,7 @@
           </mc:Choice>
           <mc:Fallback>
             <w:pict>
-              <v:shape id="Parallelogramma 15" o:spid="_x0000_s1027" type="#_x0000_t7" style="position:absolute;margin-left:202.75pt;margin-top:95.25pt;width:80.4pt;height:36.35pt;z-index:251724800;visibility:visible;mso-wrap-style:square;mso-height-percent:0;mso-wrap-distance-left:9pt;mso-wrap-distance-top:0;mso-wrap-distance-right:9pt;mso-wrap-distance-bottom:0;mso-position-horizontal:absolute;mso-position-horizontal-relative:text;mso-position-vertical:absolute;mso-position-vertical-relative:text;mso-height-percent:0;mso-height-relative:margin;v-text-anchor:middle" o:gfxdata="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" adj="2441" fillcolor="#5b9bd5 [3204]" strokecolor="#1f4d78 [1604]" strokeweight="1pt">
+              <v:shape id="Parallelogramma 15" o:spid="_x0000_s1032" type="#_x0000_t7" style="position:absolute;margin-left:202.75pt;margin-top:95.25pt;width:80.4pt;height:36.35pt;z-index:251724800;visibility:visible;mso-wrap-style:square;mso-height-percent:0;mso-wrap-distance-left:9pt;mso-wrap-distance-top:0;mso-wrap-distance-right:9pt;mso-wrap-distance-bottom:0;mso-position-horizontal:absolute;mso-position-horizontal-relative:text;mso-position-vertical:absolute;mso-position-vertical-relative:text;mso-height-percent:0;mso-height-relative:margin;v-text-anchor:middle" o:gfxdata="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" adj="2441" fillcolor="#5b9bd5 [3204]" strokecolor="#1f4d78 [1604]" strokeweight="1pt">
                 <v:textbox>
                   <w:txbxContent>
                     <w:p>
@@ -847,7 +1659,7 @@
         <mc:AlternateContent>
           <mc:Choice Requires="wps">
             <w:drawing>
-              <wp:anchor distT="0" distB="0" distL="114300" distR="114300" simplePos="0" relativeHeight="251720704" behindDoc="0" locked="0" layoutInCell="1" allowOverlap="1" wp14:anchorId="7762185A" wp14:editId="094D1F79">
+              <wp:anchor distT="0" distB="0" distL="114300" distR="114300" simplePos="0" relativeHeight="251720704" behindDoc="0" locked="0" layoutInCell="1" allowOverlap="1" wp14:anchorId="16AE779B" wp14:editId="3E2F4050">
                 <wp:simplePos x="0" y="0"/>
                 <wp:positionH relativeFrom="column">
                   <wp:posOffset>2580508</wp:posOffset>
@@ -966,7 +1778,7 @@
         <mc:AlternateContent>
           <mc:Choice Requires="wps">
             <w:drawing>
-              <wp:anchor distT="0" distB="0" distL="114300" distR="114300" simplePos="0" relativeHeight="251719680" behindDoc="0" locked="0" layoutInCell="1" allowOverlap="1">
+              <wp:anchor distT="0" distB="0" distL="114300" distR="114300" simplePos="0" relativeHeight="251719680" behindDoc="0" locked="0" layoutInCell="1" allowOverlap="1" wp14:anchorId="09B990D2" wp14:editId="2EF57F5D">
                 <wp:simplePos x="0" y="0"/>
                 <wp:positionH relativeFrom="column">
                   <wp:posOffset>-517979</wp:posOffset>
@@ -1077,7 +1889,7 @@
         <mc:AlternateContent>
           <mc:Choice Requires="wps">
             <w:drawing>
-              <wp:anchor distT="0" distB="0" distL="114300" distR="114300" simplePos="0" relativeHeight="251718656" behindDoc="0" locked="0" layoutInCell="1" allowOverlap="1">
+              <wp:anchor distT="0" distB="0" distL="114300" distR="114300" simplePos="0" relativeHeight="251718656" behindDoc="0" locked="0" layoutInCell="1" allowOverlap="1" wp14:anchorId="1B23D9AB" wp14:editId="49624884">
                 <wp:simplePos x="0" y="0"/>
                 <wp:positionH relativeFrom="column">
                   <wp:posOffset>-114448</wp:posOffset>
@@ -1148,7 +1960,7 @@
         <mc:AlternateContent>
           <mc:Choice Requires="wps">
             <w:drawing>
-              <wp:anchor distT="0" distB="0" distL="114300" distR="114300" simplePos="0" relativeHeight="251717632" behindDoc="0" locked="0" layoutInCell="1" allowOverlap="1">
+              <wp:anchor distT="0" distB="0" distL="114300" distR="114300" simplePos="0" relativeHeight="251717632" behindDoc="0" locked="0" layoutInCell="1" allowOverlap="1" wp14:anchorId="5A84D029" wp14:editId="3432976D">
                 <wp:simplePos x="0" y="0"/>
                 <wp:positionH relativeFrom="column">
                   <wp:posOffset>-126324</wp:posOffset>
@@ -1212,7 +2024,7 @@
         <mc:AlternateContent>
           <mc:Choice Requires="wps">
             <w:drawing>
-              <wp:anchor distT="0" distB="0" distL="114300" distR="114300" simplePos="0" relativeHeight="251716608" behindDoc="0" locked="0" layoutInCell="1" allowOverlap="1">
+              <wp:anchor distT="0" distB="0" distL="114300" distR="114300" simplePos="0" relativeHeight="251716608" behindDoc="0" locked="0" layoutInCell="1" allowOverlap="1" wp14:anchorId="13E804F8" wp14:editId="471365CD">
                 <wp:simplePos x="0" y="0"/>
                 <wp:positionH relativeFrom="column">
                   <wp:posOffset>2295946</wp:posOffset>
@@ -1279,7 +2091,7 @@
         <mc:AlternateContent>
           <mc:Choice Requires="wps">
             <w:drawing>
-              <wp:anchor distT="0" distB="0" distL="114300" distR="114300" simplePos="0" relativeHeight="251715584" behindDoc="0" locked="0" layoutInCell="1" allowOverlap="1">
+              <wp:anchor distT="0" distB="0" distL="114300" distR="114300" simplePos="0" relativeHeight="251715584" behindDoc="0" locked="0" layoutInCell="1" allowOverlap="1" wp14:anchorId="4E353CCB" wp14:editId="6B6A10FC">
                 <wp:simplePos x="0" y="0"/>
                 <wp:positionH relativeFrom="column">
                   <wp:posOffset>1678726</wp:posOffset>
@@ -1343,7 +2155,7 @@
         <mc:AlternateContent>
           <mc:Choice Requires="wps">
             <w:drawing>
-              <wp:anchor distT="0" distB="0" distL="114300" distR="114300" simplePos="0" relativeHeight="251714560" behindDoc="0" locked="0" layoutInCell="1" allowOverlap="1" wp14:anchorId="0D674883" wp14:editId="4E5588D4">
+              <wp:anchor distT="0" distB="0" distL="114300" distR="114300" simplePos="0" relativeHeight="251714560" behindDoc="0" locked="0" layoutInCell="1" allowOverlap="1" wp14:anchorId="5F1A7A32" wp14:editId="15CECAAD">
                 <wp:simplePos x="0" y="0"/>
                 <wp:positionH relativeFrom="margin">
                   <wp:posOffset>726094</wp:posOffset>
@@ -1465,7 +2277,7 @@
         <mc:AlternateContent>
           <mc:Choice Requires="wps">
             <w:drawing>
-              <wp:anchor distT="0" distB="0" distL="114300" distR="114300" simplePos="0" relativeHeight="251708416" behindDoc="0" locked="0" layoutInCell="1" allowOverlap="1">
+              <wp:anchor distT="0" distB="0" distL="114300" distR="114300" simplePos="0" relativeHeight="251708416" behindDoc="0" locked="0" layoutInCell="1" allowOverlap="1" wp14:anchorId="394201A6" wp14:editId="34461CFD">
                 <wp:simplePos x="0" y="0"/>
                 <wp:positionH relativeFrom="column">
                   <wp:posOffset>2093974</wp:posOffset>
@@ -1532,7 +2344,7 @@
         <mc:AlternateContent>
           <mc:Choice Requires="wps">
             <w:drawing>
-              <wp:anchor distT="0" distB="0" distL="114300" distR="114300" simplePos="0" relativeHeight="251696128" behindDoc="0" locked="0" layoutInCell="1" allowOverlap="1" wp14:anchorId="337ED9C2" wp14:editId="2474AFC9">
+              <wp:anchor distT="0" distB="0" distL="114300" distR="114300" simplePos="0" relativeHeight="251696128" behindDoc="0" locked="0" layoutInCell="1" allowOverlap="1" wp14:anchorId="00D2EE08" wp14:editId="37024D66">
                 <wp:simplePos x="0" y="0"/>
                 <wp:positionH relativeFrom="column">
                   <wp:posOffset>1354447</wp:posOffset>
@@ -1626,7 +2438,7 @@
         <mc:AlternateContent>
           <mc:Choice Requires="wps">
             <w:drawing>
-              <wp:anchor distT="0" distB="0" distL="114300" distR="114300" simplePos="0" relativeHeight="251712512" behindDoc="0" locked="0" layoutInCell="1" allowOverlap="1">
+              <wp:anchor distT="0" distB="0" distL="114300" distR="114300" simplePos="0" relativeHeight="251712512" behindDoc="0" locked="0" layoutInCell="1" allowOverlap="1" wp14:anchorId="6E600723" wp14:editId="74FEC126">
                 <wp:simplePos x="0" y="0"/>
                 <wp:positionH relativeFrom="column">
                   <wp:posOffset>1203515</wp:posOffset>
@@ -1676,9 +2488,9 @@
               </wp:anchor>
             </w:drawing>
           </mc:Choice>
-          <mc:Fallback xmlns:w15="http://schemas.microsoft.com/office/word/2012/wordml">
+          <mc:Fallback>
             <w:pict>
-              <v:shape w14:anchorId="77BE2326" id="Connettore 2 39" o:spid="_x0000_s1026" type="#_x0000_t32" style="position:absolute;margin-left:94.75pt;margin-top:439.65pt;width:0;height:41.15pt;z-index:251712512;visibility:visible;mso-wrap-style:square;mso-wrap-distance-left:9pt;mso-wrap-distance-top:0;mso-wrap-distance-right:9pt;mso-wrap-distance-bottom:0;mso-position-horizontal:absolute;mso-position-horizontal-relative:text;mso-position-vertical:absolute;mso-position-vertical-relative:text" o:gfxdata="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" strokecolor="#5b9bd5 [3204]" strokeweight=".5pt">
+              <v:shape id="Connettore 2 39" o:spid="_x0000_s1026" type="#_x0000_t32" style="position:absolute;margin-left:94.75pt;margin-top:439.65pt;width:0;height:41.15pt;z-index:251712512;visibility:visible;mso-wrap-style:square;mso-wrap-distance-left:9pt;mso-wrap-distance-top:0;mso-wrap-distance-right:9pt;mso-wrap-distance-bottom:0;mso-position-horizontal:absolute;mso-position-horizontal-relative:text;mso-position-vertical:absolute;mso-position-vertical-relative:text" o:gfxdata="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" strokecolor="#5b9bd5 [3204]" strokeweight=".5pt">
                 <v:stroke endarrow="block" joinstyle="miter"/>
               </v:shape>
             </w:pict>
@@ -1693,202 +2505,7 @@
         <mc:AlternateContent>
           <mc:Choice Requires="wps">
             <w:drawing>
-              <wp:anchor distT="0" distB="0" distL="114300" distR="114300" simplePos="0" relativeHeight="251711488" behindDoc="0" locked="0" layoutInCell="1" allowOverlap="1">
-                <wp:simplePos x="0" y="0"/>
-                <wp:positionH relativeFrom="column">
-                  <wp:posOffset>3068139</wp:posOffset>
-                </wp:positionH>
-                <wp:positionV relativeFrom="paragraph">
-                  <wp:posOffset>3054688</wp:posOffset>
-                </wp:positionV>
-                <wp:extent cx="950026" cy="0"/>
-                <wp:effectExtent l="38100" t="76200" r="0" b="95250"/>
-                <wp:wrapNone/>
-                <wp:docPr id="38" name="Connettore 2 38"/>
-                <wp:cNvGraphicFramePr/>
-                <a:graphic xmlns:a="http://schemas.openxmlformats.org/drawingml/2006/main">
-                  <a:graphicData uri="http://schemas.microsoft.com/office/word/2010/wordprocessingShape">
-                    <wps:wsp>
-                      <wps:cNvCnPr/>
-                      <wps:spPr>
-                        <a:xfrm flipH="1">
-                          <a:off x="0" y="0"/>
-                          <a:ext cx="950026" cy="0"/>
-                        </a:xfrm>
-                        <a:prstGeom prst="straightConnector1">
-                          <a:avLst/>
-                        </a:prstGeom>
-                        <a:ln>
-                          <a:tailEnd type="triangle"/>
-                        </a:ln>
-                      </wps:spPr>
-                      <wps:style>
-                        <a:lnRef idx="1">
-                          <a:schemeClr val="accent1"/>
-                        </a:lnRef>
-                        <a:fillRef idx="0">
-                          <a:schemeClr val="accent1"/>
-                        </a:fillRef>
-                        <a:effectRef idx="0">
-                          <a:schemeClr val="accent1"/>
-                        </a:effectRef>
-                        <a:fontRef idx="minor">
-                          <a:schemeClr val="tx1"/>
-                        </a:fontRef>
-                      </wps:style>
-                      <wps:bodyPr/>
-                    </wps:wsp>
-                  </a:graphicData>
-                </a:graphic>
-              </wp:anchor>
-            </w:drawing>
-          </mc:Choice>
-          <mc:Fallback xmlns:w15="http://schemas.microsoft.com/office/word/2012/wordml">
-            <w:pict>
-              <v:shape w14:anchorId="059DB3FE" id="Connettore 2 38" o:spid="_x0000_s1026" type="#_x0000_t32" style="position:absolute;margin-left:241.6pt;margin-top:240.55pt;width:74.8pt;height:0;flip:x;z-index:251711488;visibility:visible;mso-wrap-style:square;mso-wrap-distance-left:9pt;mso-wrap-distance-top:0;mso-wrap-distance-right:9pt;mso-wrap-distance-bottom:0;mso-position-horizontal:absolute;mso-position-horizontal-relative:text;mso-position-vertical:absolute;mso-position-vertical-relative:text" o:gfxdata="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" strokecolor="#5b9bd5 [3204]" strokeweight=".5pt">
-                <v:stroke endarrow="block" joinstyle="miter"/>
-              </v:shape>
-            </w:pict>
-          </mc:Fallback>
-        </mc:AlternateContent>
-      </w:r>
-      <w:r>
-        <w:rPr>
-          <w:noProof/>
-          <w:lang w:eastAsia="it-IT"/>
-        </w:rPr>
-        <mc:AlternateContent>
-          <mc:Choice Requires="wps">
-            <w:drawing>
-              <wp:anchor distT="0" distB="0" distL="114300" distR="114300" simplePos="0" relativeHeight="251710464" behindDoc="0" locked="0" layoutInCell="1" allowOverlap="1">
-                <wp:simplePos x="0" y="0"/>
-                <wp:positionH relativeFrom="column">
-                  <wp:posOffset>4006289</wp:posOffset>
-                </wp:positionH>
-                <wp:positionV relativeFrom="paragraph">
-                  <wp:posOffset>3042813</wp:posOffset>
-                </wp:positionV>
-                <wp:extent cx="0" cy="1971304"/>
-                <wp:effectExtent l="0" t="0" r="19050" b="10160"/>
-                <wp:wrapNone/>
-                <wp:docPr id="37" name="Connettore 1 37"/>
-                <wp:cNvGraphicFramePr/>
-                <a:graphic xmlns:a="http://schemas.openxmlformats.org/drawingml/2006/main">
-                  <a:graphicData uri="http://schemas.microsoft.com/office/word/2010/wordprocessingShape">
-                    <wps:wsp>
-                      <wps:cNvCnPr/>
-                      <wps:spPr>
-                        <a:xfrm flipV="1">
-                          <a:off x="0" y="0"/>
-                          <a:ext cx="0" cy="1971304"/>
-                        </a:xfrm>
-                        <a:prstGeom prst="line">
-                          <a:avLst/>
-                        </a:prstGeom>
-                      </wps:spPr>
-                      <wps:style>
-                        <a:lnRef idx="1">
-                          <a:schemeClr val="accent1"/>
-                        </a:lnRef>
-                        <a:fillRef idx="0">
-                          <a:schemeClr val="accent1"/>
-                        </a:fillRef>
-                        <a:effectRef idx="0">
-                          <a:schemeClr val="accent1"/>
-                        </a:effectRef>
-                        <a:fontRef idx="minor">
-                          <a:schemeClr val="tx1"/>
-                        </a:fontRef>
-                      </wps:style>
-                      <wps:bodyPr/>
-                    </wps:wsp>
-                  </a:graphicData>
-                </a:graphic>
-              </wp:anchor>
-            </w:drawing>
-          </mc:Choice>
-          <mc:Fallback xmlns:w15="http://schemas.microsoft.com/office/word/2012/wordml">
-            <w:pict>
-              <v:line w14:anchorId="58139982" id="Connettore 1 37" o:spid="_x0000_s1026" style="position:absolute;flip:y;z-index:251710464;visibility:visible;mso-wrap-style:square;mso-wrap-distance-left:9pt;mso-wrap-distance-top:0;mso-wrap-distance-right:9pt;mso-wrap-distance-bottom:0;mso-position-horizontal:absolute;mso-position-horizontal-relative:text;mso-position-vertical:absolute;mso-position-vertical-relative:text" from="315.45pt,239.6pt" to="315.45pt,394.8pt" o:gfxdata="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" strokecolor="#5b9bd5 [3204]" strokeweight=".5pt">
-                <v:stroke joinstyle="miter"/>
-              </v:line>
-            </w:pict>
-          </mc:Fallback>
-        </mc:AlternateContent>
-      </w:r>
-      <w:r>
-        <w:rPr>
-          <w:noProof/>
-          <w:lang w:eastAsia="it-IT"/>
-        </w:rPr>
-        <mc:AlternateContent>
-          <mc:Choice Requires="wps">
-            <w:drawing>
-              <wp:anchor distT="0" distB="0" distL="114300" distR="114300" simplePos="0" relativeHeight="251709440" behindDoc="0" locked="0" layoutInCell="1" allowOverlap="1">
-                <wp:simplePos x="0" y="0"/>
-                <wp:positionH relativeFrom="column">
-                  <wp:posOffset>3531276</wp:posOffset>
-                </wp:positionH>
-                <wp:positionV relativeFrom="paragraph">
-                  <wp:posOffset>5002241</wp:posOffset>
-                </wp:positionV>
-                <wp:extent cx="463138" cy="0"/>
-                <wp:effectExtent l="0" t="0" r="32385" b="19050"/>
-                <wp:wrapNone/>
-                <wp:docPr id="36" name="Connettore 1 36"/>
-                <wp:cNvGraphicFramePr/>
-                <a:graphic xmlns:a="http://schemas.openxmlformats.org/drawingml/2006/main">
-                  <a:graphicData uri="http://schemas.microsoft.com/office/word/2010/wordprocessingShape">
-                    <wps:wsp>
-                      <wps:cNvCnPr/>
-                      <wps:spPr>
-                        <a:xfrm>
-                          <a:off x="0" y="0"/>
-                          <a:ext cx="463138" cy="0"/>
-                        </a:xfrm>
-                        <a:prstGeom prst="line">
-                          <a:avLst/>
-                        </a:prstGeom>
-                      </wps:spPr>
-                      <wps:style>
-                        <a:lnRef idx="1">
-                          <a:schemeClr val="accent1"/>
-                        </a:lnRef>
-                        <a:fillRef idx="0">
-                          <a:schemeClr val="accent1"/>
-                        </a:fillRef>
-                        <a:effectRef idx="0">
-                          <a:schemeClr val="accent1"/>
-                        </a:effectRef>
-                        <a:fontRef idx="minor">
-                          <a:schemeClr val="tx1"/>
-                        </a:fontRef>
-                      </wps:style>
-                      <wps:bodyPr/>
-                    </wps:wsp>
-                  </a:graphicData>
-                </a:graphic>
-              </wp:anchor>
-            </w:drawing>
-          </mc:Choice>
-          <mc:Fallback xmlns:w15="http://schemas.microsoft.com/office/word/2012/wordml">
-            <w:pict>
-              <v:line w14:anchorId="53ED664E" id="Connettore 1 36" o:spid="_x0000_s1026" style="position:absolute;z-index:251709440;visibility:visible;mso-wrap-style:square;mso-wrap-distance-left:9pt;mso-wrap-distance-top:0;mso-wrap-distance-right:9pt;mso-wrap-distance-bottom:0;mso-position-horizontal:absolute;mso-position-horizontal-relative:text;mso-position-vertical:absolute;mso-position-vertical-relative:text" from="278.05pt,393.9pt" to="314.5pt,393.9pt" o:gfxdata="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" strokecolor="#5b9bd5 [3204]" strokeweight=".5pt">
-                <v:stroke joinstyle="miter"/>
-              </v:line>
-            </w:pict>
-          </mc:Fallback>
-        </mc:AlternateContent>
-      </w:r>
-      <w:r>
-        <w:rPr>
-          <w:noProof/>
-          <w:lang w:eastAsia="it-IT"/>
-        </w:rPr>
-        <mc:AlternateContent>
-          <mc:Choice Requires="wps">
-            <w:drawing>
-              <wp:anchor distT="0" distB="0" distL="114300" distR="114300" simplePos="0" relativeHeight="251707392" behindDoc="0" locked="0" layoutInCell="1" allowOverlap="1" wp14:anchorId="24EEC2CB" wp14:editId="76B3B29F">
+              <wp:anchor distT="0" distB="0" distL="114300" distR="114300" simplePos="0" relativeHeight="251707392" behindDoc="0" locked="0" layoutInCell="1" allowOverlap="1" wp14:anchorId="6C44BD52" wp14:editId="241FEFFF">
                 <wp:simplePos x="0" y="0"/>
                 <wp:positionH relativeFrom="margin">
                   <wp:align>center</wp:align>
@@ -1971,7 +2588,7 @@
           </mc:Choice>
           <mc:Fallback>
             <w:pict>
-              <v:rect id="Rettangolo 34" o:spid="_x0000_s1032" style="position:absolute;margin-left:0;margin-top:375pt;width:73.85pt;height:36.45pt;z-index:251707392;visibility:visible;mso-wrap-style:square;mso-height-percent:0;mso-wrap-distance-left:9pt;mso-wrap-distance-top:0;mso-wrap-distance-right:9pt;mso-wrap-distance-bottom:0;mso-position-horizontal:center;mso-position-horizontal-relative:margin;mso-position-vertical:absolute;mso-position-vertical-relative:text;mso-height-percent:0;mso-height-relative:margin;v-text-anchor:middle" o:gfxdata="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" fillcolor="#5b9bd5 [3204]" strokecolor="#1f4d78 [1604]" strokeweight="1pt">
+              <v:rect id="Rettangolo 34" o:spid="_x0000_s1037" style="position:absolute;margin-left:0;margin-top:375pt;width:73.85pt;height:36.45pt;z-index:251707392;visibility:visible;mso-wrap-style:square;mso-height-percent:0;mso-wrap-distance-left:9pt;mso-wrap-distance-top:0;mso-wrap-distance-right:9pt;mso-wrap-distance-bottom:0;mso-position-horizontal:center;mso-position-horizontal-relative:margin;mso-position-vertical:absolute;mso-position-vertical-relative:text;mso-height-percent:0;mso-height-relative:margin;v-text-anchor:middle" o:gfxdata="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" fillcolor="#5b9bd5 [3204]" strokecolor="#1f4d78 [1604]" strokeweight="1pt">
                 <v:textbox>
                   <w:txbxContent>
                     <w:p>
@@ -2010,7 +2627,7 @@
         <mc:AlternateContent>
           <mc:Choice Requires="wps">
             <w:drawing>
-              <wp:anchor distT="0" distB="0" distL="114300" distR="114300" simplePos="0" relativeHeight="251692032" behindDoc="0" locked="0" layoutInCell="1" allowOverlap="1" wp14:anchorId="4C10C014" wp14:editId="39A5AF5C">
+              <wp:anchor distT="0" distB="0" distL="114300" distR="114300" simplePos="0" relativeHeight="251692032" behindDoc="0" locked="0" layoutInCell="1" allowOverlap="1" wp14:anchorId="7846D131" wp14:editId="4FD4308C">
                 <wp:simplePos x="0" y="0"/>
                 <wp:positionH relativeFrom="column">
                   <wp:posOffset>2162736</wp:posOffset>
@@ -2104,7 +2721,7 @@
         <mc:AlternateContent>
           <mc:Choice Requires="wps">
             <w:drawing>
-              <wp:anchor distT="0" distB="0" distL="114300" distR="114300" simplePos="0" relativeHeight="251704320" behindDoc="0" locked="0" layoutInCell="1" allowOverlap="1" wp14:anchorId="6E8317A7" wp14:editId="362F40FA">
+              <wp:anchor distT="0" distB="0" distL="114300" distR="114300" simplePos="0" relativeHeight="251704320" behindDoc="0" locked="0" layoutInCell="1" allowOverlap="1" wp14:anchorId="1A574C7E" wp14:editId="221E4B40">
                 <wp:simplePos x="0" y="0"/>
                 <wp:positionH relativeFrom="margin">
                   <wp:posOffset>299506</wp:posOffset>
@@ -2230,7 +2847,7 @@
         <mc:AlternateContent>
           <mc:Choice Requires="wps">
             <w:drawing>
-              <wp:anchor distT="0" distB="0" distL="114300" distR="114300" simplePos="0" relativeHeight="251700224" behindDoc="0" locked="0" layoutInCell="1" allowOverlap="1">
+              <wp:anchor distT="0" distB="0" distL="114300" distR="114300" simplePos="0" relativeHeight="251700224" behindDoc="0" locked="0" layoutInCell="1" allowOverlap="1" wp14:anchorId="7F39A90B" wp14:editId="6217002F">
                 <wp:simplePos x="0" y="0"/>
                 <wp:positionH relativeFrom="column">
                   <wp:posOffset>1203713</wp:posOffset>
@@ -2297,7 +2914,7 @@
         <mc:AlternateContent>
           <mc:Choice Requires="wps">
             <w:drawing>
-              <wp:anchor distT="0" distB="0" distL="114300" distR="114300" simplePos="0" relativeHeight="251659264" behindDoc="0" locked="0" layoutInCell="1" allowOverlap="1">
+              <wp:anchor distT="0" distB="0" distL="114300" distR="114300" simplePos="0" relativeHeight="251659264" behindDoc="0" locked="0" layoutInCell="1" allowOverlap="1" wp14:anchorId="276EE836" wp14:editId="64CF30FD">
                 <wp:simplePos x="0" y="0"/>
                 <wp:positionH relativeFrom="margin">
                   <wp:align>center</wp:align>
@@ -2405,7 +3022,7 @@
         <mc:AlternateContent>
           <mc:Choice Requires="wps">
             <w:drawing>
-              <wp:anchor distT="0" distB="0" distL="114300" distR="114300" simplePos="0" relativeHeight="251699200" behindDoc="0" locked="0" layoutInCell="1" allowOverlap="1">
+              <wp:anchor distT="0" distB="0" distL="114300" distR="114300" simplePos="0" relativeHeight="251699200" behindDoc="0" locked="0" layoutInCell="1" allowOverlap="1" wp14:anchorId="7B973DC9" wp14:editId="742A4D17">
                 <wp:simplePos x="0" y="0"/>
                 <wp:positionH relativeFrom="column">
                   <wp:posOffset>2093793</wp:posOffset>
@@ -2455,9 +3072,9 @@
               </wp:anchor>
             </w:drawing>
           </mc:Choice>
-          <mc:Fallback xmlns:w15="http://schemas.microsoft.com/office/word/2012/wordml">
+          <mc:Fallback>
             <w:pict>
-              <v:shape w14:anchorId="1E096EA2" id="Connettore 2 28" o:spid="_x0000_s1026" type="#_x0000_t32" style="position:absolute;margin-left:164.85pt;margin-top:266.7pt;width:38.4pt;height:0;flip:x;z-index:251699200;visibility:visible;mso-wrap-style:square;mso-wrap-distance-left:9pt;mso-wrap-distance-top:0;mso-wrap-distance-right:9pt;mso-wrap-distance-bottom:0;mso-position-horizontal:absolute;mso-position-horizontal-relative:text;mso-position-vertical:absolute;mso-position-vertical-relative:text" o:gfxdata="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" strokecolor="#5b9bd5 [3204]" strokeweight=".5pt">
+              <v:shape id="Connettore 2 28" o:spid="_x0000_s1026" type="#_x0000_t32" style="position:absolute;margin-left:164.85pt;margin-top:266.7pt;width:38.4pt;height:0;flip:x;z-index:251699200;visibility:visible;mso-wrap-style:square;mso-wrap-distance-left:9pt;mso-wrap-distance-top:0;mso-wrap-distance-right:9pt;mso-wrap-distance-bottom:0;mso-position-horizontal:absolute;mso-position-horizontal-relative:text;mso-position-vertical:absolute;mso-position-vertical-relative:text" o:gfxdata="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" strokecolor="#5b9bd5 [3204]" strokeweight=".5pt">
                 <v:stroke endarrow="block" joinstyle="miter"/>
               </v:shape>
             </w:pict>
@@ -2472,7 +3089,7 @@
         <mc:AlternateContent>
           <mc:Choice Requires="wps">
             <w:drawing>
-              <wp:anchor distT="0" distB="0" distL="114300" distR="114300" simplePos="0" relativeHeight="251683840" behindDoc="0" locked="0" layoutInCell="1" allowOverlap="1" wp14:anchorId="25B8F27E" wp14:editId="433B894A">
+              <wp:anchor distT="0" distB="0" distL="114300" distR="114300" simplePos="0" relativeHeight="251683840" behindDoc="0" locked="0" layoutInCell="1" allowOverlap="1" wp14:anchorId="368581DC" wp14:editId="3AD3A3E6">
                 <wp:simplePos x="0" y="0"/>
                 <wp:positionH relativeFrom="column">
                   <wp:posOffset>1405073</wp:posOffset>
@@ -2541,9 +3158,9 @@
               </wp:anchor>
             </w:drawing>
           </mc:Choice>
-          <mc:Fallback xmlns:w15="http://schemas.microsoft.com/office/word/2012/wordml">
+          <mc:Fallback>
             <w:pict>
-              <v:rect w14:anchorId="25B8F27E" id="Rettangolo 19" o:spid="_x0000_s1033" style="position:absolute;margin-left:110.65pt;margin-top:310.6pt;width:20.55pt;height:22.45pt;z-index:251683840;visibility:visible;mso-wrap-style:square;mso-width-percent:0;mso-height-percent:0;mso-wrap-distance-left:9pt;mso-wrap-distance-top:0;mso-wrap-distance-right:9pt;mso-wrap-distance-bottom:0;mso-position-horizontal:absolute;mso-position-horizontal-relative:text;mso-position-vertical:absolute;mso-position-vertical-relative:text;mso-width-percent:0;mso-height-percent:0;mso-width-relative:margin;mso-height-relative:margin;v-text-anchor:middle" o:gfxdata="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" fillcolor="#5b9bd5 [3204]" strokecolor="#1f4d78 [1604]" strokeweight="1pt">
+              <v:rect id="Rettangolo 19" o:spid="_x0000_s1041" style="position:absolute;margin-left:110.65pt;margin-top:310.6pt;width:20.55pt;height:22.45pt;z-index:251683840;visibility:visible;mso-wrap-style:square;mso-width-percent:0;mso-height-percent:0;mso-wrap-distance-left:9pt;mso-wrap-distance-top:0;mso-wrap-distance-right:9pt;mso-wrap-distance-bottom:0;mso-position-horizontal:absolute;mso-position-horizontal-relative:text;mso-position-vertical:absolute;mso-position-vertical-relative:text;mso-width-percent:0;mso-height-percent:0;mso-width-relative:margin;mso-height-relative:margin;v-text-anchor:middle" o:gfxdata="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" fillcolor="#5b9bd5 [3204]" strokecolor="#1f4d78 [1604]" strokeweight="1pt">
                 <v:textbox>
                   <w:txbxContent>
                     <w:p>
@@ -2566,7 +3183,7 @@
         <mc:AlternateContent>
           <mc:Choice Requires="wps">
             <w:drawing>
-              <wp:anchor distT="0" distB="0" distL="114300" distR="114300" simplePos="0" relativeHeight="251685888" behindDoc="0" locked="0" layoutInCell="1" allowOverlap="1" wp14:anchorId="25B8F27E" wp14:editId="433B894A">
+              <wp:anchor distT="0" distB="0" distL="114300" distR="114300" simplePos="0" relativeHeight="251685888" behindDoc="0" locked="0" layoutInCell="1" allowOverlap="1" wp14:anchorId="4C38194D" wp14:editId="1F2F7C43">
                 <wp:simplePos x="0" y="0"/>
                 <wp:positionH relativeFrom="margin">
                   <wp:align>left</wp:align>
@@ -3011,6 +3628,8 @@
                               </w:rPr>
                               <w:t xml:space="preserve"> 0</w:t>
                             </w:r>
+                            <w:bookmarkStart w:id="0" w:name="_GoBack"/>
+                            <w:bookmarkEnd w:id="0"/>
                           </w:p>
                         </w:txbxContent>
                       </wps:txbx>
@@ -3298,7 +3917,7 @@
         <v:path o:extrusionok="f" gradientshapeok="t" o:connecttype="rect"/>
         <o:lock v:ext="edit" aspectratio="t"/>
       </v:shapetype>
-      <v:shape id="_x0000_i1028" type="#_x0000_t75" style="width:74.8pt;height:37.4pt;visibility:visible;mso-wrap-style:square" o:bullet="t">
+      <v:shape id="_x0000_i1030" type="#_x0000_t75" style="width:74.8pt;height:37.4pt;visibility:visible;mso-wrap-style:square" o:bullet="t">
         <v:imagedata r:id="rId1" o:title=""/>
       </v:shape>
     </w:pict>
@@ -4573,7 +5192,7 @@
   <a:extraClrSchemeLst/>
   <a:extLst>
     <a:ext uri="{05A4C25C-085E-4340-85A3-A5531E510DB2}">
-      <thm15:themeFamily xmlns:thm15="http://schemas.microsoft.com/office/thememl/2012/main" xmlns="" name="Office Theme" id="{62F939B6-93AF-4DB8-9C6B-D6C7DFDC589F}" vid="{4A3C46E8-61CC-4603-A589-7422A47A8E4A}"/>
+      <thm15:themeFamily xmlns="" xmlns:thm15="http://schemas.microsoft.com/office/thememl/2012/main" name="Office Theme" id="{62F939B6-93AF-4DB8-9C6B-D6C7DFDC589F}" vid="{4A3C46E8-61CC-4603-A589-7422A47A8E4A}"/>
     </a:ext>
   </a:extLst>
 </a:theme>

--- a/Diagramma di flusso 2.docx
+++ b/Diagramma di flusso 2.docx
@@ -490,6 +490,7 @@
     <w:p/>
     <w:p/>
     <w:p>
+      <w:bookmarkStart w:id="0" w:name="_GoBack"/>
       <w:r>
         <w:rPr>
           <w:noProof/>
@@ -498,7 +499,334 @@
         <mc:AlternateContent>
           <mc:Choice Requires="wps">
             <w:drawing>
-              <wp:anchor distT="0" distB="0" distL="114300" distR="114300" simplePos="0" relativeHeight="251739136" behindDoc="0" locked="0" layoutInCell="1" allowOverlap="1" wp14:anchorId="1CB8629E" wp14:editId="68AC1446">
+              <wp:anchor distT="0" distB="0" distL="114300" distR="114300" simplePos="0" relativeHeight="251740160" behindDoc="0" locked="0" layoutInCell="1" allowOverlap="1">
+                <wp:simplePos x="0" y="0"/>
+                <wp:positionH relativeFrom="column">
+                  <wp:posOffset>3649131</wp:posOffset>
+                </wp:positionH>
+                <wp:positionV relativeFrom="paragraph">
+                  <wp:posOffset>4989624</wp:posOffset>
+                </wp:positionV>
+                <wp:extent cx="371" cy="1353787"/>
+                <wp:effectExtent l="95250" t="38100" r="57150" b="18415"/>
+                <wp:wrapNone/>
+                <wp:docPr id="17" name="Connettore 2 17"/>
+                <wp:cNvGraphicFramePr/>
+                <a:graphic xmlns:a="http://schemas.openxmlformats.org/drawingml/2006/main">
+                  <a:graphicData uri="http://schemas.microsoft.com/office/word/2010/wordprocessingShape">
+                    <wps:wsp>
+                      <wps:cNvCnPr/>
+                      <wps:spPr>
+                        <a:xfrm flipH="1" flipV="1">
+                          <a:off x="0" y="0"/>
+                          <a:ext cx="371" cy="1353787"/>
+                        </a:xfrm>
+                        <a:prstGeom prst="straightConnector1">
+                          <a:avLst/>
+                        </a:prstGeom>
+                        <a:ln>
+                          <a:tailEnd type="arrow"/>
+                        </a:ln>
+                      </wps:spPr>
+                      <wps:style>
+                        <a:lnRef idx="1">
+                          <a:schemeClr val="accent1"/>
+                        </a:lnRef>
+                        <a:fillRef idx="0">
+                          <a:schemeClr val="accent1"/>
+                        </a:fillRef>
+                        <a:effectRef idx="0">
+                          <a:schemeClr val="accent1"/>
+                        </a:effectRef>
+                        <a:fontRef idx="minor">
+                          <a:schemeClr val="tx1"/>
+                        </a:fontRef>
+                      </wps:style>
+                      <wps:bodyPr/>
+                    </wps:wsp>
+                  </a:graphicData>
+                </a:graphic>
+              </wp:anchor>
+            </w:drawing>
+          </mc:Choice>
+          <mc:Fallback>
+            <w:pict>
+              <v:shapetype id="_x0000_t32" coordsize="21600,21600" o:spt="32" o:oned="t" path="m,l21600,21600e" filled="f">
+                <v:path arrowok="t" fillok="f" o:connecttype="none"/>
+                <o:lock v:ext="edit" shapetype="t"/>
+              </v:shapetype>
+              <v:shape id="Connettore 2 17" o:spid="_x0000_s1026" type="#_x0000_t32" style="position:absolute;margin-left:287.35pt;margin-top:392.9pt;width:.05pt;height:106.6pt;flip:x y;z-index:251740160;visibility:visible;mso-wrap-style:square;mso-wrap-distance-left:9pt;mso-wrap-distance-top:0;mso-wrap-distance-right:9pt;mso-wrap-distance-bottom:0;mso-position-horizontal:absolute;mso-position-horizontal-relative:text;mso-position-vertical:absolute;mso-position-vertical-relative:text" o:gfxdata="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" strokecolor="#5b9bd5 [3204]" strokeweight=".5pt">
+                <v:stroke endarrow="open" joinstyle="miter"/>
+              </v:shape>
+            </w:pict>
+          </mc:Fallback>
+        </mc:AlternateContent>
+      </w:r>
+      <w:bookmarkEnd w:id="0"/>
+      <w:r>
+        <w:rPr>
+          <w:noProof/>
+          <w:lang w:eastAsia="it-IT"/>
+        </w:rPr>
+        <mc:AlternateContent>
+          <mc:Choice Requires="wps">
+            <w:drawing>
+              <wp:anchor distT="0" distB="0" distL="114300" distR="114300" simplePos="0" relativeHeight="251715584" behindDoc="0" locked="0" layoutInCell="1" allowOverlap="1" wp14:anchorId="425AC8E2" wp14:editId="2FD94E8F">
+                <wp:simplePos x="0" y="0"/>
+                <wp:positionH relativeFrom="column">
+                  <wp:posOffset>1678305</wp:posOffset>
+                </wp:positionH>
+                <wp:positionV relativeFrom="paragraph">
+                  <wp:posOffset>6343015</wp:posOffset>
+                </wp:positionV>
+                <wp:extent cx="1970405" cy="0"/>
+                <wp:effectExtent l="0" t="0" r="10795" b="19050"/>
+                <wp:wrapNone/>
+                <wp:docPr id="41" name="Connettore 1 41"/>
+                <wp:cNvGraphicFramePr/>
+                <a:graphic xmlns:a="http://schemas.openxmlformats.org/drawingml/2006/main">
+                  <a:graphicData uri="http://schemas.microsoft.com/office/word/2010/wordprocessingShape">
+                    <wps:wsp>
+                      <wps:cNvCnPr/>
+                      <wps:spPr>
+                        <a:xfrm>
+                          <a:off x="0" y="0"/>
+                          <a:ext cx="1970405" cy="0"/>
+                        </a:xfrm>
+                        <a:prstGeom prst="line">
+                          <a:avLst/>
+                        </a:prstGeom>
+                      </wps:spPr>
+                      <wps:style>
+                        <a:lnRef idx="1">
+                          <a:schemeClr val="accent1"/>
+                        </a:lnRef>
+                        <a:fillRef idx="0">
+                          <a:schemeClr val="accent1"/>
+                        </a:fillRef>
+                        <a:effectRef idx="0">
+                          <a:schemeClr val="accent1"/>
+                        </a:effectRef>
+                        <a:fontRef idx="minor">
+                          <a:schemeClr val="tx1"/>
+                        </a:fontRef>
+                      </wps:style>
+                      <wps:bodyPr/>
+                    </wps:wsp>
+                  </a:graphicData>
+                </a:graphic>
+                <wp14:sizeRelH relativeFrom="margin">
+                  <wp14:pctWidth>0</wp14:pctWidth>
+                </wp14:sizeRelH>
+              </wp:anchor>
+            </w:drawing>
+          </mc:Choice>
+          <mc:Fallback>
+            <w:pict>
+              <v:line id="Connettore 1 41" o:spid="_x0000_s1026" style="position:absolute;z-index:251715584;visibility:visible;mso-wrap-style:square;mso-width-percent:0;mso-wrap-distance-left:9pt;mso-wrap-distance-top:0;mso-wrap-distance-right:9pt;mso-wrap-distance-bottom:0;mso-position-horizontal:absolute;mso-position-horizontal-relative:text;mso-position-vertical:absolute;mso-position-vertical-relative:text;mso-width-percent:0;mso-width-relative:margin" from="132.15pt,499.45pt" to="287.3pt,499.45pt" o:gfxdata="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" strokecolor="#5b9bd5 [3204]" strokeweight=".5pt">
+                <v:stroke joinstyle="miter"/>
+              </v:line>
+            </w:pict>
+          </mc:Fallback>
+        </mc:AlternateContent>
+      </w:r>
+      <w:r>
+        <w:rPr>
+          <w:noProof/>
+          <w:lang w:eastAsia="it-IT"/>
+        </w:rPr>
+        <mc:AlternateContent>
+          <mc:Choice Requires="wps">
+            <w:drawing>
+              <wp:anchor distT="0" distB="0" distL="114300" distR="114300" simplePos="0" relativeHeight="251683840" behindDoc="0" locked="0" layoutInCell="1" allowOverlap="1" wp14:anchorId="30585CBB" wp14:editId="48EA3452">
+                <wp:simplePos x="0" y="0"/>
+                <wp:positionH relativeFrom="column">
+                  <wp:posOffset>1202690</wp:posOffset>
+                </wp:positionH>
+                <wp:positionV relativeFrom="paragraph">
+                  <wp:posOffset>3980180</wp:posOffset>
+                </wp:positionV>
+                <wp:extent cx="260985" cy="284480"/>
+                <wp:effectExtent l="0" t="0" r="24765" b="20320"/>
+                <wp:wrapNone/>
+                <wp:docPr id="19" name="Rettangolo 19"/>
+                <wp:cNvGraphicFramePr/>
+                <a:graphic xmlns:a="http://schemas.openxmlformats.org/drawingml/2006/main">
+                  <a:graphicData uri="http://schemas.microsoft.com/office/word/2010/wordprocessingShape">
+                    <wps:wsp>
+                      <wps:cNvSpPr/>
+                      <wps:spPr>
+                        <a:xfrm>
+                          <a:off x="0" y="0"/>
+                          <a:ext cx="260985" cy="284480"/>
+                        </a:xfrm>
+                        <a:prstGeom prst="rect">
+                          <a:avLst/>
+                        </a:prstGeom>
+                      </wps:spPr>
+                      <wps:style>
+                        <a:lnRef idx="2">
+                          <a:schemeClr val="accent1">
+                            <a:shade val="50000"/>
+                          </a:schemeClr>
+                        </a:lnRef>
+                        <a:fillRef idx="1">
+                          <a:schemeClr val="accent1"/>
+                        </a:fillRef>
+                        <a:effectRef idx="0">
+                          <a:schemeClr val="accent1"/>
+                        </a:effectRef>
+                        <a:fontRef idx="minor">
+                          <a:schemeClr val="lt1"/>
+                        </a:fontRef>
+                      </wps:style>
+                      <wps:txbx>
+                        <w:txbxContent>
+                          <w:p>
+                            <w:r>
+                              <w:t>F</w:t>
+                            </w:r>
+                          </w:p>
+                        </w:txbxContent>
+                      </wps:txbx>
+                      <wps:bodyPr rot="0" spcFirstLastPara="0" vertOverflow="overflow" horzOverflow="overflow" vert="horz" wrap="square" lIns="91440" tIns="45720" rIns="91440" bIns="45720" numCol="1" spcCol="0" rtlCol="0" fromWordArt="0" anchor="ctr" anchorCtr="0" forceAA="0" compatLnSpc="1">
+                        <a:prstTxWarp prst="textNoShape">
+                          <a:avLst/>
+                        </a:prstTxWarp>
+                        <a:noAutofit/>
+                      </wps:bodyPr>
+                    </wps:wsp>
+                  </a:graphicData>
+                </a:graphic>
+                <wp14:sizeRelH relativeFrom="margin">
+                  <wp14:pctWidth>0</wp14:pctWidth>
+                </wp14:sizeRelH>
+                <wp14:sizeRelV relativeFrom="margin">
+                  <wp14:pctHeight>0</wp14:pctHeight>
+                </wp14:sizeRelV>
+              </wp:anchor>
+            </w:drawing>
+          </mc:Choice>
+          <mc:Fallback>
+            <w:pict>
+              <v:rect id="Rettangolo 19" o:spid="_x0000_s1026" style="position:absolute;margin-left:94.7pt;margin-top:313.4pt;width:20.55pt;height:22.4pt;z-index:251683840;visibility:visible;mso-wrap-style:square;mso-width-percent:0;mso-height-percent:0;mso-wrap-distance-left:9pt;mso-wrap-distance-top:0;mso-wrap-distance-right:9pt;mso-wrap-distance-bottom:0;mso-position-horizontal:absolute;mso-position-horizontal-relative:text;mso-position-vertical:absolute;mso-position-vertical-relative:text;mso-width-percent:0;mso-height-percent:0;mso-width-relative:margin;mso-height-relative:margin;v-text-anchor:middle" o:gfxdata="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" fillcolor="#5b9bd5 [3204]" strokecolor="#1f4d78 [1604]" strokeweight="1pt">
+                <v:textbox>
+                  <w:txbxContent>
+                    <w:p>
+                      <w:r>
+                        <w:t>F</w:t>
+                      </w:r>
+                    </w:p>
+                  </w:txbxContent>
+                </v:textbox>
+              </v:rect>
+            </w:pict>
+          </mc:Fallback>
+        </mc:AlternateContent>
+      </w:r>
+      <w:r>
+        <w:rPr>
+          <w:noProof/>
+          <w:lang w:eastAsia="it-IT"/>
+        </w:rPr>
+        <mc:AlternateContent>
+          <mc:Choice Requires="wps">
+            <w:drawing>
+              <wp:anchor distT="0" distB="0" distL="114300" distR="114300" simplePos="0" relativeHeight="251692032" behindDoc="0" locked="0" layoutInCell="1" allowOverlap="1" wp14:anchorId="5BE61C15" wp14:editId="25D039DB">
+                <wp:simplePos x="0" y="0"/>
+                <wp:positionH relativeFrom="column">
+                  <wp:posOffset>1877695</wp:posOffset>
+                </wp:positionH>
+                <wp:positionV relativeFrom="paragraph">
+                  <wp:posOffset>4558665</wp:posOffset>
+                </wp:positionV>
+                <wp:extent cx="284480" cy="284480"/>
+                <wp:effectExtent l="0" t="0" r="20320" b="20320"/>
+                <wp:wrapNone/>
+                <wp:docPr id="24" name="Rettangolo 24"/>
+                <wp:cNvGraphicFramePr/>
+                <a:graphic xmlns:a="http://schemas.openxmlformats.org/drawingml/2006/main">
+                  <a:graphicData uri="http://schemas.microsoft.com/office/word/2010/wordprocessingShape">
+                    <wps:wsp>
+                      <wps:cNvSpPr/>
+                      <wps:spPr>
+                        <a:xfrm>
+                          <a:off x="0" y="0"/>
+                          <a:ext cx="284480" cy="284480"/>
+                        </a:xfrm>
+                        <a:prstGeom prst="rect">
+                          <a:avLst/>
+                        </a:prstGeom>
+                      </wps:spPr>
+                      <wps:style>
+                        <a:lnRef idx="2">
+                          <a:schemeClr val="accent1">
+                            <a:shade val="50000"/>
+                          </a:schemeClr>
+                        </a:lnRef>
+                        <a:fillRef idx="1">
+                          <a:schemeClr val="accent1"/>
+                        </a:fillRef>
+                        <a:effectRef idx="0">
+                          <a:schemeClr val="accent1"/>
+                        </a:effectRef>
+                        <a:fontRef idx="minor">
+                          <a:schemeClr val="lt1"/>
+                        </a:fontRef>
+                      </wps:style>
+                      <wps:txbx>
+                        <w:txbxContent>
+                          <w:p>
+                            <w:r>
+                              <w:t>V</w:t>
+                            </w:r>
+                          </w:p>
+                        </w:txbxContent>
+                      </wps:txbx>
+                      <wps:bodyPr rot="0" spcFirstLastPara="0" vertOverflow="overflow" horzOverflow="overflow" vert="horz" wrap="square" lIns="91440" tIns="45720" rIns="91440" bIns="45720" numCol="1" spcCol="0" rtlCol="0" fromWordArt="0" anchor="ctr" anchorCtr="0" forceAA="0" compatLnSpc="1">
+                        <a:prstTxWarp prst="textNoShape">
+                          <a:avLst/>
+                        </a:prstTxWarp>
+                        <a:noAutofit/>
+                      </wps:bodyPr>
+                    </wps:wsp>
+                  </a:graphicData>
+                </a:graphic>
+                <wp14:sizeRelH relativeFrom="margin">
+                  <wp14:pctWidth>0</wp14:pctWidth>
+                </wp14:sizeRelH>
+                <wp14:sizeRelV relativeFrom="margin">
+                  <wp14:pctHeight>0</wp14:pctHeight>
+                </wp14:sizeRelV>
+              </wp:anchor>
+            </w:drawing>
+          </mc:Choice>
+          <mc:Fallback>
+            <w:pict>
+              <v:rect id="Rettangolo 24" o:spid="_x0000_s1027" style="position:absolute;margin-left:147.85pt;margin-top:358.95pt;width:22.4pt;height:22.4pt;z-index:251692032;visibility:visible;mso-wrap-style:square;mso-width-percent:0;mso-height-percent:0;mso-wrap-distance-left:9pt;mso-wrap-distance-top:0;mso-wrap-distance-right:9pt;mso-wrap-distance-bottom:0;mso-position-horizontal:absolute;mso-position-horizontal-relative:text;mso-position-vertical:absolute;mso-position-vertical-relative:text;mso-width-percent:0;mso-height-percent:0;mso-width-relative:margin;mso-height-relative:margin;v-text-anchor:middle" o:gfxdata="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" fillcolor="#5b9bd5 [3204]" strokecolor="#1f4d78 [1604]" strokeweight="1pt">
+                <v:textbox>
+                  <w:txbxContent>
+                    <w:p>
+                      <w:r>
+                        <w:t>V</w:t>
+                      </w:r>
+                    </w:p>
+                  </w:txbxContent>
+                </v:textbox>
+              </v:rect>
+            </w:pict>
+          </mc:Fallback>
+        </mc:AlternateContent>
+      </w:r>
+      <w:r>
+        <w:rPr>
+          <w:noProof/>
+          <w:lang w:eastAsia="it-IT"/>
+        </w:rPr>
+        <mc:AlternateContent>
+          <mc:Choice Requires="wps">
+            <w:drawing>
+              <wp:anchor distT="0" distB="0" distL="114300" distR="114300" simplePos="0" relativeHeight="251739136" behindDoc="0" locked="0" layoutInCell="1" allowOverlap="1" wp14:anchorId="4048536F" wp14:editId="31B5B11A">
                 <wp:simplePos x="0" y="0"/>
                 <wp:positionH relativeFrom="column">
                   <wp:posOffset>3940637</wp:posOffset>
@@ -550,13 +878,7 @@
                               <w:rPr>
                                 <w:b/>
                               </w:rPr>
-                              <w:t xml:space="preserve">O: </w:t>
-                            </w:r>
-                            <w:r>
-                              <w:rPr>
-                                <w:b/>
-                              </w:rPr>
-                              <w:t>NO</w:t>
+                              <w:t>O: NO</w:t>
                             </w:r>
                           </w:p>
                         </w:txbxContent>
@@ -635,7 +957,7 @@
         <mc:AlternateContent>
           <mc:Choice Requires="wps">
             <w:drawing>
-              <wp:anchor distT="0" distB="0" distL="114300" distR="114300" simplePos="0" relativeHeight="251737088" behindDoc="0" locked="0" layoutInCell="1" allowOverlap="1" wp14:anchorId="3838DEB7" wp14:editId="78C4D8D6">
+              <wp:anchor distT="0" distB="0" distL="114300" distR="114300" simplePos="0" relativeHeight="251737088" behindDoc="0" locked="0" layoutInCell="1" allowOverlap="1" wp14:anchorId="2257FBE1" wp14:editId="24669A84">
                 <wp:simplePos x="0" y="0"/>
                 <wp:positionH relativeFrom="column">
                   <wp:posOffset>-581025</wp:posOffset>
@@ -738,7 +1060,7 @@
         <mc:AlternateContent>
           <mc:Choice Requires="wps">
             <w:drawing>
-              <wp:anchor distT="0" distB="0" distL="114300" distR="114300" simplePos="0" relativeHeight="251735040" behindDoc="0" locked="0" layoutInCell="1" allowOverlap="1" wp14:anchorId="3D9EC632" wp14:editId="0F264BC7">
+              <wp:anchor distT="0" distB="0" distL="114300" distR="114300" simplePos="0" relativeHeight="251735040" behindDoc="0" locked="0" layoutInCell="1" allowOverlap="1" wp14:anchorId="0F428123" wp14:editId="0560E4A0">
                 <wp:simplePos x="0" y="0"/>
                 <wp:positionH relativeFrom="column">
                   <wp:posOffset>1096596</wp:posOffset>
@@ -809,7 +1131,7 @@
         <mc:AlternateContent>
           <mc:Choice Requires="wps">
             <w:drawing>
-              <wp:anchor distT="0" distB="0" distL="114300" distR="114300" simplePos="0" relativeHeight="251734016" behindDoc="0" locked="0" layoutInCell="1" allowOverlap="1" wp14:anchorId="4B35BC14" wp14:editId="677D1A3D">
+              <wp:anchor distT="0" distB="0" distL="114300" distR="114300" simplePos="0" relativeHeight="251734016" behindDoc="0" locked="0" layoutInCell="1" allowOverlap="1" wp14:anchorId="712F777C" wp14:editId="4507B413">
                 <wp:simplePos x="0" y="0"/>
                 <wp:positionH relativeFrom="column">
                   <wp:posOffset>4433652</wp:posOffset>
@@ -873,7 +1195,7 @@
         <mc:AlternateContent>
           <mc:Choice Requires="wps">
             <w:drawing>
-              <wp:anchor distT="0" distB="0" distL="114300" distR="114300" simplePos="0" relativeHeight="251732992" behindDoc="0" locked="0" layoutInCell="1" allowOverlap="1" wp14:anchorId="4564813C" wp14:editId="3BBEA3ED">
+              <wp:anchor distT="0" distB="0" distL="114300" distR="114300" simplePos="0" relativeHeight="251732992" behindDoc="0" locked="0" layoutInCell="1" allowOverlap="1" wp14:anchorId="5394299F" wp14:editId="760DA81A">
                 <wp:simplePos x="0" y="0"/>
                 <wp:positionH relativeFrom="column">
                   <wp:posOffset>2296242</wp:posOffset>
@@ -940,7 +1262,7 @@
         <mc:AlternateContent>
           <mc:Choice Requires="wps">
             <w:drawing>
-              <wp:anchor distT="0" distB="0" distL="114300" distR="114300" simplePos="0" relativeHeight="251731968" behindDoc="0" locked="0" layoutInCell="1" allowOverlap="1" wp14:anchorId="1BA39FBB" wp14:editId="6F337A3C">
+              <wp:anchor distT="0" distB="0" distL="114300" distR="114300" simplePos="0" relativeHeight="251731968" behindDoc="0" locked="0" layoutInCell="1" allowOverlap="1" wp14:anchorId="04F6EA81" wp14:editId="0F8F107D">
                 <wp:simplePos x="0" y="0"/>
                 <wp:positionH relativeFrom="column">
                   <wp:posOffset>3519145</wp:posOffset>
@@ -1007,7 +1329,7 @@
         <mc:AlternateContent>
           <mc:Choice Requires="wps">
             <w:drawing>
-              <wp:anchor distT="0" distB="0" distL="114300" distR="114300" simplePos="0" relativeHeight="251730944" behindDoc="0" locked="0" layoutInCell="1" allowOverlap="1" wp14:anchorId="24E53D92" wp14:editId="0977C191">
+              <wp:anchor distT="0" distB="0" distL="114300" distR="114300" simplePos="0" relativeHeight="251730944" behindDoc="0" locked="0" layoutInCell="1" allowOverlap="1" wp14:anchorId="7E7832AB" wp14:editId="643CD137">
                 <wp:simplePos x="0" y="0"/>
                 <wp:positionH relativeFrom="column">
                   <wp:posOffset>4774565</wp:posOffset>
@@ -1101,7 +1423,7 @@
         <mc:AlternateContent>
           <mc:Choice Requires="wps">
             <w:drawing>
-              <wp:anchor distT="0" distB="0" distL="114300" distR="114300" simplePos="0" relativeHeight="251728896" behindDoc="0" locked="0" layoutInCell="1" allowOverlap="1" wp14:anchorId="52497BA4" wp14:editId="6819239C">
+              <wp:anchor distT="0" distB="0" distL="114300" distR="114300" simplePos="0" relativeHeight="251728896" behindDoc="0" locked="0" layoutInCell="1" allowOverlap="1" wp14:anchorId="0C331801" wp14:editId="1F2C9CDB">
                 <wp:simplePos x="0" y="0"/>
                 <wp:positionH relativeFrom="margin">
                   <wp:posOffset>4629150</wp:posOffset>
@@ -1196,7 +1518,7 @@
         <mc:AlternateContent>
           <mc:Choice Requires="wps">
             <w:drawing>
-              <wp:anchor distT="0" distB="0" distL="114300" distR="114300" simplePos="0" relativeHeight="251726848" behindDoc="0" locked="0" layoutInCell="1" allowOverlap="1" wp14:anchorId="2777FA21" wp14:editId="40C39164">
+              <wp:anchor distT="0" distB="0" distL="114300" distR="114300" simplePos="0" relativeHeight="251726848" behindDoc="0" locked="0" layoutInCell="1" allowOverlap="1" wp14:anchorId="0D8A43C5" wp14:editId="0C56979D">
                 <wp:simplePos x="0" y="0"/>
                 <wp:positionH relativeFrom="column">
                   <wp:posOffset>3756907</wp:posOffset>
@@ -1316,7 +1638,7 @@
         <mc:AlternateContent>
           <mc:Choice Requires="wps">
             <w:drawing>
-              <wp:anchor distT="0" distB="0" distL="114300" distR="114300" simplePos="0" relativeHeight="251725824" behindDoc="0" locked="0" layoutInCell="1" allowOverlap="1" wp14:anchorId="29AD7528" wp14:editId="7E745279">
+              <wp:anchor distT="0" distB="0" distL="114300" distR="114300" simplePos="0" relativeHeight="251725824" behindDoc="0" locked="0" layoutInCell="1" allowOverlap="1" wp14:anchorId="71031A9A" wp14:editId="1F208B78">
                 <wp:simplePos x="0" y="0"/>
                 <wp:positionH relativeFrom="column">
                   <wp:posOffset>3068139</wp:posOffset>
@@ -1383,7 +1705,7 @@
         <mc:AlternateContent>
           <mc:Choice Requires="wps">
             <w:drawing>
-              <wp:anchor distT="0" distB="0" distL="114300" distR="114300" simplePos="0" relativeHeight="251722752" behindDoc="0" locked="0" layoutInCell="1" allowOverlap="1" wp14:anchorId="4F8CEF15" wp14:editId="6CBCCDAC">
+              <wp:anchor distT="0" distB="0" distL="114300" distR="114300" simplePos="0" relativeHeight="251722752" behindDoc="0" locked="0" layoutInCell="1" allowOverlap="1" wp14:anchorId="3E934872" wp14:editId="334F0CB0">
                 <wp:simplePos x="0" y="0"/>
                 <wp:positionH relativeFrom="column">
                   <wp:posOffset>2576195</wp:posOffset>
@@ -1524,7 +1846,7 @@
         <mc:AlternateContent>
           <mc:Choice Requires="wps">
             <w:drawing>
-              <wp:anchor distT="0" distB="0" distL="114300" distR="114300" simplePos="0" relativeHeight="251724800" behindDoc="0" locked="0" layoutInCell="1" allowOverlap="1" wp14:anchorId="222B1F8B" wp14:editId="6B65EC3D">
+              <wp:anchor distT="0" distB="0" distL="114300" distR="114300" simplePos="0" relativeHeight="251724800" behindDoc="0" locked="0" layoutInCell="1" allowOverlap="1" wp14:anchorId="7AA69C84" wp14:editId="64CF7953">
                 <wp:simplePos x="0" y="0"/>
                 <wp:positionH relativeFrom="column">
                   <wp:posOffset>2575057</wp:posOffset>
@@ -1659,7 +1981,7 @@
         <mc:AlternateContent>
           <mc:Choice Requires="wps">
             <w:drawing>
-              <wp:anchor distT="0" distB="0" distL="114300" distR="114300" simplePos="0" relativeHeight="251720704" behindDoc="0" locked="0" layoutInCell="1" allowOverlap="1" wp14:anchorId="16AE779B" wp14:editId="3E2F4050">
+              <wp:anchor distT="0" distB="0" distL="114300" distR="114300" simplePos="0" relativeHeight="251720704" behindDoc="0" locked="0" layoutInCell="1" allowOverlap="1" wp14:anchorId="066E4B49" wp14:editId="504AD2BC">
                 <wp:simplePos x="0" y="0"/>
                 <wp:positionH relativeFrom="column">
                   <wp:posOffset>2580508</wp:posOffset>
@@ -1778,7 +2100,7 @@
         <mc:AlternateContent>
           <mc:Choice Requires="wps">
             <w:drawing>
-              <wp:anchor distT="0" distB="0" distL="114300" distR="114300" simplePos="0" relativeHeight="251719680" behindDoc="0" locked="0" layoutInCell="1" allowOverlap="1" wp14:anchorId="09B990D2" wp14:editId="2EF57F5D">
+              <wp:anchor distT="0" distB="0" distL="114300" distR="114300" simplePos="0" relativeHeight="251719680" behindDoc="0" locked="0" layoutInCell="1" allowOverlap="1" wp14:anchorId="61835E5F" wp14:editId="07C847D2">
                 <wp:simplePos x="0" y="0"/>
                 <wp:positionH relativeFrom="column">
                   <wp:posOffset>-517979</wp:posOffset>
@@ -1889,7 +2211,7 @@
         <mc:AlternateContent>
           <mc:Choice Requires="wps">
             <w:drawing>
-              <wp:anchor distT="0" distB="0" distL="114300" distR="114300" simplePos="0" relativeHeight="251718656" behindDoc="0" locked="0" layoutInCell="1" allowOverlap="1" wp14:anchorId="1B23D9AB" wp14:editId="49624884">
+              <wp:anchor distT="0" distB="0" distL="114300" distR="114300" simplePos="0" relativeHeight="251718656" behindDoc="0" locked="0" layoutInCell="1" allowOverlap="1" wp14:anchorId="2977E695" wp14:editId="77D5AACE">
                 <wp:simplePos x="0" y="0"/>
                 <wp:positionH relativeFrom="column">
                   <wp:posOffset>-114448</wp:posOffset>
@@ -1960,7 +2282,7 @@
         <mc:AlternateContent>
           <mc:Choice Requires="wps">
             <w:drawing>
-              <wp:anchor distT="0" distB="0" distL="114300" distR="114300" simplePos="0" relativeHeight="251717632" behindDoc="0" locked="0" layoutInCell="1" allowOverlap="1" wp14:anchorId="5A84D029" wp14:editId="3432976D">
+              <wp:anchor distT="0" distB="0" distL="114300" distR="114300" simplePos="0" relativeHeight="251717632" behindDoc="0" locked="0" layoutInCell="1" allowOverlap="1" wp14:anchorId="5B06A861" wp14:editId="297681B5">
                 <wp:simplePos x="0" y="0"/>
                 <wp:positionH relativeFrom="column">
                   <wp:posOffset>-126324</wp:posOffset>
@@ -2007,9 +2329,9 @@
               </wp:anchor>
             </w:drawing>
           </mc:Choice>
-          <mc:Fallback xmlns:w15="http://schemas.microsoft.com/office/word/2012/wordml">
+          <mc:Fallback>
             <w:pict>
-              <v:line w14:anchorId="37F6A50C" id="Connettore 1 43" o:spid="_x0000_s1026" style="position:absolute;flip:x;z-index:251717632;visibility:visible;mso-wrap-style:square;mso-wrap-distance-left:9pt;mso-wrap-distance-top:0;mso-wrap-distance-right:9pt;mso-wrap-distance-bottom:0;mso-position-horizontal:absolute;mso-position-horizontal-relative:text;mso-position-vertical:absolute;mso-position-vertical-relative:text" from="-9.95pt,266.7pt" to="24.65pt,266.7pt" o:gfxdata="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" strokecolor="#5b9bd5 [3204]" strokeweight=".5pt">
+              <v:line id="Connettore 1 43" o:spid="_x0000_s1026" style="position:absolute;flip:x;z-index:251717632;visibility:visible;mso-wrap-style:square;mso-wrap-distance-left:9pt;mso-wrap-distance-top:0;mso-wrap-distance-right:9pt;mso-wrap-distance-bottom:0;mso-position-horizontal:absolute;mso-position-horizontal-relative:text;mso-position-vertical:absolute;mso-position-vertical-relative:text" from="-9.95pt,266.7pt" to="24.65pt,266.7pt" o:gfxdata="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" strokecolor="#5b9bd5 [3204]" strokeweight=".5pt">
                 <v:stroke joinstyle="miter"/>
               </v:line>
             </w:pict>
@@ -2024,138 +2346,7 @@
         <mc:AlternateContent>
           <mc:Choice Requires="wps">
             <w:drawing>
-              <wp:anchor distT="0" distB="0" distL="114300" distR="114300" simplePos="0" relativeHeight="251716608" behindDoc="0" locked="0" layoutInCell="1" allowOverlap="1" wp14:anchorId="13E804F8" wp14:editId="471365CD">
-                <wp:simplePos x="0" y="0"/>
-                <wp:positionH relativeFrom="column">
-                  <wp:posOffset>2295946</wp:posOffset>
-                </wp:positionH>
-                <wp:positionV relativeFrom="paragraph">
-                  <wp:posOffset>3387197</wp:posOffset>
-                </wp:positionV>
-                <wp:extent cx="0" cy="2956956"/>
-                <wp:effectExtent l="76200" t="38100" r="57150" b="15240"/>
-                <wp:wrapNone/>
-                <wp:docPr id="42" name="Connettore 2 42"/>
-                <wp:cNvGraphicFramePr/>
-                <a:graphic xmlns:a="http://schemas.openxmlformats.org/drawingml/2006/main">
-                  <a:graphicData uri="http://schemas.microsoft.com/office/word/2010/wordprocessingShape">
-                    <wps:wsp>
-                      <wps:cNvCnPr/>
-                      <wps:spPr>
-                        <a:xfrm flipV="1">
-                          <a:off x="0" y="0"/>
-                          <a:ext cx="0" cy="2956956"/>
-                        </a:xfrm>
-                        <a:prstGeom prst="straightConnector1">
-                          <a:avLst/>
-                        </a:prstGeom>
-                        <a:ln>
-                          <a:tailEnd type="triangle"/>
-                        </a:ln>
-                      </wps:spPr>
-                      <wps:style>
-                        <a:lnRef idx="1">
-                          <a:schemeClr val="accent1"/>
-                        </a:lnRef>
-                        <a:fillRef idx="0">
-                          <a:schemeClr val="accent1"/>
-                        </a:fillRef>
-                        <a:effectRef idx="0">
-                          <a:schemeClr val="accent1"/>
-                        </a:effectRef>
-                        <a:fontRef idx="minor">
-                          <a:schemeClr val="tx1"/>
-                        </a:fontRef>
-                      </wps:style>
-                      <wps:bodyPr/>
-                    </wps:wsp>
-                  </a:graphicData>
-                </a:graphic>
-              </wp:anchor>
-            </w:drawing>
-          </mc:Choice>
-          <mc:Fallback xmlns:w15="http://schemas.microsoft.com/office/word/2012/wordml">
-            <w:pict>
-              <v:shape w14:anchorId="051D1138" id="Connettore 2 42" o:spid="_x0000_s1026" type="#_x0000_t32" style="position:absolute;margin-left:180.8pt;margin-top:266.7pt;width:0;height:232.85pt;flip:y;z-index:251716608;visibility:visible;mso-wrap-style:square;mso-wrap-distance-left:9pt;mso-wrap-distance-top:0;mso-wrap-distance-right:9pt;mso-wrap-distance-bottom:0;mso-position-horizontal:absolute;mso-position-horizontal-relative:text;mso-position-vertical:absolute;mso-position-vertical-relative:text" o:gfxdata="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" strokecolor="#5b9bd5 [3204]" strokeweight=".5pt">
-                <v:stroke endarrow="block" joinstyle="miter"/>
-              </v:shape>
-            </w:pict>
-          </mc:Fallback>
-        </mc:AlternateContent>
-      </w:r>
-      <w:r>
-        <w:rPr>
-          <w:noProof/>
-          <w:lang w:eastAsia="it-IT"/>
-        </w:rPr>
-        <mc:AlternateContent>
-          <mc:Choice Requires="wps">
-            <w:drawing>
-              <wp:anchor distT="0" distB="0" distL="114300" distR="114300" simplePos="0" relativeHeight="251715584" behindDoc="0" locked="0" layoutInCell="1" allowOverlap="1" wp14:anchorId="4E353CCB" wp14:editId="6B6A10FC">
-                <wp:simplePos x="0" y="0"/>
-                <wp:positionH relativeFrom="column">
-                  <wp:posOffset>1678726</wp:posOffset>
-                </wp:positionH>
-                <wp:positionV relativeFrom="paragraph">
-                  <wp:posOffset>6344153</wp:posOffset>
-                </wp:positionV>
-                <wp:extent cx="617516" cy="0"/>
-                <wp:effectExtent l="0" t="0" r="30480" b="19050"/>
-                <wp:wrapNone/>
-                <wp:docPr id="41" name="Connettore 1 41"/>
-                <wp:cNvGraphicFramePr/>
-                <a:graphic xmlns:a="http://schemas.openxmlformats.org/drawingml/2006/main">
-                  <a:graphicData uri="http://schemas.microsoft.com/office/word/2010/wordprocessingShape">
-                    <wps:wsp>
-                      <wps:cNvCnPr/>
-                      <wps:spPr>
-                        <a:xfrm>
-                          <a:off x="0" y="0"/>
-                          <a:ext cx="617516" cy="0"/>
-                        </a:xfrm>
-                        <a:prstGeom prst="line">
-                          <a:avLst/>
-                        </a:prstGeom>
-                      </wps:spPr>
-                      <wps:style>
-                        <a:lnRef idx="1">
-                          <a:schemeClr val="accent1"/>
-                        </a:lnRef>
-                        <a:fillRef idx="0">
-                          <a:schemeClr val="accent1"/>
-                        </a:fillRef>
-                        <a:effectRef idx="0">
-                          <a:schemeClr val="accent1"/>
-                        </a:effectRef>
-                        <a:fontRef idx="minor">
-                          <a:schemeClr val="tx1"/>
-                        </a:fontRef>
-                      </wps:style>
-                      <wps:bodyPr/>
-                    </wps:wsp>
-                  </a:graphicData>
-                </a:graphic>
-              </wp:anchor>
-            </w:drawing>
-          </mc:Choice>
-          <mc:Fallback>
-            <w:pict>
-              <v:line id="Connettore 1 41" o:spid="_x0000_s1026" style="position:absolute;z-index:251715584;visibility:visible;mso-wrap-style:square;mso-wrap-distance-left:9pt;mso-wrap-distance-top:0;mso-wrap-distance-right:9pt;mso-wrap-distance-bottom:0;mso-position-horizontal:absolute;mso-position-horizontal-relative:text;mso-position-vertical:absolute;mso-position-vertical-relative:text" from="132.2pt,499.55pt" to="180.8pt,499.55pt" o:gfxdata="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" strokecolor="#5b9bd5 [3204]" strokeweight=".5pt">
-                <v:stroke joinstyle="miter"/>
-              </v:line>
-            </w:pict>
-          </mc:Fallback>
-        </mc:AlternateContent>
-      </w:r>
-      <w:r>
-        <w:rPr>
-          <w:noProof/>
-          <w:lang w:eastAsia="it-IT"/>
-        </w:rPr>
-        <mc:AlternateContent>
-          <mc:Choice Requires="wps">
-            <w:drawing>
-              <wp:anchor distT="0" distB="0" distL="114300" distR="114300" simplePos="0" relativeHeight="251714560" behindDoc="0" locked="0" layoutInCell="1" allowOverlap="1" wp14:anchorId="5F1A7A32" wp14:editId="15CECAAD">
+              <wp:anchor distT="0" distB="0" distL="114300" distR="114300" simplePos="0" relativeHeight="251714560" behindDoc="0" locked="0" layoutInCell="1" allowOverlap="1" wp14:anchorId="60166D55" wp14:editId="576D327D">
                 <wp:simplePos x="0" y="0"/>
                 <wp:positionH relativeFrom="margin">
                   <wp:posOffset>726094</wp:posOffset>
@@ -2277,7 +2468,7 @@
         <mc:AlternateContent>
           <mc:Choice Requires="wps">
             <w:drawing>
-              <wp:anchor distT="0" distB="0" distL="114300" distR="114300" simplePos="0" relativeHeight="251708416" behindDoc="0" locked="0" layoutInCell="1" allowOverlap="1" wp14:anchorId="394201A6" wp14:editId="34461CFD">
+              <wp:anchor distT="0" distB="0" distL="114300" distR="114300" simplePos="0" relativeHeight="251708416" behindDoc="0" locked="0" layoutInCell="1" allowOverlap="1" wp14:anchorId="1336D2BC" wp14:editId="393F2A4C">
                 <wp:simplePos x="0" y="0"/>
                 <wp:positionH relativeFrom="column">
                   <wp:posOffset>2093974</wp:posOffset>
@@ -2344,7 +2535,7 @@
         <mc:AlternateContent>
           <mc:Choice Requires="wps">
             <w:drawing>
-              <wp:anchor distT="0" distB="0" distL="114300" distR="114300" simplePos="0" relativeHeight="251696128" behindDoc="0" locked="0" layoutInCell="1" allowOverlap="1" wp14:anchorId="00D2EE08" wp14:editId="37024D66">
+              <wp:anchor distT="0" distB="0" distL="114300" distR="114300" simplePos="0" relativeHeight="251696128" behindDoc="0" locked="0" layoutInCell="1" allowOverlap="1" wp14:anchorId="474681B2" wp14:editId="76EA6C91">
                 <wp:simplePos x="0" y="0"/>
                 <wp:positionH relativeFrom="column">
                   <wp:posOffset>1354447</wp:posOffset>
@@ -2438,7 +2629,7 @@
         <mc:AlternateContent>
           <mc:Choice Requires="wps">
             <w:drawing>
-              <wp:anchor distT="0" distB="0" distL="114300" distR="114300" simplePos="0" relativeHeight="251712512" behindDoc="0" locked="0" layoutInCell="1" allowOverlap="1" wp14:anchorId="6E600723" wp14:editId="74FEC126">
+              <wp:anchor distT="0" distB="0" distL="114300" distR="114300" simplePos="0" relativeHeight="251712512" behindDoc="0" locked="0" layoutInCell="1" allowOverlap="1" wp14:anchorId="1A53EDE4" wp14:editId="20D9F702">
                 <wp:simplePos x="0" y="0"/>
                 <wp:positionH relativeFrom="column">
                   <wp:posOffset>1203515</wp:posOffset>
@@ -2505,7 +2696,7 @@
         <mc:AlternateContent>
           <mc:Choice Requires="wps">
             <w:drawing>
-              <wp:anchor distT="0" distB="0" distL="114300" distR="114300" simplePos="0" relativeHeight="251707392" behindDoc="0" locked="0" layoutInCell="1" allowOverlap="1" wp14:anchorId="6C44BD52" wp14:editId="241FEFFF">
+              <wp:anchor distT="0" distB="0" distL="114300" distR="114300" simplePos="0" relativeHeight="251707392" behindDoc="0" locked="0" layoutInCell="1" allowOverlap="1" wp14:anchorId="64E5BD86" wp14:editId="5CA4A78D">
                 <wp:simplePos x="0" y="0"/>
                 <wp:positionH relativeFrom="margin">
                   <wp:align>center</wp:align>
@@ -2588,7 +2779,7 @@
           </mc:Choice>
           <mc:Fallback>
             <w:pict>
-              <v:rect id="Rettangolo 34" o:spid="_x0000_s1037" style="position:absolute;margin-left:0;margin-top:375pt;width:73.85pt;height:36.45pt;z-index:251707392;visibility:visible;mso-wrap-style:square;mso-height-percent:0;mso-wrap-distance-left:9pt;mso-wrap-distance-top:0;mso-wrap-distance-right:9pt;mso-wrap-distance-bottom:0;mso-position-horizontal:center;mso-position-horizontal-relative:margin;mso-position-vertical:absolute;mso-position-vertical-relative:text;mso-height-percent:0;mso-height-relative:margin;v-text-anchor:middle" o:gfxdata="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" fillcolor="#5b9bd5 [3204]" strokecolor="#1f4d78 [1604]" strokeweight="1pt">
+              <v:rect id="Rettangolo 34" o:spid="_x0000_s1039" style="position:absolute;margin-left:0;margin-top:375pt;width:73.85pt;height:36.45pt;z-index:251707392;visibility:visible;mso-wrap-style:square;mso-height-percent:0;mso-wrap-distance-left:9pt;mso-wrap-distance-top:0;mso-wrap-distance-right:9pt;mso-wrap-distance-bottom:0;mso-position-horizontal:center;mso-position-horizontal-relative:margin;mso-position-vertical:absolute;mso-position-vertical-relative:text;mso-height-percent:0;mso-height-relative:margin;v-text-anchor:middle" o:gfxdata="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" fillcolor="#5b9bd5 [3204]" strokecolor="#1f4d78 [1604]" strokeweight="1pt">
                 <v:textbox>
                   <w:txbxContent>
                     <w:p>
@@ -2627,101 +2818,7 @@
         <mc:AlternateContent>
           <mc:Choice Requires="wps">
             <w:drawing>
-              <wp:anchor distT="0" distB="0" distL="114300" distR="114300" simplePos="0" relativeHeight="251692032" behindDoc="0" locked="0" layoutInCell="1" allowOverlap="1" wp14:anchorId="7846D131" wp14:editId="4FD4308C">
-                <wp:simplePos x="0" y="0"/>
-                <wp:positionH relativeFrom="column">
-                  <wp:posOffset>2162736</wp:posOffset>
-                </wp:positionH>
-                <wp:positionV relativeFrom="paragraph">
-                  <wp:posOffset>4631624</wp:posOffset>
-                </wp:positionV>
-                <wp:extent cx="285008" cy="284992"/>
-                <wp:effectExtent l="0" t="0" r="20320" b="20320"/>
-                <wp:wrapNone/>
-                <wp:docPr id="24" name="Rettangolo 24"/>
-                <wp:cNvGraphicFramePr/>
-                <a:graphic xmlns:a="http://schemas.openxmlformats.org/drawingml/2006/main">
-                  <a:graphicData uri="http://schemas.microsoft.com/office/word/2010/wordprocessingShape">
-                    <wps:wsp>
-                      <wps:cNvSpPr/>
-                      <wps:spPr>
-                        <a:xfrm>
-                          <a:off x="0" y="0"/>
-                          <a:ext cx="285008" cy="284992"/>
-                        </a:xfrm>
-                        <a:prstGeom prst="rect">
-                          <a:avLst/>
-                        </a:prstGeom>
-                      </wps:spPr>
-                      <wps:style>
-                        <a:lnRef idx="2">
-                          <a:schemeClr val="accent1">
-                            <a:shade val="50000"/>
-                          </a:schemeClr>
-                        </a:lnRef>
-                        <a:fillRef idx="1">
-                          <a:schemeClr val="accent1"/>
-                        </a:fillRef>
-                        <a:effectRef idx="0">
-                          <a:schemeClr val="accent1"/>
-                        </a:effectRef>
-                        <a:fontRef idx="minor">
-                          <a:schemeClr val="lt1"/>
-                        </a:fontRef>
-                      </wps:style>
-                      <wps:txbx>
-                        <w:txbxContent>
-                          <w:p>
-                            <w:r>
-                              <w:t>V</w:t>
-                            </w:r>
-                          </w:p>
-                        </w:txbxContent>
-                      </wps:txbx>
-                      <wps:bodyPr rot="0" spcFirstLastPara="0" vertOverflow="overflow" horzOverflow="overflow" vert="horz" wrap="square" lIns="91440" tIns="45720" rIns="91440" bIns="45720" numCol="1" spcCol="0" rtlCol="0" fromWordArt="0" anchor="ctr" anchorCtr="0" forceAA="0" compatLnSpc="1">
-                        <a:prstTxWarp prst="textNoShape">
-                          <a:avLst/>
-                        </a:prstTxWarp>
-                        <a:noAutofit/>
-                      </wps:bodyPr>
-                    </wps:wsp>
-                  </a:graphicData>
-                </a:graphic>
-                <wp14:sizeRelH relativeFrom="margin">
-                  <wp14:pctWidth>0</wp14:pctWidth>
-                </wp14:sizeRelH>
-                <wp14:sizeRelV relativeFrom="margin">
-                  <wp14:pctHeight>0</wp14:pctHeight>
-                </wp14:sizeRelV>
-              </wp:anchor>
-            </w:drawing>
-          </mc:Choice>
-          <mc:Fallback xmlns:w15="http://schemas.microsoft.com/office/word/2012/wordml">
-            <w:pict>
-              <v:rect w14:anchorId="4C10C014" id="Rettangolo 24" o:spid="_x0000_s1030" style="position:absolute;margin-left:170.3pt;margin-top:364.7pt;width:22.45pt;height:22.45pt;z-index:251692032;visibility:visible;mso-wrap-style:square;mso-width-percent:0;mso-height-percent:0;mso-wrap-distance-left:9pt;mso-wrap-distance-top:0;mso-wrap-distance-right:9pt;mso-wrap-distance-bottom:0;mso-position-horizontal:absolute;mso-position-horizontal-relative:text;mso-position-vertical:absolute;mso-position-vertical-relative:text;mso-width-percent:0;mso-height-percent:0;mso-width-relative:margin;mso-height-relative:margin;v-text-anchor:middle" o:gfxdata="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" fillcolor="#5b9bd5 [3204]" strokecolor="#1f4d78 [1604]" strokeweight="1pt">
-                <v:textbox>
-                  <w:txbxContent>
-                    <w:p>
-                      <w:r>
-                        <w:t>V</w:t>
-                      </w:r>
-                    </w:p>
-                  </w:txbxContent>
-                </v:textbox>
-              </v:rect>
-            </w:pict>
-          </mc:Fallback>
-        </mc:AlternateContent>
-      </w:r>
-      <w:r>
-        <w:rPr>
-          <w:noProof/>
-          <w:lang w:eastAsia="it-IT"/>
-        </w:rPr>
-        <mc:AlternateContent>
-          <mc:Choice Requires="wps">
-            <w:drawing>
-              <wp:anchor distT="0" distB="0" distL="114300" distR="114300" simplePos="0" relativeHeight="251704320" behindDoc="0" locked="0" layoutInCell="1" allowOverlap="1" wp14:anchorId="1A574C7E" wp14:editId="221E4B40">
+              <wp:anchor distT="0" distB="0" distL="114300" distR="114300" simplePos="0" relativeHeight="251704320" behindDoc="0" locked="0" layoutInCell="1" allowOverlap="1" wp14:anchorId="33BCBF50" wp14:editId="6B0439E6">
                 <wp:simplePos x="0" y="0"/>
                 <wp:positionH relativeFrom="margin">
                   <wp:posOffset>299506</wp:posOffset>
@@ -2847,7 +2944,7 @@
         <mc:AlternateContent>
           <mc:Choice Requires="wps">
             <w:drawing>
-              <wp:anchor distT="0" distB="0" distL="114300" distR="114300" simplePos="0" relativeHeight="251700224" behindDoc="0" locked="0" layoutInCell="1" allowOverlap="1" wp14:anchorId="7F39A90B" wp14:editId="6217002F">
+              <wp:anchor distT="0" distB="0" distL="114300" distR="114300" simplePos="0" relativeHeight="251700224" behindDoc="0" locked="0" layoutInCell="1" allowOverlap="1" wp14:anchorId="1C2E2498" wp14:editId="313E8E65">
                 <wp:simplePos x="0" y="0"/>
                 <wp:positionH relativeFrom="column">
                   <wp:posOffset>1203713</wp:posOffset>
@@ -2914,7 +3011,7 @@
         <mc:AlternateContent>
           <mc:Choice Requires="wps">
             <w:drawing>
-              <wp:anchor distT="0" distB="0" distL="114300" distR="114300" simplePos="0" relativeHeight="251659264" behindDoc="0" locked="0" layoutInCell="1" allowOverlap="1" wp14:anchorId="276EE836" wp14:editId="64CF30FD">
+              <wp:anchor distT="0" distB="0" distL="114300" distR="114300" simplePos="0" relativeHeight="251659264" behindDoc="0" locked="0" layoutInCell="1" allowOverlap="1" wp14:anchorId="47E994DA" wp14:editId="67005911">
                 <wp:simplePos x="0" y="0"/>
                 <wp:positionH relativeFrom="margin">
                   <wp:align>center</wp:align>
@@ -3022,7 +3119,7 @@
         <mc:AlternateContent>
           <mc:Choice Requires="wps">
             <w:drawing>
-              <wp:anchor distT="0" distB="0" distL="114300" distR="114300" simplePos="0" relativeHeight="251699200" behindDoc="0" locked="0" layoutInCell="1" allowOverlap="1" wp14:anchorId="7B973DC9" wp14:editId="742A4D17">
+              <wp:anchor distT="0" distB="0" distL="114300" distR="114300" simplePos="0" relativeHeight="251699200" behindDoc="0" locked="0" layoutInCell="1" allowOverlap="1" wp14:anchorId="1365D445" wp14:editId="448D0E8B">
                 <wp:simplePos x="0" y="0"/>
                 <wp:positionH relativeFrom="column">
                   <wp:posOffset>2093793</wp:posOffset>
@@ -3077,100 +3174,6 @@
               <v:shape id="Connettore 2 28" o:spid="_x0000_s1026" type="#_x0000_t32" style="position:absolute;margin-left:164.85pt;margin-top:266.7pt;width:38.4pt;height:0;flip:x;z-index:251699200;visibility:visible;mso-wrap-style:square;mso-wrap-distance-left:9pt;mso-wrap-distance-top:0;mso-wrap-distance-right:9pt;mso-wrap-distance-bottom:0;mso-position-horizontal:absolute;mso-position-horizontal-relative:text;mso-position-vertical:absolute;mso-position-vertical-relative:text" o:gfxdata="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" strokecolor="#5b9bd5 [3204]" strokeweight=".5pt">
                 <v:stroke endarrow="block" joinstyle="miter"/>
               </v:shape>
-            </w:pict>
-          </mc:Fallback>
-        </mc:AlternateContent>
-      </w:r>
-      <w:r>
-        <w:rPr>
-          <w:noProof/>
-          <w:lang w:eastAsia="it-IT"/>
-        </w:rPr>
-        <mc:AlternateContent>
-          <mc:Choice Requires="wps">
-            <w:drawing>
-              <wp:anchor distT="0" distB="0" distL="114300" distR="114300" simplePos="0" relativeHeight="251683840" behindDoc="0" locked="0" layoutInCell="1" allowOverlap="1" wp14:anchorId="368581DC" wp14:editId="3AD3A3E6">
-                <wp:simplePos x="0" y="0"/>
-                <wp:positionH relativeFrom="column">
-                  <wp:posOffset>1405073</wp:posOffset>
-                </wp:positionH>
-                <wp:positionV relativeFrom="paragraph">
-                  <wp:posOffset>3944859</wp:posOffset>
-                </wp:positionV>
-                <wp:extent cx="261257" cy="285008"/>
-                <wp:effectExtent l="0" t="0" r="24765" b="20320"/>
-                <wp:wrapNone/>
-                <wp:docPr id="19" name="Rettangolo 19"/>
-                <wp:cNvGraphicFramePr/>
-                <a:graphic xmlns:a="http://schemas.openxmlformats.org/drawingml/2006/main">
-                  <a:graphicData uri="http://schemas.microsoft.com/office/word/2010/wordprocessingShape">
-                    <wps:wsp>
-                      <wps:cNvSpPr/>
-                      <wps:spPr>
-                        <a:xfrm>
-                          <a:off x="0" y="0"/>
-                          <a:ext cx="261257" cy="285008"/>
-                        </a:xfrm>
-                        <a:prstGeom prst="rect">
-                          <a:avLst/>
-                        </a:prstGeom>
-                      </wps:spPr>
-                      <wps:style>
-                        <a:lnRef idx="2">
-                          <a:schemeClr val="accent1">
-                            <a:shade val="50000"/>
-                          </a:schemeClr>
-                        </a:lnRef>
-                        <a:fillRef idx="1">
-                          <a:schemeClr val="accent1"/>
-                        </a:fillRef>
-                        <a:effectRef idx="0">
-                          <a:schemeClr val="accent1"/>
-                        </a:effectRef>
-                        <a:fontRef idx="minor">
-                          <a:schemeClr val="lt1"/>
-                        </a:fontRef>
-                      </wps:style>
-                      <wps:txbx>
-                        <w:txbxContent>
-                          <w:p>
-                            <w:r>
-                              <w:t>F</w:t>
-                            </w:r>
-                          </w:p>
-                        </w:txbxContent>
-                      </wps:txbx>
-                      <wps:bodyPr rot="0" spcFirstLastPara="0" vertOverflow="overflow" horzOverflow="overflow" vert="horz" wrap="square" lIns="91440" tIns="45720" rIns="91440" bIns="45720" numCol="1" spcCol="0" rtlCol="0" fromWordArt="0" anchor="ctr" anchorCtr="0" forceAA="0" compatLnSpc="1">
-                        <a:prstTxWarp prst="textNoShape">
-                          <a:avLst/>
-                        </a:prstTxWarp>
-                        <a:noAutofit/>
-                      </wps:bodyPr>
-                    </wps:wsp>
-                  </a:graphicData>
-                </a:graphic>
-                <wp14:sizeRelH relativeFrom="margin">
-                  <wp14:pctWidth>0</wp14:pctWidth>
-                </wp14:sizeRelH>
-                <wp14:sizeRelV relativeFrom="margin">
-                  <wp14:pctHeight>0</wp14:pctHeight>
-                </wp14:sizeRelV>
-              </wp:anchor>
-            </w:drawing>
-          </mc:Choice>
-          <mc:Fallback>
-            <w:pict>
-              <v:rect id="Rettangolo 19" o:spid="_x0000_s1041" style="position:absolute;margin-left:110.65pt;margin-top:310.6pt;width:20.55pt;height:22.45pt;z-index:251683840;visibility:visible;mso-wrap-style:square;mso-width-percent:0;mso-height-percent:0;mso-wrap-distance-left:9pt;mso-wrap-distance-top:0;mso-wrap-distance-right:9pt;mso-wrap-distance-bottom:0;mso-position-horizontal:absolute;mso-position-horizontal-relative:text;mso-position-vertical:absolute;mso-position-vertical-relative:text;mso-width-percent:0;mso-height-percent:0;mso-width-relative:margin;mso-height-relative:margin;v-text-anchor:middle" o:gfxdata="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" fillcolor="#5b9bd5 [3204]" strokecolor="#1f4d78 [1604]" strokeweight="1pt">
-                <v:textbox>
-                  <w:txbxContent>
-                    <w:p>
-                      <w:r>
-                        <w:t>F</w:t>
-                      </w:r>
-                    </w:p>
-                  </w:txbxContent>
-                </v:textbox>
-              </v:rect>
             </w:pict>
           </mc:Fallback>
         </mc:AlternateContent>
@@ -3628,8 +3631,6 @@
                               </w:rPr>
                               <w:t xml:space="preserve"> 0</w:t>
                             </w:r>
-                            <w:bookmarkStart w:id="0" w:name="_GoBack"/>
-                            <w:bookmarkEnd w:id="0"/>
                           </w:p>
                         </w:txbxContent>
                       </wps:txbx>
@@ -3917,7 +3918,7 @@
         <v:path o:extrusionok="f" gradientshapeok="t" o:connecttype="rect"/>
         <o:lock v:ext="edit" aspectratio="t"/>
       </v:shapetype>
-      <v:shape id="_x0000_i1030" type="#_x0000_t75" style="width:74.8pt;height:37.4pt;visibility:visible;mso-wrap-style:square" o:bullet="t">
+      <v:shape id="_x0000_i1027" type="#_x0000_t75" style="width:74.8pt;height:37.4pt;visibility:visible;mso-wrap-style:square" o:bullet="t">
         <v:imagedata r:id="rId1" o:title=""/>
       </v:shape>
     </w:pict>
@@ -5192,7 +5193,7 @@
   <a:extraClrSchemeLst/>
   <a:extLst>
     <a:ext uri="{05A4C25C-085E-4340-85A3-A5531E510DB2}">
-      <thm15:themeFamily xmlns="" xmlns:thm15="http://schemas.microsoft.com/office/thememl/2012/main" name="Office Theme" id="{62F939B6-93AF-4DB8-9C6B-D6C7DFDC589F}" vid="{4A3C46E8-61CC-4603-A589-7422A47A8E4A}"/>
+      <thm15:themeFamily xmlns:thm15="http://schemas.microsoft.com/office/thememl/2012/main" xmlns="" name="Office Theme" id="{62F939B6-93AF-4DB8-9C6B-D6C7DFDC589F}" vid="{4A3C46E8-61CC-4603-A589-7422A47A8E4A}"/>
     </a:ext>
   </a:extLst>
 </a:theme>
